--- a/Documentation/Техническое задание.docx
+++ b/Documentation/Техническое задание.docx
@@ -678,7 +678,10 @@
     <w:sdt>
       <w:sdtPr>
         <w:rPr>
-          <w:rFonts w:ascii="Times New Roman" w:hAnsi="Times New Roman" w:cs="Times New Roman"/>
+          <w:rFonts w:ascii="Times New Roman" w:eastAsia="Calibri" w:hAnsi="Times New Roman" w:cs="Times New Roman"/>
+          <w:color w:val="auto"/>
+          <w:sz w:val="28"/>
+          <w:szCs w:val="22"/>
         </w:rPr>
         <w:id w:val="277609597"/>
         <w:docPartObj>
@@ -688,12 +691,8 @@
       </w:sdtPr>
       <w:sdtEndPr>
         <w:rPr>
-          <w:rFonts w:eastAsia="Calibri"/>
           <w:b/>
           <w:bCs/>
-          <w:color w:val="auto"/>
-          <w:sz w:val="28"/>
-          <w:szCs w:val="22"/>
         </w:rPr>
       </w:sdtEndPr>
       <w:sdtContent>
@@ -8629,7 +8628,7 @@
     </w:p>
     <w:p>
       <w:pPr>
-        <w:pStyle w:val="ab"/>
+        <w:pStyle w:val="a3"/>
         <w:numPr>
           <w:ilvl w:val="1"/>
           <w:numId w:val="2"/>
@@ -8727,7 +8726,7 @@
     </w:p>
     <w:p>
       <w:pPr>
-        <w:pStyle w:val="ab"/>
+        <w:pStyle w:val="a3"/>
         <w:numPr>
           <w:ilvl w:val="1"/>
           <w:numId w:val="2"/>
@@ -9051,7 +9050,7 @@
     </w:p>
     <w:p>
       <w:pPr>
-        <w:pStyle w:val="ab"/>
+        <w:pStyle w:val="a3"/>
         <w:numPr>
           <w:ilvl w:val="1"/>
           <w:numId w:val="2"/>
@@ -9155,7 +9154,7 @@
     </w:p>
     <w:p>
       <w:pPr>
-        <w:pStyle w:val="ab"/>
+        <w:pStyle w:val="a3"/>
         <w:numPr>
           <w:ilvl w:val="1"/>
           <w:numId w:val="2"/>
@@ -9360,7 +9359,7 @@
     </w:p>
     <w:p>
       <w:pPr>
-        <w:pStyle w:val="ab"/>
+        <w:pStyle w:val="a3"/>
         <w:numPr>
           <w:ilvl w:val="1"/>
           <w:numId w:val="2"/>
@@ -9636,7 +9635,7 @@
     </w:p>
     <w:p>
       <w:pPr>
-        <w:pStyle w:val="ab"/>
+        <w:pStyle w:val="a3"/>
         <w:numPr>
           <w:ilvl w:val="1"/>
           <w:numId w:val="2"/>
@@ -9772,7 +9771,7 @@
     </w:p>
     <w:p>
       <w:pPr>
-        <w:pStyle w:val="ab"/>
+        <w:pStyle w:val="a3"/>
         <w:numPr>
           <w:ilvl w:val="1"/>
           <w:numId w:val="2"/>
@@ -10195,7 +10194,7 @@
     </w:p>
     <w:p>
       <w:pPr>
-        <w:pStyle w:val="ab"/>
+        <w:pStyle w:val="a3"/>
         <w:numPr>
           <w:ilvl w:val="1"/>
           <w:numId w:val="9"/>
@@ -10217,7 +10216,7 @@
     </w:p>
     <w:p>
       <w:pPr>
-        <w:pStyle w:val="ae"/>
+        <w:pStyle w:val="a4"/>
         <w:numPr>
           <w:ilvl w:val="2"/>
           <w:numId w:val="2"/>
@@ -10522,7 +10521,7 @@
     </w:p>
     <w:p>
       <w:pPr>
-        <w:pStyle w:val="ae"/>
+        <w:pStyle w:val="a4"/>
         <w:numPr>
           <w:ilvl w:val="2"/>
           <w:numId w:val="9"/>
@@ -10753,7 +10752,7 @@
     </w:p>
     <w:p>
       <w:pPr>
-        <w:pStyle w:val="ae"/>
+        <w:pStyle w:val="a4"/>
         <w:numPr>
           <w:ilvl w:val="2"/>
           <w:numId w:val="2"/>
@@ -11039,7 +11038,7 @@
     </w:p>
     <w:p>
       <w:pPr>
-        <w:pStyle w:val="ab"/>
+        <w:pStyle w:val="a3"/>
         <w:numPr>
           <w:ilvl w:val="1"/>
           <w:numId w:val="2"/>
@@ -11061,7 +11060,7 @@
     </w:p>
     <w:p>
       <w:pPr>
-        <w:pStyle w:val="ae"/>
+        <w:pStyle w:val="a4"/>
         <w:numPr>
           <w:ilvl w:val="2"/>
           <w:numId w:val="2"/>
@@ -11103,7 +11102,7 @@
     </w:p>
     <w:p>
       <w:pPr>
-        <w:pStyle w:val="ae"/>
+        <w:pStyle w:val="a4"/>
         <w:numPr>
           <w:ilvl w:val="2"/>
           <w:numId w:val="2"/>
@@ -11199,7 +11198,7 @@
     </w:p>
     <w:p>
       <w:pPr>
-        <w:pStyle w:val="ae"/>
+        <w:pStyle w:val="a4"/>
         <w:numPr>
           <w:ilvl w:val="0"/>
           <w:numId w:val="0"/>
@@ -11373,7 +11372,7 @@
     </w:p>
     <w:p>
       <w:pPr>
-        <w:pStyle w:val="ae"/>
+        <w:pStyle w:val="a4"/>
         <w:numPr>
           <w:ilvl w:val="2"/>
           <w:numId w:val="2"/>
@@ -11404,7 +11403,7 @@
     </w:p>
     <w:p>
       <w:pPr>
-        <w:pStyle w:val="ae"/>
+        <w:pStyle w:val="a4"/>
         <w:numPr>
           <w:ilvl w:val="0"/>
           <w:numId w:val="0"/>
@@ -11578,7 +11577,7 @@
     </w:p>
     <w:p>
       <w:pPr>
-        <w:pStyle w:val="ae"/>
+        <w:pStyle w:val="a4"/>
         <w:numPr>
           <w:ilvl w:val="2"/>
           <w:numId w:val="2"/>
@@ -11707,7 +11706,7 @@
     </w:p>
     <w:p>
       <w:pPr>
-        <w:pStyle w:val="ae"/>
+        <w:pStyle w:val="a4"/>
         <w:numPr>
           <w:ilvl w:val="2"/>
           <w:numId w:val="2"/>
@@ -11887,7 +11886,7 @@
     </w:p>
     <w:p>
       <w:pPr>
-        <w:pStyle w:val="ae"/>
+        <w:pStyle w:val="a4"/>
         <w:numPr>
           <w:ilvl w:val="2"/>
           <w:numId w:val="2"/>
@@ -12085,7 +12084,7 @@
     </w:p>
     <w:p>
       <w:pPr>
-        <w:pStyle w:val="ab"/>
+        <w:pStyle w:val="a3"/>
         <w:numPr>
           <w:ilvl w:val="1"/>
           <w:numId w:val="2"/>
@@ -12107,7 +12106,7 @@
     </w:p>
     <w:p>
       <w:pPr>
-        <w:pStyle w:val="ae"/>
+        <w:pStyle w:val="a4"/>
         <w:numPr>
           <w:ilvl w:val="2"/>
           <w:numId w:val="2"/>
@@ -12143,7 +12142,7 @@
     </w:p>
     <w:p>
       <w:pPr>
-        <w:pStyle w:val="ad"/>
+        <w:pStyle w:val="a5"/>
         <w:numPr>
           <w:ilvl w:val="3"/>
           <w:numId w:val="2"/>
@@ -12307,7 +12306,7 @@
     </w:p>
     <w:p>
       <w:pPr>
-        <w:pStyle w:val="ad"/>
+        <w:pStyle w:val="a5"/>
         <w:numPr>
           <w:ilvl w:val="3"/>
           <w:numId w:val="2"/>
@@ -12442,7 +12441,7 @@
     </w:p>
     <w:p>
       <w:pPr>
-        <w:pStyle w:val="ae"/>
+        <w:pStyle w:val="a4"/>
         <w:numPr>
           <w:ilvl w:val="2"/>
           <w:numId w:val="2"/>
@@ -12479,7 +12478,7 @@
     </w:p>
     <w:p>
       <w:pPr>
-        <w:pStyle w:val="ae"/>
+        <w:pStyle w:val="a4"/>
         <w:numPr>
           <w:ilvl w:val="2"/>
           <w:numId w:val="2"/>
@@ -12605,7 +12604,7 @@
     </w:p>
     <w:p>
       <w:pPr>
-        <w:pStyle w:val="ae"/>
+        <w:pStyle w:val="a4"/>
         <w:numPr>
           <w:ilvl w:val="2"/>
           <w:numId w:val="2"/>
@@ -12733,7 +12732,7 @@
     </w:p>
     <w:p>
       <w:pPr>
-        <w:pStyle w:val="ae"/>
+        <w:pStyle w:val="a4"/>
         <w:numPr>
           <w:ilvl w:val="2"/>
           <w:numId w:val="2"/>
@@ -12910,7 +12909,7 @@
     </w:p>
     <w:p>
       <w:pPr>
-        <w:pStyle w:val="ae"/>
+        <w:pStyle w:val="a4"/>
         <w:numPr>
           <w:ilvl w:val="2"/>
           <w:numId w:val="2"/>
@@ -13169,7 +13168,7 @@
     </w:p>
     <w:p>
       <w:pPr>
-        <w:pStyle w:val="ae"/>
+        <w:pStyle w:val="a4"/>
         <w:numPr>
           <w:ilvl w:val="2"/>
           <w:numId w:val="2"/>
@@ -13369,7 +13368,7 @@
     </w:p>
     <w:p>
       <w:pPr>
-        <w:pStyle w:val="ae"/>
+        <w:pStyle w:val="a4"/>
         <w:numPr>
           <w:ilvl w:val="2"/>
           <w:numId w:val="2"/>
@@ -13507,7 +13506,7 @@
     </w:p>
     <w:p>
       <w:pPr>
-        <w:pStyle w:val="ae"/>
+        <w:pStyle w:val="a4"/>
         <w:numPr>
           <w:ilvl w:val="2"/>
           <w:numId w:val="2"/>
@@ -13815,7 +13814,7 @@
     </w:p>
     <w:p>
       <w:pPr>
-        <w:pStyle w:val="ab"/>
+        <w:pStyle w:val="a3"/>
         <w:numPr>
           <w:ilvl w:val="1"/>
           <w:numId w:val="2"/>
@@ -13837,7 +13836,7 @@
     </w:p>
     <w:p>
       <w:pPr>
-        <w:pStyle w:val="ae"/>
+        <w:pStyle w:val="a4"/>
         <w:numPr>
           <w:ilvl w:val="2"/>
           <w:numId w:val="9"/>
@@ -14192,7 +14191,7 @@
     </w:p>
     <w:p>
       <w:pPr>
-        <w:pStyle w:val="ae"/>
+        <w:pStyle w:val="a4"/>
         <w:numPr>
           <w:ilvl w:val="2"/>
           <w:numId w:val="9"/>
@@ -14391,7 +14390,7 @@
     </w:p>
     <w:p>
       <w:pPr>
-        <w:pStyle w:val="ae"/>
+        <w:pStyle w:val="a4"/>
         <w:numPr>
           <w:ilvl w:val="2"/>
           <w:numId w:val="9"/>
@@ -14511,7 +14510,7 @@
     </w:p>
     <w:p>
       <w:pPr>
-        <w:pStyle w:val="ae"/>
+        <w:pStyle w:val="a4"/>
         <w:numPr>
           <w:ilvl w:val="2"/>
           <w:numId w:val="9"/>
@@ -14550,31 +14549,32 @@
         </w:rPr>
         <w:t>.</w:t>
       </w:r>
-      <w:bookmarkStart w:id="55" w:name="_Toc193969219"/>
-      <w:bookmarkStart w:id="56" w:name="_Toc194104836"/>
-      <w:bookmarkStart w:id="57" w:name="_Toc194104888"/>
-      <w:bookmarkStart w:id="58" w:name="_Toc194104954"/>
-      <w:bookmarkStart w:id="59" w:name="_Toc194104983"/>
-      <w:bookmarkStart w:id="60" w:name="_Toc194105082"/>
-      <w:bookmarkStart w:id="61" w:name="_Toc194105185"/>
-      <w:bookmarkStart w:id="62" w:name="_Toc194105314"/>
-      <w:bookmarkStart w:id="63" w:name="_Toc194105830"/>
-      <w:bookmarkStart w:id="64" w:name="_Toc194106107"/>
-      <w:bookmarkStart w:id="65" w:name="_Toc194106205"/>
-      <w:bookmarkStart w:id="66" w:name="_Toc194191150"/>
-      <w:bookmarkStart w:id="67" w:name="_Toc194196875"/>
-      <w:bookmarkStart w:id="68" w:name="_Toc194104838"/>
-      <w:bookmarkStart w:id="69" w:name="_Toc194104890"/>
-      <w:bookmarkStart w:id="70" w:name="_Toc194104956"/>
-      <w:bookmarkStart w:id="71" w:name="_Toc194104985"/>
-      <w:bookmarkStart w:id="72" w:name="_Toc194105084"/>
-      <w:bookmarkStart w:id="73" w:name="_Toc194105187"/>
-      <w:bookmarkStart w:id="74" w:name="_Toc194105316"/>
-      <w:bookmarkStart w:id="75" w:name="_Toc194105832"/>
-      <w:bookmarkStart w:id="76" w:name="_Toc194106109"/>
-      <w:bookmarkStart w:id="77" w:name="_Toc194106207"/>
-      <w:bookmarkStart w:id="78" w:name="_Toc194191152"/>
-      <w:bookmarkStart w:id="79" w:name="_Toc194196877"/>
+      <w:bookmarkStart w:id="55" w:name="_Toc194104836"/>
+      <w:bookmarkStart w:id="56" w:name="_Toc194104888"/>
+      <w:bookmarkStart w:id="57" w:name="_Toc194104954"/>
+      <w:bookmarkStart w:id="58" w:name="_Toc194104983"/>
+      <w:bookmarkStart w:id="59" w:name="_Toc194105082"/>
+      <w:bookmarkStart w:id="60" w:name="_Toc194105185"/>
+      <w:bookmarkStart w:id="61" w:name="_Toc194105314"/>
+      <w:bookmarkStart w:id="62" w:name="_Toc194105830"/>
+      <w:bookmarkStart w:id="63" w:name="_Toc194106107"/>
+      <w:bookmarkStart w:id="64" w:name="_Toc194106205"/>
+      <w:bookmarkStart w:id="65" w:name="_Toc194191150"/>
+      <w:bookmarkStart w:id="66" w:name="_Toc194196875"/>
+      <w:bookmarkStart w:id="67" w:name="_Toc194104838"/>
+      <w:bookmarkStart w:id="68" w:name="_Toc194104890"/>
+      <w:bookmarkStart w:id="69" w:name="_Toc194104956"/>
+      <w:bookmarkStart w:id="70" w:name="_Toc194104985"/>
+      <w:bookmarkStart w:id="71" w:name="_Toc194105084"/>
+      <w:bookmarkStart w:id="72" w:name="_Toc194105187"/>
+      <w:bookmarkStart w:id="73" w:name="_Toc194105316"/>
+      <w:bookmarkStart w:id="74" w:name="_Toc194105832"/>
+      <w:bookmarkStart w:id="75" w:name="_Toc194106109"/>
+      <w:bookmarkStart w:id="76" w:name="_Toc194106207"/>
+      <w:bookmarkStart w:id="77" w:name="_Toc194191152"/>
+      <w:bookmarkStart w:id="78" w:name="_Toc194196877"/>
+      <w:bookmarkStart w:id="79" w:name="_Toc193969219"/>
+      <w:bookmarkEnd w:id="55"/>
       <w:bookmarkEnd w:id="56"/>
       <w:bookmarkEnd w:id="57"/>
       <w:bookmarkEnd w:id="58"/>
@@ -14598,7 +14598,6 @@
       <w:bookmarkEnd w:id="76"/>
       <w:bookmarkEnd w:id="77"/>
       <w:bookmarkEnd w:id="78"/>
-      <w:bookmarkEnd w:id="79"/>
     </w:p>
     <w:p>
       <w:pPr>
@@ -14614,7 +14613,7 @@
         </w:rPr>
       </w:pPr>
       <w:bookmarkStart w:id="80" w:name="_Toc194231329"/>
-      <w:bookmarkEnd w:id="55"/>
+      <w:bookmarkEnd w:id="79"/>
       <w:r>
         <w:rPr>
           <w:szCs w:val="28"/>
@@ -14626,7 +14625,7 @@
     </w:p>
     <w:p>
       <w:pPr>
-        <w:pStyle w:val="ab"/>
+        <w:pStyle w:val="a3"/>
         <w:numPr>
           <w:ilvl w:val="1"/>
           <w:numId w:val="2"/>
@@ -14683,7 +14682,7 @@
     </w:p>
     <w:p>
       <w:pPr>
-        <w:pStyle w:val="ab"/>
+        <w:pStyle w:val="a3"/>
         <w:numPr>
           <w:ilvl w:val="1"/>
           <w:numId w:val="2"/>
@@ -15730,7 +15729,7 @@
     </w:p>
     <w:p>
       <w:pPr>
-        <w:pStyle w:val="ab"/>
+        <w:pStyle w:val="a3"/>
         <w:numPr>
           <w:ilvl w:val="1"/>
           <w:numId w:val="2"/>
@@ -15820,13 +15819,7 @@
         <w:fldChar w:fldCharType="separate"/>
       </w:r>
       <w:r>
-        <w:t>ПРИЛОЖЕНИ</w:t>
-      </w:r>
-      <w:r>
-        <w:t>Е</w:t>
-      </w:r>
-      <w:r>
-        <w:t xml:space="preserve"> А</w:t>
+        <w:t>ПРИЛОЖЕНИЕ А</w:t>
       </w:r>
       <w:r>
         <w:fldChar w:fldCharType="end"/>
@@ -16118,7 +16111,7 @@
     </w:p>
     <w:p>
       <w:pPr>
-        <w:pStyle w:val="ab"/>
+        <w:pStyle w:val="a3"/>
         <w:numPr>
           <w:ilvl w:val="1"/>
           <w:numId w:val="2"/>
@@ -16357,7 +16350,7 @@
     </w:p>
     <w:p>
       <w:pPr>
-        <w:pStyle w:val="ab"/>
+        <w:pStyle w:val="a3"/>
         <w:numPr>
           <w:ilvl w:val="1"/>
           <w:numId w:val="2"/>
@@ -16792,7 +16785,7 @@
     </w:p>
     <w:p>
       <w:pPr>
-        <w:pStyle w:val="ab"/>
+        <w:pStyle w:val="a3"/>
         <w:numPr>
           <w:ilvl w:val="1"/>
           <w:numId w:val="2"/>
@@ -16862,7 +16855,7 @@
     </w:p>
     <w:p>
       <w:pPr>
-        <w:pStyle w:val="ab"/>
+        <w:pStyle w:val="a3"/>
         <w:numPr>
           <w:ilvl w:val="1"/>
           <w:numId w:val="2"/>
@@ -17086,7 +17079,7 @@
     </w:p>
     <w:p>
       <w:pPr>
-        <w:pStyle w:val="ab"/>
+        <w:pStyle w:val="a3"/>
         <w:numPr>
           <w:ilvl w:val="1"/>
           <w:numId w:val="2"/>
@@ -17108,7 +17101,7 @@
     </w:p>
     <w:p>
       <w:pPr>
-        <w:pStyle w:val="ae"/>
+        <w:pStyle w:val="a4"/>
         <w:numPr>
           <w:ilvl w:val="2"/>
           <w:numId w:val="2"/>
@@ -17338,7 +17331,7 @@
     </w:p>
     <w:p>
       <w:pPr>
-        <w:pStyle w:val="ae"/>
+        <w:pStyle w:val="a4"/>
         <w:numPr>
           <w:ilvl w:val="2"/>
           <w:numId w:val="2"/>
@@ -17559,7 +17552,7 @@
     </w:p>
     <w:p>
       <w:pPr>
-        <w:pStyle w:val="ae"/>
+        <w:pStyle w:val="a4"/>
         <w:numPr>
           <w:ilvl w:val="2"/>
           <w:numId w:val="2"/>
@@ -17720,7 +17713,7 @@
     </w:p>
     <w:p>
       <w:pPr>
-        <w:pStyle w:val="ae"/>
+        <w:pStyle w:val="a4"/>
         <w:numPr>
           <w:ilvl w:val="2"/>
           <w:numId w:val="2"/>
@@ -17866,7 +17859,7 @@
     </w:p>
     <w:p>
       <w:pPr>
-        <w:pStyle w:val="ab"/>
+        <w:pStyle w:val="a3"/>
         <w:numPr>
           <w:ilvl w:val="1"/>
           <w:numId w:val="2"/>
@@ -17888,7 +17881,7 @@
     </w:p>
     <w:p>
       <w:pPr>
-        <w:pStyle w:val="ae"/>
+        <w:pStyle w:val="a4"/>
         <w:numPr>
           <w:ilvl w:val="2"/>
           <w:numId w:val="2"/>
@@ -18242,7 +18235,7 @@
     </w:p>
     <w:p>
       <w:pPr>
-        <w:pStyle w:val="ab"/>
+        <w:pStyle w:val="a3"/>
         <w:numPr>
           <w:ilvl w:val="1"/>
           <w:numId w:val="2"/>
@@ -18264,7 +18257,7 @@
     </w:p>
     <w:p>
       <w:pPr>
-        <w:pStyle w:val="ae"/>
+        <w:pStyle w:val="a4"/>
         <w:numPr>
           <w:ilvl w:val="2"/>
           <w:numId w:val="2"/>
@@ -18458,7 +18451,7 @@
     </w:p>
     <w:p>
       <w:pPr>
-        <w:pStyle w:val="ae"/>
+        <w:pStyle w:val="a4"/>
         <w:numPr>
           <w:ilvl w:val="2"/>
           <w:numId w:val="2"/>
@@ -18483,7 +18476,7 @@
     </w:p>
     <w:p>
       <w:pPr>
-        <w:pStyle w:val="ae"/>
+        <w:pStyle w:val="a4"/>
         <w:numPr>
           <w:ilvl w:val="0"/>
           <w:numId w:val="0"/>
@@ -18506,7 +18499,7 @@
     </w:p>
     <w:p>
       <w:pPr>
-        <w:pStyle w:val="ae"/>
+        <w:pStyle w:val="a4"/>
         <w:numPr>
           <w:ilvl w:val="0"/>
           <w:numId w:val="0"/>
@@ -18706,7 +18699,7 @@
     </w:p>
     <w:p>
       <w:pPr>
-        <w:pStyle w:val="ae"/>
+        <w:pStyle w:val="a4"/>
         <w:numPr>
           <w:ilvl w:val="2"/>
           <w:numId w:val="2"/>
@@ -18833,7 +18826,7 @@
     </w:p>
     <w:p>
       <w:pPr>
-        <w:pStyle w:val="ae"/>
+        <w:pStyle w:val="a4"/>
         <w:numPr>
           <w:ilvl w:val="2"/>
           <w:numId w:val="2"/>
@@ -19187,7 +19180,7 @@
     </w:p>
     <w:p>
       <w:pPr>
-        <w:pStyle w:val="ae"/>
+        <w:pStyle w:val="a4"/>
         <w:numPr>
           <w:ilvl w:val="2"/>
           <w:numId w:val="2"/>
@@ -19333,7 +19326,7 @@
     </w:p>
     <w:p>
       <w:pPr>
-        <w:pStyle w:val="ab"/>
+        <w:pStyle w:val="a3"/>
         <w:numPr>
           <w:ilvl w:val="1"/>
           <w:numId w:val="2"/>
@@ -19355,7 +19348,7 @@
     </w:p>
     <w:p>
       <w:pPr>
-        <w:pStyle w:val="ae"/>
+        <w:pStyle w:val="a4"/>
         <w:numPr>
           <w:ilvl w:val="2"/>
           <w:numId w:val="2"/>
@@ -19538,7 +19531,7 @@
     </w:p>
     <w:p>
       <w:pPr>
-        <w:pStyle w:val="ae"/>
+        <w:pStyle w:val="a4"/>
         <w:numPr>
           <w:ilvl w:val="2"/>
           <w:numId w:val="2"/>
@@ -19747,7 +19740,7 @@
     </w:p>
     <w:p>
       <w:pPr>
-        <w:pStyle w:val="ae"/>
+        <w:pStyle w:val="a4"/>
         <w:numPr>
           <w:ilvl w:val="2"/>
           <w:numId w:val="2"/>
@@ -19859,7 +19852,7 @@
     </w:p>
     <w:p>
       <w:pPr>
-        <w:pStyle w:val="ae"/>
+        <w:pStyle w:val="a4"/>
         <w:numPr>
           <w:ilvl w:val="2"/>
           <w:numId w:val="2"/>
@@ -19979,7 +19972,7 @@
     </w:p>
     <w:p>
       <w:pPr>
-        <w:pStyle w:val="ae"/>
+        <w:pStyle w:val="a4"/>
         <w:numPr>
           <w:ilvl w:val="2"/>
           <w:numId w:val="2"/>
@@ -20126,7 +20119,7 @@
     </w:p>
     <w:p>
       <w:pPr>
-        <w:pStyle w:val="ab"/>
+        <w:pStyle w:val="a3"/>
         <w:numPr>
           <w:ilvl w:val="1"/>
           <w:numId w:val="2"/>
@@ -20148,7 +20141,7 @@
     </w:p>
     <w:p>
       <w:pPr>
-        <w:pStyle w:val="ae"/>
+        <w:pStyle w:val="a4"/>
         <w:numPr>
           <w:ilvl w:val="2"/>
           <w:numId w:val="2"/>
@@ -20424,7 +20417,7 @@
     </w:p>
     <w:p>
       <w:pPr>
-        <w:pStyle w:val="ae"/>
+        <w:pStyle w:val="a4"/>
         <w:numPr>
           <w:ilvl w:val="2"/>
           <w:numId w:val="2"/>
@@ -20586,7 +20579,7 @@
     </w:p>
     <w:p>
       <w:pPr>
-        <w:pStyle w:val="ae"/>
+        <w:pStyle w:val="a4"/>
         <w:numPr>
           <w:ilvl w:val="2"/>
           <w:numId w:val="2"/>
@@ -20721,7 +20714,7 @@
     </w:p>
     <w:p>
       <w:pPr>
-        <w:pStyle w:val="ae"/>
+        <w:pStyle w:val="a4"/>
         <w:numPr>
           <w:ilvl w:val="2"/>
           <w:numId w:val="2"/>
@@ -20857,7 +20850,7 @@
     </w:p>
     <w:p>
       <w:pPr>
-        <w:pStyle w:val="ae"/>
+        <w:pStyle w:val="a4"/>
         <w:numPr>
           <w:ilvl w:val="2"/>
           <w:numId w:val="2"/>
@@ -21039,7 +21032,7 @@
     </w:p>
     <w:p>
       <w:pPr>
-        <w:pStyle w:val="ae"/>
+        <w:pStyle w:val="a4"/>
         <w:numPr>
           <w:ilvl w:val="2"/>
           <w:numId w:val="2"/>
@@ -21115,7 +21108,7 @@
     </w:p>
     <w:p>
       <w:pPr>
-        <w:pStyle w:val="ae"/>
+        <w:pStyle w:val="a4"/>
         <w:numPr>
           <w:ilvl w:val="2"/>
           <w:numId w:val="2"/>
@@ -21292,7 +21285,7 @@
     </w:p>
     <w:p>
       <w:pPr>
-        <w:pStyle w:val="ae"/>
+        <w:pStyle w:val="a4"/>
         <w:numPr>
           <w:ilvl w:val="2"/>
           <w:numId w:val="2"/>
@@ -21902,7 +21895,7 @@
     </w:p>
     <w:p>
       <w:pPr>
-        <w:pStyle w:val="ab"/>
+        <w:pStyle w:val="a3"/>
         <w:numPr>
           <w:ilvl w:val="1"/>
           <w:numId w:val="2"/>
@@ -21957,528 +21950,6 @@
             <wp:extent cx="1781175" cy="3824287"/>
             <wp:effectExtent l="0" t="0" r="0" b="5080"/>
             <wp:docPr id="2" name="Рисунок 2"/>
-            <wp:cNvGraphicFramePr>
-              <a:graphicFrameLocks xmlns:a="http://schemas.openxmlformats.org/drawingml/2006/main" noChangeAspect="1"/>
-            </wp:cNvGraphicFramePr>
-            <a:graphic xmlns:a="http://schemas.openxmlformats.org/drawingml/2006/main">
-              <a:graphicData uri="http://schemas.openxmlformats.org/drawingml/2006/picture">
-                <pic:pic xmlns:pic="http://schemas.openxmlformats.org/drawingml/2006/picture">
-                  <pic:nvPicPr>
-                    <pic:cNvPr id="1" name=""/>
-                    <pic:cNvPicPr/>
-                  </pic:nvPicPr>
-                  <pic:blipFill>
-                    <a:blip r:embed="rId6"/>
-                    <a:stretch>
-                      <a:fillRect/>
-                    </a:stretch>
-                  </pic:blipFill>
-                  <pic:spPr>
-                    <a:xfrm>
-                      <a:off x="0" y="0"/>
-                      <a:ext cx="1805874" cy="3877317"/>
-                    </a:xfrm>
-                    <a:prstGeom prst="rect">
-                      <a:avLst/>
-                    </a:prstGeom>
-                  </pic:spPr>
-                </pic:pic>
-              </a:graphicData>
-            </a:graphic>
-          </wp:inline>
-        </w:drawing>
-      </w:r>
-    </w:p>
-    <w:p>
-      <w:pPr>
-        <w:pStyle w:val="a3"/>
-        <w:rPr>
-          <w:lang w:eastAsia="ar-SA"/>
-        </w:rPr>
-      </w:pPr>
-      <w:r>
-        <w:rPr>
-          <w:lang w:eastAsia="ar-SA"/>
-        </w:rPr>
-        <w:t>Экран загрузки</w:t>
-      </w:r>
-      <w:r>
-        <w:rPr>
-          <w:lang w:eastAsia="ar-SA"/>
-        </w:rPr>
-        <w:t>.</w:t>
-      </w:r>
-    </w:p>
-    <w:p>
-      <w:pPr>
-        <w:pStyle w:val="a3"/>
-        <w:numPr>
-          <w:ilvl w:val="0"/>
-          <w:numId w:val="0"/>
-        </w:numPr>
-        <w:ind w:left="1210"/>
-        <w:jc w:val="both"/>
-        <w:rPr>
-          <w:lang w:eastAsia="ar-SA"/>
-        </w:rPr>
-      </w:pPr>
-    </w:p>
-    <w:p>
-      <w:pPr>
-        <w:pStyle w:val="ab"/>
-        <w:outlineLvl w:val="1"/>
-      </w:pPr>
-      <w:bookmarkStart w:id="263" w:name="_Toc194069196"/>
-      <w:bookmarkStart w:id="264" w:name="_Toc194231376"/>
-      <w:r>
-        <w:t>Экран</w:t>
-      </w:r>
-      <w:r>
-        <w:t xml:space="preserve"> авторизации/регистрации</w:t>
-      </w:r>
-      <w:bookmarkEnd w:id="263"/>
-      <w:bookmarkEnd w:id="264"/>
-    </w:p>
-    <w:p>
-      <w:pPr>
-        <w:pStyle w:val="aff3"/>
-      </w:pPr>
-      <w:r>
-        <w:t>Для доступа к функциям мобильного приложения, требующим подтверждения личности, пользователи должны пройти авторизацию или регистрацию.</w:t>
-      </w:r>
-    </w:p>
-    <w:p>
-      <w:pPr>
-        <w:pStyle w:val="aff3"/>
-      </w:pPr>
-      <w:r>
-        <w:lastRenderedPageBreak/>
-        <w:t>Вкладка «Войти» - предназначена для входа ранее зарегистрированного пользователя</w:t>
-      </w:r>
-      <w:r>
-        <w:t xml:space="preserve"> (см. рисунок 2). Содержит </w:t>
-      </w:r>
-      <w:r>
-        <w:t>следующие элементы:</w:t>
-      </w:r>
-    </w:p>
-    <w:p>
-      <w:pPr>
-        <w:pStyle w:val="11"/>
-        <w:widowControl w:val="0"/>
-        <w:numPr>
-          <w:ilvl w:val="0"/>
-          <w:numId w:val="7"/>
-        </w:numPr>
-        <w:pBdr>
-          <w:top w:val="nil"/>
-          <w:left w:val="nil"/>
-          <w:bottom w:val="nil"/>
-          <w:right w:val="nil"/>
-          <w:between w:val="nil"/>
-        </w:pBdr>
-        <w:spacing w:after="0" w:line="360" w:lineRule="auto"/>
-        <w:ind w:left="0" w:firstLine="709"/>
-        <w:rPr>
-          <w:rFonts w:ascii="Times New Roman" w:eastAsia="Times New Roman" w:hAnsi="Times New Roman" w:cs="Times New Roman"/>
-          <w:color w:val="000000"/>
-          <w:sz w:val="28"/>
-          <w:szCs w:val="28"/>
-        </w:rPr>
-      </w:pPr>
-      <w:r>
-        <w:rPr>
-          <w:rFonts w:ascii="Times New Roman" w:eastAsia="Times New Roman" w:hAnsi="Times New Roman" w:cs="Times New Roman"/>
-          <w:color w:val="000000"/>
-          <w:sz w:val="28"/>
-          <w:szCs w:val="28"/>
-        </w:rPr>
-        <w:t>Форма для заполнения полей личными данными:</w:t>
-      </w:r>
-      <w:r>
-        <w:rPr>
-          <w:rFonts w:ascii="Times New Roman" w:eastAsia="Times New Roman" w:hAnsi="Times New Roman" w:cs="Times New Roman"/>
-          <w:color w:val="000000"/>
-          <w:sz w:val="28"/>
-          <w:szCs w:val="28"/>
-        </w:rPr>
-        <w:t xml:space="preserve"> электронная почта, пароль</w:t>
-      </w:r>
-    </w:p>
-    <w:p>
-      <w:pPr>
-        <w:pStyle w:val="11"/>
-        <w:widowControl w:val="0"/>
-        <w:numPr>
-          <w:ilvl w:val="0"/>
-          <w:numId w:val="7"/>
-        </w:numPr>
-        <w:pBdr>
-          <w:top w:val="nil"/>
-          <w:left w:val="nil"/>
-          <w:bottom w:val="nil"/>
-          <w:right w:val="nil"/>
-          <w:between w:val="nil"/>
-        </w:pBdr>
-        <w:spacing w:after="0" w:line="360" w:lineRule="auto"/>
-        <w:ind w:left="0" w:firstLine="709"/>
-        <w:rPr>
-          <w:rFonts w:ascii="Times New Roman" w:eastAsia="Times New Roman" w:hAnsi="Times New Roman" w:cs="Times New Roman"/>
-          <w:color w:val="000000"/>
-          <w:sz w:val="28"/>
-          <w:szCs w:val="28"/>
-        </w:rPr>
-      </w:pPr>
-      <w:r>
-        <w:rPr>
-          <w:rFonts w:ascii="Times New Roman" w:eastAsia="Times New Roman" w:hAnsi="Times New Roman" w:cs="Times New Roman"/>
-          <w:color w:val="000000"/>
-          <w:sz w:val="28"/>
-          <w:szCs w:val="28"/>
-        </w:rPr>
-        <w:t>Кнопка «Вход»</w:t>
-      </w:r>
-    </w:p>
-    <w:p>
-      <w:pPr>
-        <w:pStyle w:val="11"/>
-        <w:widowControl w:val="0"/>
-        <w:numPr>
-          <w:ilvl w:val="0"/>
-          <w:numId w:val="7"/>
-        </w:numPr>
-        <w:pBdr>
-          <w:top w:val="nil"/>
-          <w:left w:val="nil"/>
-          <w:bottom w:val="nil"/>
-          <w:right w:val="nil"/>
-          <w:between w:val="nil"/>
-        </w:pBdr>
-        <w:spacing w:after="0" w:line="360" w:lineRule="auto"/>
-        <w:ind w:left="0" w:firstLine="709"/>
-        <w:rPr>
-          <w:rFonts w:ascii="Times New Roman" w:eastAsia="Times New Roman" w:hAnsi="Times New Roman" w:cs="Times New Roman"/>
-          <w:color w:val="000000"/>
-          <w:sz w:val="28"/>
-          <w:szCs w:val="28"/>
-        </w:rPr>
-      </w:pPr>
-      <w:r>
-        <w:rPr>
-          <w:rFonts w:ascii="Times New Roman" w:eastAsia="Times New Roman" w:hAnsi="Times New Roman" w:cs="Times New Roman"/>
-          <w:color w:val="000000"/>
-          <w:sz w:val="28"/>
-          <w:szCs w:val="28"/>
-        </w:rPr>
-        <w:t>Кнопка</w:t>
-      </w:r>
-      <w:r>
-        <w:rPr>
-          <w:rFonts w:ascii="Times New Roman" w:eastAsia="Times New Roman" w:hAnsi="Times New Roman" w:cs="Times New Roman"/>
-          <w:color w:val="000000"/>
-          <w:sz w:val="28"/>
-          <w:szCs w:val="28"/>
-        </w:rPr>
-        <w:t xml:space="preserve"> «Забыли пароль?»</w:t>
-      </w:r>
-    </w:p>
-    <w:p>
-      <w:pPr>
-        <w:pStyle w:val="11"/>
-        <w:widowControl w:val="0"/>
-        <w:numPr>
-          <w:ilvl w:val="0"/>
-          <w:numId w:val="7"/>
-        </w:numPr>
-        <w:pBdr>
-          <w:top w:val="nil"/>
-          <w:left w:val="nil"/>
-          <w:bottom w:val="nil"/>
-          <w:right w:val="nil"/>
-          <w:between w:val="nil"/>
-        </w:pBdr>
-        <w:spacing w:after="0" w:line="360" w:lineRule="auto"/>
-        <w:ind w:left="0" w:firstLine="709"/>
-        <w:rPr>
-          <w:rFonts w:ascii="Times New Roman" w:eastAsia="Times New Roman" w:hAnsi="Times New Roman" w:cs="Times New Roman"/>
-          <w:color w:val="000000"/>
-          <w:sz w:val="28"/>
-          <w:szCs w:val="28"/>
-        </w:rPr>
-      </w:pPr>
-      <w:r>
-        <w:rPr>
-          <w:rFonts w:ascii="Times New Roman" w:eastAsia="Times New Roman" w:hAnsi="Times New Roman" w:cs="Times New Roman"/>
-          <w:color w:val="000000"/>
-          <w:sz w:val="28"/>
-          <w:szCs w:val="28"/>
-        </w:rPr>
-        <w:t>Переключатель «Вход» - «Создать»</w:t>
-      </w:r>
-    </w:p>
-    <w:p>
-      <w:pPr>
-        <w:pStyle w:val="aff3"/>
-      </w:pPr>
-      <w:r>
-        <w:t>После успешной авторизации пользователь перенаправляется на главный экран.</w:t>
-      </w:r>
-    </w:p>
-    <w:p>
-      <w:pPr>
-        <w:pStyle w:val="ab"/>
-        <w:numPr>
-          <w:ilvl w:val="0"/>
-          <w:numId w:val="0"/>
-        </w:numPr>
-        <w:ind w:left="709"/>
-        <w:jc w:val="center"/>
-        <w:rPr>
-          <w:szCs w:val="28"/>
-        </w:rPr>
-      </w:pPr>
-      <w:r>
-        <w:rPr>
-          <w:szCs w:val="28"/>
-        </w:rPr>
-        <w:drawing>
-          <wp:inline distT="0" distB="0" distL="0" distR="0" wp14:anchorId="589BB458" wp14:editId="1EACBDED">
-            <wp:extent cx="1892266" cy="4177145"/>
-            <wp:effectExtent l="0" t="0" r="0" b="0"/>
-            <wp:docPr id="33" name="Рисунок 33"/>
-            <wp:cNvGraphicFramePr>
-              <a:graphicFrameLocks xmlns:a="http://schemas.openxmlformats.org/drawingml/2006/main" noChangeAspect="1"/>
-            </wp:cNvGraphicFramePr>
-            <a:graphic xmlns:a="http://schemas.openxmlformats.org/drawingml/2006/main">
-              <a:graphicData uri="http://schemas.openxmlformats.org/drawingml/2006/picture">
-                <pic:pic xmlns:pic="http://schemas.openxmlformats.org/drawingml/2006/picture">
-                  <pic:nvPicPr>
-                    <pic:cNvPr id="1" name=""/>
-                    <pic:cNvPicPr/>
-                  </pic:nvPicPr>
-                  <pic:blipFill>
-                    <a:blip r:embed="rId7"/>
-                    <a:stretch>
-                      <a:fillRect/>
-                    </a:stretch>
-                  </pic:blipFill>
-                  <pic:spPr>
-                    <a:xfrm>
-                      <a:off x="0" y="0"/>
-                      <a:ext cx="1918712" cy="4235525"/>
-                    </a:xfrm>
-                    <a:prstGeom prst="rect">
-                      <a:avLst/>
-                    </a:prstGeom>
-                  </pic:spPr>
-                </pic:pic>
-              </a:graphicData>
-            </a:graphic>
-          </wp:inline>
-        </w:drawing>
-      </w:r>
-    </w:p>
-    <w:p>
-      <w:pPr>
-        <w:pStyle w:val="a3"/>
-      </w:pPr>
-      <w:r>
-        <w:t>Экран входа</w:t>
-      </w:r>
-      <w:r>
-        <w:t>.</w:t>
-      </w:r>
-    </w:p>
-    <w:p>
-      <w:pPr>
-        <w:pStyle w:val="a3"/>
-        <w:numPr>
-          <w:ilvl w:val="0"/>
-          <w:numId w:val="0"/>
-        </w:numPr>
-        <w:ind w:left="1210"/>
-        <w:jc w:val="both"/>
-      </w:pPr>
-    </w:p>
-    <w:p>
-      <w:pPr>
-        <w:pStyle w:val="aff3"/>
-        <w:rPr>
-          <w:rFonts w:eastAsiaTheme="minorHAnsi"/>
-          <w:b/>
-        </w:rPr>
-      </w:pPr>
-      <w:r>
-        <w:t>Вкладка «Регистрация» - предназначена для первичной регистрации новых пользователей (см. рисунок 3). Содержит следующие элементы:</w:t>
-      </w:r>
-    </w:p>
-    <w:p>
-      <w:pPr>
-        <w:pStyle w:val="11"/>
-        <w:widowControl w:val="0"/>
-        <w:numPr>
-          <w:ilvl w:val="0"/>
-          <w:numId w:val="7"/>
-        </w:numPr>
-        <w:pBdr>
-          <w:top w:val="nil"/>
-          <w:left w:val="nil"/>
-          <w:bottom w:val="nil"/>
-          <w:right w:val="nil"/>
-          <w:between w:val="nil"/>
-        </w:pBdr>
-        <w:spacing w:after="0" w:line="360" w:lineRule="auto"/>
-        <w:ind w:left="0" w:firstLine="709"/>
-        <w:rPr>
-          <w:rFonts w:ascii="Times New Roman" w:eastAsia="Times New Roman" w:hAnsi="Times New Roman" w:cs="Times New Roman"/>
-          <w:color w:val="000000"/>
-          <w:sz w:val="28"/>
-          <w:szCs w:val="28"/>
-        </w:rPr>
-      </w:pPr>
-      <w:r>
-        <w:rPr>
-          <w:rFonts w:ascii="Times New Roman" w:eastAsia="Times New Roman" w:hAnsi="Times New Roman" w:cs="Times New Roman"/>
-          <w:color w:val="000000"/>
-          <w:sz w:val="28"/>
-          <w:szCs w:val="28"/>
-        </w:rPr>
-        <w:t>форма для заполнения полей личными данными:</w:t>
-      </w:r>
-      <w:r>
-        <w:rPr>
-          <w:rFonts w:ascii="Times New Roman" w:eastAsia="Times New Roman" w:hAnsi="Times New Roman" w:cs="Times New Roman"/>
-          <w:color w:val="000000"/>
-          <w:sz w:val="28"/>
-          <w:szCs w:val="28"/>
-        </w:rPr>
-        <w:t xml:space="preserve"> никнейм, </w:t>
-      </w:r>
-      <w:r>
-        <w:rPr>
-          <w:rFonts w:ascii="Times New Roman" w:eastAsia="Times New Roman" w:hAnsi="Times New Roman" w:cs="Times New Roman"/>
-          <w:color w:val="000000"/>
-          <w:sz w:val="28"/>
-          <w:szCs w:val="28"/>
-        </w:rPr>
-        <w:lastRenderedPageBreak/>
-        <w:t>электронная почта, пароль, повторение пароля</w:t>
-      </w:r>
-    </w:p>
-    <w:p>
-      <w:pPr>
-        <w:pStyle w:val="11"/>
-        <w:widowControl w:val="0"/>
-        <w:numPr>
-          <w:ilvl w:val="0"/>
-          <w:numId w:val="7"/>
-        </w:numPr>
-        <w:pBdr>
-          <w:top w:val="nil"/>
-          <w:left w:val="nil"/>
-          <w:bottom w:val="nil"/>
-          <w:right w:val="nil"/>
-          <w:between w:val="nil"/>
-        </w:pBdr>
-        <w:spacing w:after="0" w:line="360" w:lineRule="auto"/>
-        <w:ind w:left="0" w:firstLine="709"/>
-        <w:rPr>
-          <w:rFonts w:ascii="Times New Roman" w:eastAsia="Times New Roman" w:hAnsi="Times New Roman" w:cs="Times New Roman"/>
-          <w:color w:val="000000"/>
-          <w:sz w:val="28"/>
-          <w:szCs w:val="28"/>
-        </w:rPr>
-      </w:pPr>
-      <w:r>
-        <w:rPr>
-          <w:rFonts w:ascii="Times New Roman" w:eastAsia="Times New Roman" w:hAnsi="Times New Roman" w:cs="Times New Roman"/>
-          <w:color w:val="000000"/>
-          <w:sz w:val="28"/>
-          <w:szCs w:val="28"/>
-        </w:rPr>
-        <w:t>Переключатель «Вход» - «Создать»</w:t>
-      </w:r>
-    </w:p>
-    <w:p>
-      <w:pPr>
-        <w:pStyle w:val="11"/>
-        <w:widowControl w:val="0"/>
-        <w:numPr>
-          <w:ilvl w:val="0"/>
-          <w:numId w:val="7"/>
-        </w:numPr>
-        <w:pBdr>
-          <w:top w:val="nil"/>
-          <w:left w:val="nil"/>
-          <w:bottom w:val="nil"/>
-          <w:right w:val="nil"/>
-          <w:between w:val="nil"/>
-        </w:pBdr>
-        <w:spacing w:after="0" w:line="360" w:lineRule="auto"/>
-        <w:ind w:left="0" w:firstLine="709"/>
-        <w:rPr>
-          <w:rFonts w:ascii="Times New Roman" w:eastAsia="Times New Roman" w:hAnsi="Times New Roman" w:cs="Times New Roman"/>
-          <w:color w:val="000000"/>
-          <w:sz w:val="28"/>
-          <w:szCs w:val="28"/>
-        </w:rPr>
-      </w:pPr>
-      <w:r>
-        <w:rPr>
-          <w:rFonts w:ascii="Times New Roman" w:eastAsia="Times New Roman" w:hAnsi="Times New Roman" w:cs="Times New Roman"/>
-          <w:color w:val="000000"/>
-          <w:sz w:val="28"/>
-          <w:szCs w:val="28"/>
-        </w:rPr>
-        <w:t>Кнопка «Регистрация»</w:t>
-      </w:r>
-    </w:p>
-    <w:p>
-      <w:pPr>
-        <w:pStyle w:val="aff3"/>
-      </w:pPr>
-      <w:r>
-        <w:t>После успешного создания учетной записи, пользователь автоматически переносится на экран подтверждения электронной почты.</w:t>
-      </w:r>
-    </w:p>
-    <w:p>
-      <w:pPr>
-        <w:rPr>
-          <w:rFonts w:cs="Times New Roman"/>
-          <w:lang w:eastAsia="ar-SA"/>
-        </w:rPr>
-      </w:pPr>
-    </w:p>
-    <w:p>
-      <w:pPr>
-        <w:pStyle w:val="a3"/>
-        <w:numPr>
-          <w:ilvl w:val="0"/>
-          <w:numId w:val="0"/>
-        </w:numPr>
-        <w:ind w:left="1210"/>
-        <w:rPr>
-          <w:lang w:eastAsia="ar-SA"/>
-        </w:rPr>
-      </w:pPr>
-    </w:p>
-    <w:p>
-      <w:pPr>
-        <w:pStyle w:val="aff5"/>
-        <w:jc w:val="center"/>
-        <w:rPr>
-          <w:rStyle w:val="aff9"/>
-        </w:rPr>
-      </w:pPr>
-      <w:r>
-        <w:rPr>
-          <w:rStyle w:val="aff9"/>
-        </w:rPr>
-        <w:drawing>
-          <wp:inline distT="0" distB="0" distL="0" distR="0" wp14:anchorId="387F88FC" wp14:editId="2A0DF0AD">
-            <wp:extent cx="1830262" cy="3913389"/>
-            <wp:effectExtent l="0" t="0" r="0" b="0"/>
-            <wp:docPr id="1" name="Рисунок 1"/>
             <wp:cNvGraphicFramePr>
               <a:graphicFrameLocks xmlns:a="http://schemas.openxmlformats.org/drawingml/2006/main" noChangeAspect="1"/>
             </wp:cNvGraphicFramePr>
@@ -22498,7 +21969,7 @@
                   <pic:spPr>
                     <a:xfrm>
                       <a:off x="0" y="0"/>
-                      <a:ext cx="1858870" cy="3974558"/>
+                      <a:ext cx="1805874" cy="3877317"/>
                     </a:xfrm>
                     <a:prstGeom prst="rect">
                       <a:avLst/>
@@ -22513,25 +21984,27 @@
     </w:p>
     <w:p>
       <w:pPr>
-        <w:pStyle w:val="a3"/>
-        <w:rPr>
-          <w:b/>
-          <w:bCs/>
-          <w:smallCaps/>
-          <w:color w:val="4472C4" w:themeColor="accent1"/>
-          <w:spacing w:val="5"/>
-        </w:rPr>
-      </w:pPr>
-      <w:r>
-        <w:t>Экран регистрации</w:t>
-      </w:r>
-      <w:r>
+        <w:pStyle w:val="a6"/>
+        <w:rPr>
+          <w:lang w:eastAsia="ar-SA"/>
+        </w:rPr>
+      </w:pPr>
+      <w:r>
+        <w:rPr>
+          <w:lang w:eastAsia="ar-SA"/>
+        </w:rPr>
+        <w:t>Экран загрузки</w:t>
+      </w:r>
+      <w:r>
+        <w:rPr>
+          <w:lang w:eastAsia="ar-SA"/>
+        </w:rPr>
         <w:t>.</w:t>
       </w:r>
     </w:p>
     <w:p>
       <w:pPr>
-        <w:pStyle w:val="a3"/>
+        <w:pStyle w:val="a6"/>
         <w:numPr>
           <w:ilvl w:val="0"/>
           <w:numId w:val="0"/>
@@ -22539,35 +22012,47 @@
         <w:ind w:left="1210"/>
         <w:jc w:val="both"/>
         <w:rPr>
-          <w:rStyle w:val="aff9"/>
-        </w:rPr>
-      </w:pPr>
-    </w:p>
-    <w:p>
-      <w:pPr>
-        <w:pStyle w:val="ab"/>
+          <w:lang w:eastAsia="ar-SA"/>
+        </w:rPr>
+      </w:pPr>
+    </w:p>
+    <w:p>
+      <w:pPr>
+        <w:pStyle w:val="a3"/>
         <w:outlineLvl w:val="1"/>
       </w:pPr>
-      <w:bookmarkStart w:id="265" w:name="_Toc194231377"/>
-      <w:r>
-        <w:t>Главное меню</w:t>
-      </w:r>
-      <w:bookmarkEnd w:id="265"/>
-    </w:p>
-    <w:bookmarkEnd w:id="1"/>
+      <w:bookmarkStart w:id="263" w:name="_Toc194069196"/>
+      <w:bookmarkStart w:id="264" w:name="_Toc194231376"/>
+      <w:r>
+        <w:t>Экран</w:t>
+      </w:r>
+      <w:r>
+        <w:t xml:space="preserve"> авторизации/регистрации</w:t>
+      </w:r>
+      <w:bookmarkEnd w:id="263"/>
+      <w:bookmarkEnd w:id="264"/>
+    </w:p>
     <w:p>
       <w:pPr>
         <w:pStyle w:val="aff3"/>
       </w:pPr>
       <w:r>
-        <w:rPr>
-          <w:rStyle w:val="aff2"/>
-          <w:rFonts w:eastAsiaTheme="minorHAnsi"/>
-        </w:rPr>
-        <w:t>На этот экран пользователь попадает после «экрана загрузки», соответственно он доступен как для авторизованного пользователя, так и для неавторизованного (см. рисунок 4). Он также доступен через нижнюю панель навигации. На экране имеются следующее элементы</w:t>
-      </w:r>
-      <w:r>
-        <w:t>:</w:t>
+        <w:t>Для доступа к функциям мобильного приложения, требующим подтверждения личности, пользователи должны пройти авторизацию или регистрацию.</w:t>
+      </w:r>
+    </w:p>
+    <w:p>
+      <w:pPr>
+        <w:pStyle w:val="aff3"/>
+      </w:pPr>
+      <w:r>
+        <w:lastRenderedPageBreak/>
+        <w:t>Вкладка «Войти» - предназначена для входа ранее зарегистрированного пользователя</w:t>
+      </w:r>
+      <w:r>
+        <w:t xml:space="preserve"> (см. рисунок 2). Содержит </w:t>
+      </w:r>
+      <w:r>
+        <w:t>следующие элементы:</w:t>
       </w:r>
     </w:p>
     <w:p>
@@ -22601,8 +22086,16 @@
           <w:sz w:val="28"/>
           <w:szCs w:val="28"/>
         </w:rPr>
-        <w:lastRenderedPageBreak/>
-        <w:t>Панель навигации, включающая в себя разделы: главное меню, карты, магазин, обменник</w:t>
+        <w:t>Форма для заполнения полей личными данными:</w:t>
+      </w:r>
+      <w:r>
+        <w:rPr>
+          <w:rFonts w:ascii="Times New Roman" w:eastAsia="Times New Roman" w:hAnsi="Times New Roman" w:cs="Times New Roman"/>
+          <w:color w:val="000000"/>
+          <w:sz w:val="28"/>
+          <w:szCs w:val="28"/>
+        </w:rPr>
+        <w:t xml:space="preserve"> электронная почта, пароль</w:t>
       </w:r>
     </w:p>
     <w:p>
@@ -22636,25 +22129,7 @@
           <w:sz w:val="28"/>
           <w:szCs w:val="28"/>
         </w:rPr>
-        <w:t>Список «Коллекции» с отображением обложек всех</w:t>
-      </w:r>
-      <w:r>
-        <w:rPr>
-          <w:rFonts w:ascii="Times New Roman" w:eastAsia="Times New Roman" w:hAnsi="Times New Roman" w:cs="Times New Roman"/>
-          <w:color w:val="000000"/>
-          <w:sz w:val="28"/>
-          <w:szCs w:val="28"/>
-        </w:rPr>
-        <w:t xml:space="preserve"> возможных</w:t>
-      </w:r>
-      <w:r>
-        <w:rPr>
-          <w:rFonts w:ascii="Times New Roman" w:eastAsia="Times New Roman" w:hAnsi="Times New Roman" w:cs="Times New Roman"/>
-          <w:color w:val="000000"/>
-          <w:sz w:val="28"/>
-          <w:szCs w:val="28"/>
-        </w:rPr>
-        <w:t xml:space="preserve"> коллекций</w:t>
+        <w:t>Кнопка «Вход»</w:t>
       </w:r>
     </w:p>
     <w:p>
@@ -22688,7 +22163,16 @@
           <w:sz w:val="28"/>
           <w:szCs w:val="28"/>
         </w:rPr>
-        <w:t>Верхняя панель, включающая в себя иконки: профиль, поиск, уведомления</w:t>
+        <w:t>Кнопка</w:t>
+      </w:r>
+      <w:r>
+        <w:rPr>
+          <w:rFonts w:ascii="Times New Roman" w:eastAsia="Times New Roman" w:hAnsi="Times New Roman" w:cs="Times New Roman"/>
+          <w:color w:val="000000"/>
+          <w:sz w:val="28"/>
+          <w:szCs w:val="28"/>
+        </w:rPr>
+        <w:t xml:space="preserve"> «Забыли пароль?»</w:t>
       </w:r>
     </w:p>
     <w:p>
@@ -22722,25 +22206,40 @@
           <w:sz w:val="28"/>
           <w:szCs w:val="28"/>
         </w:rPr>
-        <w:t>Кнопки: создать свою уникальную карточку, квесты, новости. После нажатия на определенную кнопку пользователю открывается другой экран или новое окно с функционалом данного раздела.</w:t>
-      </w:r>
-    </w:p>
-    <w:p>
-      <w:pPr>
+        <w:t>Переключатель «Вход» - «Создать»</w:t>
+      </w:r>
+    </w:p>
+    <w:p>
+      <w:pPr>
+        <w:pStyle w:val="aff3"/>
+      </w:pPr>
+      <w:r>
+        <w:t>После успешной авторизации пользователь перенаправляется на главный экран.</w:t>
+      </w:r>
+    </w:p>
+    <w:p>
+      <w:pPr>
+        <w:pStyle w:val="a3"/>
+        <w:numPr>
+          <w:ilvl w:val="0"/>
+          <w:numId w:val="0"/>
+        </w:numPr>
+        <w:ind w:left="709"/>
         <w:jc w:val="center"/>
         <w:rPr>
-          <w:rFonts w:cs="Times New Roman"/>
-        </w:rPr>
-      </w:pPr>
-      <w:r>
-        <w:rPr>
-          <w:rFonts w:cs="Times New Roman"/>
+          <w:szCs w:val="28"/>
+        </w:rPr>
+      </w:pPr>
+      <w:r>
+        <w:rPr>
+          <w:noProof/>
+          <w:szCs w:val="28"/>
         </w:rPr>
         <w:drawing>
-          <wp:inline distT="0" distB="0" distL="0" distR="0" wp14:anchorId="1D954E7B" wp14:editId="7CB4D855">
-            <wp:extent cx="1914525" cy="3968187"/>
+          <wp:inline distT="0" distB="0" distL="0" distR="0" wp14:anchorId="589BB458" wp14:editId="1EACBDED">
+            <wp:extent cx="1892266" cy="4177145"/>
             <wp:effectExtent l="0" t="0" r="0" b="0"/>
-            <wp:docPr id="12" name="Рисунок 12"/>
+            <wp:docPr id="33" name="Рисунок 33"/>
             <wp:cNvGraphicFramePr>
               <a:graphicFrameLocks xmlns:a="http://schemas.openxmlformats.org/drawingml/2006/main" noChangeAspect="1"/>
             </wp:cNvGraphicFramePr>
@@ -22760,7 +22259,7 @@
                   <pic:spPr>
                     <a:xfrm>
                       <a:off x="0" y="0"/>
-                      <a:ext cx="1928687" cy="3997540"/>
+                      <a:ext cx="1918712" cy="4235525"/>
                     </a:xfrm>
                     <a:prstGeom prst="rect">
                       <a:avLst/>
@@ -22775,10 +22274,10 @@
     </w:p>
     <w:p>
       <w:pPr>
-        <w:pStyle w:val="a3"/>
-      </w:pPr>
-      <w:r>
-        <w:t>Экран «Главное меню»</w:t>
+        <w:pStyle w:val="a6"/>
+      </w:pPr>
+      <w:r>
+        <w:t>Экран входа</w:t>
       </w:r>
       <w:r>
         <w:t>.</w:t>
@@ -22786,7 +22285,7 @@
     </w:p>
     <w:p>
       <w:pPr>
-        <w:pStyle w:val="a3"/>
+        <w:pStyle w:val="a6"/>
         <w:numPr>
           <w:ilvl w:val="0"/>
           <w:numId w:val="0"/>
@@ -22797,36 +22296,14 @@
     </w:p>
     <w:p>
       <w:pPr>
-        <w:pStyle w:val="ab"/>
-        <w:outlineLvl w:val="1"/>
-      </w:pPr>
-      <w:bookmarkStart w:id="266" w:name="_Toc194231378"/>
-      <w:r>
-        <w:t xml:space="preserve">Экран </w:t>
-      </w:r>
-      <w:r>
-        <w:t>создания карточки</w:t>
-      </w:r>
-      <w:bookmarkEnd w:id="266"/>
-    </w:p>
-    <w:p>
-      <w:pPr>
         <w:pStyle w:val="aff3"/>
-      </w:pPr>
-      <w:r>
-        <w:t xml:space="preserve">Экран создания уникальной карточки с помощью </w:t>
-      </w:r>
-      <w:r>
-        <w:t>искусственного интеллекта</w:t>
-      </w:r>
-      <w:r>
-        <w:t xml:space="preserve"> </w:t>
-      </w:r>
-      <w:r>
-        <w:t xml:space="preserve">(см. рисунок 5) </w:t>
-      </w:r>
-      <w:r>
-        <w:t>содержит следующие элементы:</w:t>
+        <w:rPr>
+          <w:rFonts w:eastAsiaTheme="minorHAnsi"/>
+          <w:b/>
+        </w:rPr>
+      </w:pPr>
+      <w:r>
+        <w:t>Вкладка «Регистрация» - предназначена для первичной регистрации новых пользователей (см. рисунок 3). Содержит следующие элементы:</w:t>
       </w:r>
     </w:p>
     <w:p>
@@ -22860,7 +22337,26 @@
           <w:sz w:val="28"/>
           <w:szCs w:val="28"/>
         </w:rPr>
-        <w:t>Верхняя панель: значки «Профиль» и «Поиск».</w:t>
+        <w:t>форма для заполнения полей личными данными:</w:t>
+      </w:r>
+      <w:r>
+        <w:rPr>
+          <w:rFonts w:ascii="Times New Roman" w:eastAsia="Times New Roman" w:hAnsi="Times New Roman" w:cs="Times New Roman"/>
+          <w:color w:val="000000"/>
+          <w:sz w:val="28"/>
+          <w:szCs w:val="28"/>
+        </w:rPr>
+        <w:t xml:space="preserve"> никнейм, </w:t>
+      </w:r>
+      <w:r>
+        <w:rPr>
+          <w:rFonts w:ascii="Times New Roman" w:eastAsia="Times New Roman" w:hAnsi="Times New Roman" w:cs="Times New Roman"/>
+          <w:color w:val="000000"/>
+          <w:sz w:val="28"/>
+          <w:szCs w:val="28"/>
+        </w:rPr>
+        <w:lastRenderedPageBreak/>
+        <w:t>электронная почта, пароль, повторение пароля</w:t>
       </w:r>
     </w:p>
     <w:p>
@@ -22887,26 +22383,14 @@
           <w:szCs w:val="28"/>
         </w:rPr>
       </w:pPr>
-      <w:bookmarkStart w:id="267" w:name="_Hlk194099517"/>
-      <w:r>
-        <w:rPr>
-          <w:rFonts w:ascii="Times New Roman" w:eastAsia="Times New Roman" w:hAnsi="Times New Roman" w:cs="Times New Roman"/>
-          <w:color w:val="000000"/>
-          <w:sz w:val="28"/>
-          <w:szCs w:val="28"/>
-        </w:rPr>
-        <w:lastRenderedPageBreak/>
-        <w:t xml:space="preserve">Кнопка «Назад» в виде стрелочки </w:t>
-      </w:r>
-      <w:bookmarkEnd w:id="267"/>
-      <w:r>
-        <w:rPr>
-          <w:rFonts w:ascii="Times New Roman" w:eastAsia="Times New Roman" w:hAnsi="Times New Roman" w:cs="Times New Roman"/>
-          <w:color w:val="000000"/>
-          <w:sz w:val="28"/>
-          <w:szCs w:val="28"/>
-        </w:rPr>
-        <w:t>возвращает на предыдущий экран.</w:t>
+      <w:r>
+        <w:rPr>
+          <w:rFonts w:ascii="Times New Roman" w:eastAsia="Times New Roman" w:hAnsi="Times New Roman" w:cs="Times New Roman"/>
+          <w:color w:val="000000"/>
+          <w:sz w:val="28"/>
+          <w:szCs w:val="28"/>
+        </w:rPr>
+        <w:t>Переключатель «Вход» - «Создать»</w:t>
       </w:r>
     </w:p>
     <w:p>
@@ -22940,133 +22424,56 @@
           <w:sz w:val="28"/>
           <w:szCs w:val="28"/>
         </w:rPr>
-        <w:t>Кнопка выбора категории – раскрывает всплывающее окно выбора категории. После выбора одной из них закрывается.</w:t>
-      </w:r>
-    </w:p>
-    <w:p>
-      <w:pPr>
-        <w:pStyle w:val="11"/>
-        <w:widowControl w:val="0"/>
+        <w:t>Кнопка «Регистрация»</w:t>
+      </w:r>
+    </w:p>
+    <w:p>
+      <w:pPr>
+        <w:pStyle w:val="aff3"/>
+      </w:pPr>
+      <w:r>
+        <w:t>После успешного создания учетной записи, пользователь автоматически переносится на экран подтверждения электронной почты.</w:t>
+      </w:r>
+    </w:p>
+    <w:p>
+      <w:pPr>
+        <w:rPr>
+          <w:rFonts w:cs="Times New Roman"/>
+          <w:lang w:eastAsia="ar-SA"/>
+        </w:rPr>
+      </w:pPr>
+    </w:p>
+    <w:p>
+      <w:pPr>
+        <w:pStyle w:val="a6"/>
         <w:numPr>
           <w:ilvl w:val="0"/>
-          <w:numId w:val="7"/>
-        </w:numPr>
-        <w:pBdr>
-          <w:top w:val="nil"/>
-          <w:left w:val="nil"/>
-          <w:bottom w:val="nil"/>
-          <w:right w:val="nil"/>
-          <w:between w:val="nil"/>
-        </w:pBdr>
-        <w:spacing w:after="0" w:line="360" w:lineRule="auto"/>
-        <w:ind w:left="0" w:firstLine="709"/>
-        <w:rPr>
-          <w:rFonts w:ascii="Times New Roman" w:eastAsia="Times New Roman" w:hAnsi="Times New Roman" w:cs="Times New Roman"/>
-          <w:color w:val="000000"/>
-          <w:sz w:val="28"/>
-          <w:szCs w:val="28"/>
-        </w:rPr>
-      </w:pPr>
-      <w:r>
-        <w:rPr>
-          <w:rFonts w:ascii="Times New Roman" w:eastAsia="Times New Roman" w:hAnsi="Times New Roman" w:cs="Times New Roman"/>
-          <w:color w:val="000000"/>
-          <w:sz w:val="28"/>
-          <w:szCs w:val="28"/>
-        </w:rPr>
-        <w:t>Пустое поле карточки, где после сгенерируется новая.</w:t>
-      </w:r>
-    </w:p>
-    <w:p>
-      <w:pPr>
-        <w:pStyle w:val="11"/>
-        <w:widowControl w:val="0"/>
-        <w:numPr>
-          <w:ilvl w:val="0"/>
-          <w:numId w:val="7"/>
-        </w:numPr>
-        <w:pBdr>
-          <w:top w:val="nil"/>
-          <w:left w:val="nil"/>
-          <w:bottom w:val="nil"/>
-          <w:right w:val="nil"/>
-          <w:between w:val="nil"/>
-        </w:pBdr>
-        <w:spacing w:after="0" w:line="360" w:lineRule="auto"/>
-        <w:ind w:left="0" w:firstLine="709"/>
-        <w:rPr>
-          <w:rFonts w:ascii="Times New Roman" w:eastAsia="Times New Roman" w:hAnsi="Times New Roman" w:cs="Times New Roman"/>
-          <w:color w:val="000000"/>
-          <w:sz w:val="28"/>
-          <w:szCs w:val="28"/>
-        </w:rPr>
-      </w:pPr>
-      <w:r>
-        <w:rPr>
-          <w:rFonts w:ascii="Times New Roman" w:eastAsia="Times New Roman" w:hAnsi="Times New Roman" w:cs="Times New Roman"/>
-          <w:color w:val="000000"/>
-          <w:sz w:val="28"/>
-          <w:szCs w:val="28"/>
-        </w:rPr>
-        <w:t>Кнопка «Создать».</w:t>
-      </w:r>
-    </w:p>
-    <w:p>
-      <w:pPr>
-        <w:pStyle w:val="11"/>
-        <w:widowControl w:val="0"/>
-        <w:numPr>
-          <w:ilvl w:val="0"/>
-          <w:numId w:val="7"/>
-        </w:numPr>
-        <w:pBdr>
-          <w:top w:val="nil"/>
-          <w:left w:val="nil"/>
-          <w:bottom w:val="nil"/>
-          <w:right w:val="nil"/>
-          <w:between w:val="nil"/>
-        </w:pBdr>
-        <w:spacing w:after="0" w:line="360" w:lineRule="auto"/>
-        <w:ind w:left="0" w:firstLine="709"/>
-        <w:rPr>
-          <w:rFonts w:ascii="Times New Roman" w:eastAsia="Times New Roman" w:hAnsi="Times New Roman" w:cs="Times New Roman"/>
-          <w:color w:val="000000"/>
-          <w:sz w:val="28"/>
-          <w:szCs w:val="28"/>
-        </w:rPr>
-      </w:pPr>
-      <w:r>
-        <w:rPr>
-          <w:rFonts w:ascii="Times New Roman" w:eastAsia="Times New Roman" w:hAnsi="Times New Roman" w:cs="Times New Roman"/>
-          <w:color w:val="000000"/>
-          <w:sz w:val="28"/>
-          <w:szCs w:val="28"/>
-        </w:rPr>
-        <w:t>Панель навигации.</w:t>
-      </w:r>
-    </w:p>
-    <w:p>
-      <w:pPr>
-        <w:pStyle w:val="af6"/>
-        <w:ind w:left="0" w:firstLine="0"/>
+          <w:numId w:val="0"/>
+        </w:numPr>
+        <w:ind w:left="1210"/>
+        <w:rPr>
+          <w:lang w:eastAsia="ar-SA"/>
+        </w:rPr>
+      </w:pPr>
+    </w:p>
+    <w:p>
+      <w:pPr>
+        <w:pStyle w:val="aff5"/>
         <w:jc w:val="center"/>
         <w:rPr>
-          <w:rFonts w:eastAsiaTheme="minorHAnsi" w:cs="Times New Roman"/>
+          <w:rStyle w:val="aff9"/>
+        </w:rPr>
+      </w:pPr>
+      <w:r>
+        <w:rPr>
+          <w:rStyle w:val="aff9"/>
           <w:noProof/>
-          <w:sz w:val="22"/>
-        </w:rPr>
-      </w:pPr>
-      <w:r>
-        <w:rPr>
-          <w:rFonts w:eastAsiaTheme="minorHAnsi" w:cs="Times New Roman"/>
-          <w:noProof/>
-          <w:sz w:val="22"/>
         </w:rPr>
         <w:drawing>
-          <wp:inline distT="0" distB="0" distL="0" distR="0" wp14:anchorId="63EDC049" wp14:editId="19F8859B">
-            <wp:extent cx="1943100" cy="4079668"/>
+          <wp:inline distT="0" distB="0" distL="0" distR="0" wp14:anchorId="387F88FC" wp14:editId="2A0DF0AD">
+            <wp:extent cx="1830262" cy="3913389"/>
             <wp:effectExtent l="0" t="0" r="0" b="0"/>
-            <wp:docPr id="9" name="Рисунок 9"/>
+            <wp:docPr id="1" name="Рисунок 1"/>
             <wp:cNvGraphicFramePr>
               <a:graphicFrameLocks xmlns:a="http://schemas.openxmlformats.org/drawingml/2006/main" noChangeAspect="1"/>
             </wp:cNvGraphicFramePr>
@@ -23086,7 +22493,7 @@
                   <pic:spPr>
                     <a:xfrm>
                       <a:off x="0" y="0"/>
-                      <a:ext cx="1965490" cy="4126678"/>
+                      <a:ext cx="1858870" cy="3974558"/>
                     </a:xfrm>
                     <a:prstGeom prst="rect">
                       <a:avLst/>
@@ -23101,47 +22508,61 @@
     </w:p>
     <w:p>
       <w:pPr>
+        <w:pStyle w:val="a6"/>
+        <w:rPr>
+          <w:b/>
+          <w:bCs/>
+          <w:smallCaps/>
+          <w:color w:val="4472C4" w:themeColor="accent1"/>
+          <w:spacing w:val="5"/>
+        </w:rPr>
+      </w:pPr>
+      <w:r>
+        <w:t>Экран регистрации</w:t>
+      </w:r>
+      <w:r>
+        <w:t>.</w:t>
+      </w:r>
+    </w:p>
+    <w:p>
+      <w:pPr>
+        <w:pStyle w:val="a6"/>
+        <w:numPr>
+          <w:ilvl w:val="0"/>
+          <w:numId w:val="0"/>
+        </w:numPr>
+        <w:ind w:left="1210"/>
+        <w:jc w:val="both"/>
+        <w:rPr>
+          <w:rStyle w:val="aff9"/>
+        </w:rPr>
+      </w:pPr>
+    </w:p>
+    <w:p>
+      <w:pPr>
         <w:pStyle w:val="a3"/>
-        <w:rPr>
+        <w:outlineLvl w:val="1"/>
+      </w:pPr>
+      <w:bookmarkStart w:id="265" w:name="_Toc194231377"/>
+      <w:r>
+        <w:t>Главное меню</w:t>
+      </w:r>
+      <w:bookmarkEnd w:id="265"/>
+    </w:p>
+    <w:bookmarkEnd w:id="1"/>
+    <w:p>
+      <w:pPr>
+        <w:pStyle w:val="aff3"/>
+      </w:pPr>
+      <w:r>
+        <w:rPr>
+          <w:rStyle w:val="aff2"/>
           <w:rFonts w:eastAsiaTheme="minorHAnsi"/>
-          <w:noProof/>
-        </w:rPr>
-      </w:pPr>
-      <w:r>
-        <w:rPr>
-          <w:rFonts w:eastAsiaTheme="minorHAnsi"/>
-          <w:noProof/>
-        </w:rPr>
-        <w:t>Экран создания карточки.</w:t>
-      </w:r>
-    </w:p>
-    <w:p>
-      <w:pPr>
-        <w:pStyle w:val="af6"/>
-        <w:ind w:left="1944" w:firstLine="0"/>
-        <w:rPr>
-          <w:rFonts w:cs="Times New Roman"/>
-          <w:b/>
-        </w:rPr>
-      </w:pPr>
-    </w:p>
-    <w:p>
-      <w:pPr>
-        <w:pStyle w:val="ab"/>
-        <w:outlineLvl w:val="1"/>
-      </w:pPr>
-      <w:bookmarkStart w:id="268" w:name="_Toc194231379"/>
-      <w:r>
-        <w:t>Инвентарь</w:t>
-      </w:r>
-      <w:bookmarkEnd w:id="268"/>
-    </w:p>
-    <w:p>
-      <w:pPr>
-        <w:pStyle w:val="aff3"/>
-      </w:pPr>
-      <w:r>
-        <w:t>На экране «Инвентарь» отображаются все имеющиеся карты пользователя (см. рисунок 6), которые он может сортировать с помощью фильтров, просматривать каждую карточку отдельно, выбрав ее. Экран содержит следующие элементы:</w:t>
+        </w:rPr>
+        <w:t>На этот экран пользователь попадает после «экрана загрузки», соответственно он доступен как для авторизованного пользователя, так и для неавторизованного (см. рисунок 4). Он также доступен через нижнюю панель навигации. На экране имеются следующее элементы</w:t>
+      </w:r>
+      <w:r>
+        <w:t>:</w:t>
       </w:r>
     </w:p>
     <w:p>
@@ -23176,7 +22597,7 @@
           <w:szCs w:val="28"/>
         </w:rPr>
         <w:lastRenderedPageBreak/>
-        <w:t>Верхняя панель: значки «Профиль» и «Поиск».</w:t>
+        <w:t>Панель навигации, включающая в себя разделы: главное меню, карты, магазин, обменник</w:t>
       </w:r>
     </w:p>
     <w:p>
@@ -23210,25 +22631,25 @@
           <w:sz w:val="28"/>
           <w:szCs w:val="28"/>
         </w:rPr>
-        <w:t xml:space="preserve">Кнопка «Сортировка» с выпадающим списком </w:t>
-      </w:r>
-      <w:r>
-        <w:rPr>
-          <w:rFonts w:ascii="Times New Roman" w:eastAsia="Times New Roman" w:hAnsi="Times New Roman" w:cs="Times New Roman"/>
-          <w:color w:val="000000"/>
-          <w:sz w:val="28"/>
-          <w:szCs w:val="28"/>
-        </w:rPr>
-        <w:t>параметров</w:t>
-      </w:r>
-      <w:r>
-        <w:rPr>
-          <w:rFonts w:ascii="Times New Roman" w:eastAsia="Times New Roman" w:hAnsi="Times New Roman" w:cs="Times New Roman"/>
-          <w:color w:val="000000"/>
-          <w:sz w:val="28"/>
-          <w:szCs w:val="28"/>
-        </w:rPr>
-        <w:t>.</w:t>
+        <w:t>Список «Коллекции» с отображением обложек всех</w:t>
+      </w:r>
+      <w:r>
+        <w:rPr>
+          <w:rFonts w:ascii="Times New Roman" w:eastAsia="Times New Roman" w:hAnsi="Times New Roman" w:cs="Times New Roman"/>
+          <w:color w:val="000000"/>
+          <w:sz w:val="28"/>
+          <w:szCs w:val="28"/>
+        </w:rPr>
+        <w:t xml:space="preserve"> возможных</w:t>
+      </w:r>
+      <w:r>
+        <w:rPr>
+          <w:rFonts w:ascii="Times New Roman" w:eastAsia="Times New Roman" w:hAnsi="Times New Roman" w:cs="Times New Roman"/>
+          <w:color w:val="000000"/>
+          <w:sz w:val="28"/>
+          <w:szCs w:val="28"/>
+        </w:rPr>
+        <w:t xml:space="preserve"> коллекций</w:t>
       </w:r>
     </w:p>
     <w:p>
@@ -23262,7 +22683,7 @@
           <w:sz w:val="28"/>
           <w:szCs w:val="28"/>
         </w:rPr>
-        <w:t>Список карт.</w:t>
+        <w:t>Верхняя панель, включающая в себя иконки: профиль, поиск, уведомления</w:t>
       </w:r>
     </w:p>
     <w:p>
@@ -23296,32 +22717,26 @@
           <w:sz w:val="28"/>
           <w:szCs w:val="28"/>
         </w:rPr>
-        <w:t>Панель навигации.</w:t>
-      </w:r>
-    </w:p>
-    <w:p>
-      <w:pPr>
-        <w:pStyle w:val="ab"/>
-        <w:numPr>
-          <w:ilvl w:val="0"/>
-          <w:numId w:val="0"/>
-        </w:numPr>
+        <w:t>Кнопки: создать свою уникальную карточку, квесты, новости. После нажатия на определенную кнопку пользователю открывается другой экран или новое окно с функционалом данного раздела.</w:t>
+      </w:r>
+    </w:p>
+    <w:p>
+      <w:pPr>
         <w:jc w:val="center"/>
         <w:rPr>
-          <w:b w:val="0"/>
-          <w:bCs/>
-        </w:rPr>
-      </w:pPr>
-      <w:r>
-        <w:rPr>
-          <w:b w:val="0"/>
-          <w:bCs/>
+          <w:rFonts w:cs="Times New Roman"/>
+        </w:rPr>
+      </w:pPr>
+      <w:r>
+        <w:rPr>
+          <w:rFonts w:cs="Times New Roman"/>
+          <w:noProof/>
         </w:rPr>
         <w:drawing>
-          <wp:inline distT="0" distB="0" distL="0" distR="0" wp14:anchorId="038238CA" wp14:editId="03662D33">
-            <wp:extent cx="1935480" cy="4135521"/>
-            <wp:effectExtent l="0" t="0" r="7620" b="0"/>
-            <wp:docPr id="13" name="Рисунок 13"/>
+          <wp:inline distT="0" distB="0" distL="0" distR="0" wp14:anchorId="1D954E7B" wp14:editId="7CB4D855">
+            <wp:extent cx="1914525" cy="3968187"/>
+            <wp:effectExtent l="0" t="0" r="0" b="0"/>
+            <wp:docPr id="12" name="Рисунок 12"/>
             <wp:cNvGraphicFramePr>
               <a:graphicFrameLocks xmlns:a="http://schemas.openxmlformats.org/drawingml/2006/main" noChangeAspect="1"/>
             </wp:cNvGraphicFramePr>
@@ -23341,7 +22756,7 @@
                   <pic:spPr>
                     <a:xfrm>
                       <a:off x="0" y="0"/>
-                      <a:ext cx="1944539" cy="4154878"/>
+                      <a:ext cx="1928687" cy="3997540"/>
                     </a:xfrm>
                     <a:prstGeom prst="rect">
                       <a:avLst/>
@@ -23356,10 +22771,10 @@
     </w:p>
     <w:p>
       <w:pPr>
-        <w:pStyle w:val="a3"/>
-      </w:pPr>
-      <w:r>
-        <w:t>Экран «Инвентарь»</w:t>
+        <w:pStyle w:val="a6"/>
+      </w:pPr>
+      <w:r>
+        <w:t>Экран «Главное меню»</w:t>
       </w:r>
       <w:r>
         <w:t>.</w:t>
@@ -23367,7 +22782,7 @@
     </w:p>
     <w:p>
       <w:pPr>
-        <w:pStyle w:val="a3"/>
+        <w:pStyle w:val="a6"/>
         <w:numPr>
           <w:ilvl w:val="0"/>
           <w:numId w:val="0"/>
@@ -23378,27 +22793,36 @@
     </w:p>
     <w:p>
       <w:pPr>
-        <w:pStyle w:val="ab"/>
+        <w:pStyle w:val="a3"/>
         <w:outlineLvl w:val="1"/>
       </w:pPr>
-      <w:bookmarkStart w:id="269" w:name="_Toc194231380"/>
-      <w:r>
-        <w:t>Магазин</w:t>
-      </w:r>
-      <w:bookmarkEnd w:id="269"/>
+      <w:bookmarkStart w:id="266" w:name="_Toc194231378"/>
+      <w:r>
+        <w:t xml:space="preserve">Экран </w:t>
+      </w:r>
+      <w:r>
+        <w:t>создания карточки</w:t>
+      </w:r>
+      <w:bookmarkEnd w:id="266"/>
     </w:p>
     <w:p>
       <w:pPr>
         <w:pStyle w:val="aff3"/>
       </w:pPr>
       <w:r>
-        <w:t xml:space="preserve">Экран «Магазин» </w:t>
-      </w:r>
-      <w:r>
-        <w:t xml:space="preserve">(см. рисунок 7) </w:t>
-      </w:r>
-      <w:r>
-        <w:t xml:space="preserve">отображает предложения покупок за монеты и реальные деньги пользователя. </w:t>
+        <w:t xml:space="preserve">Экран создания уникальной карточки с помощью </w:t>
+      </w:r>
+      <w:r>
+        <w:t>искусственного интеллекта</w:t>
+      </w:r>
+      <w:r>
+        <w:t xml:space="preserve"> </w:t>
+      </w:r>
+      <w:r>
+        <w:t xml:space="preserve">(см. рисунок 5) </w:t>
+      </w:r>
+      <w:r>
+        <w:t>содержит следующие элементы:</w:t>
       </w:r>
     </w:p>
     <w:p>
@@ -23432,7 +22856,7 @@
           <w:sz w:val="28"/>
           <w:szCs w:val="28"/>
         </w:rPr>
-        <w:t xml:space="preserve">Раздел «Наборы» представляет собой предложения покупки наборов карт за монеты. </w:t>
+        <w:t>Верхняя панель: значки «Профиль» и «Поиск».</w:t>
       </w:r>
     </w:p>
     <w:p>
@@ -23459,31 +22883,186 @@
           <w:szCs w:val="28"/>
         </w:rPr>
       </w:pPr>
-      <w:r>
-        <w:rPr>
-          <w:rFonts w:ascii="Times New Roman" w:eastAsia="Times New Roman" w:hAnsi="Times New Roman" w:cs="Times New Roman"/>
-          <w:color w:val="000000"/>
-          <w:sz w:val="28"/>
-          <w:szCs w:val="28"/>
-        </w:rPr>
-        <w:t>Раздел «Монеты» представляет собой предложения покупки местной валюты за реальные деньги.</w:t>
-      </w:r>
-    </w:p>
-    <w:p>
-      <w:pPr>
-        <w:pStyle w:val="aff5"/>
+      <w:bookmarkStart w:id="267" w:name="_Hlk194099517"/>
+      <w:r>
+        <w:rPr>
+          <w:rFonts w:ascii="Times New Roman" w:eastAsia="Times New Roman" w:hAnsi="Times New Roman" w:cs="Times New Roman"/>
+          <w:color w:val="000000"/>
+          <w:sz w:val="28"/>
+          <w:szCs w:val="28"/>
+        </w:rPr>
+        <w:lastRenderedPageBreak/>
+        <w:t xml:space="preserve">Кнопка «Назад» в виде стрелочки </w:t>
+      </w:r>
+      <w:bookmarkEnd w:id="267"/>
+      <w:r>
+        <w:rPr>
+          <w:rFonts w:ascii="Times New Roman" w:eastAsia="Times New Roman" w:hAnsi="Times New Roman" w:cs="Times New Roman"/>
+          <w:color w:val="000000"/>
+          <w:sz w:val="28"/>
+          <w:szCs w:val="28"/>
+        </w:rPr>
+        <w:t>возвращает на предыдущий экран.</w:t>
+      </w:r>
+    </w:p>
+    <w:p>
+      <w:pPr>
+        <w:pStyle w:val="11"/>
+        <w:widowControl w:val="0"/>
+        <w:numPr>
+          <w:ilvl w:val="0"/>
+          <w:numId w:val="7"/>
+        </w:numPr>
+        <w:pBdr>
+          <w:top w:val="nil"/>
+          <w:left w:val="nil"/>
+          <w:bottom w:val="nil"/>
+          <w:right w:val="nil"/>
+          <w:between w:val="nil"/>
+        </w:pBdr>
+        <w:spacing w:after="0" w:line="360" w:lineRule="auto"/>
+        <w:ind w:left="0" w:firstLine="709"/>
+        <w:rPr>
+          <w:rFonts w:ascii="Times New Roman" w:eastAsia="Times New Roman" w:hAnsi="Times New Roman" w:cs="Times New Roman"/>
+          <w:color w:val="000000"/>
+          <w:sz w:val="28"/>
+          <w:szCs w:val="28"/>
+        </w:rPr>
+      </w:pPr>
+      <w:r>
+        <w:rPr>
+          <w:rFonts w:ascii="Times New Roman" w:eastAsia="Times New Roman" w:hAnsi="Times New Roman" w:cs="Times New Roman"/>
+          <w:color w:val="000000"/>
+          <w:sz w:val="28"/>
+          <w:szCs w:val="28"/>
+        </w:rPr>
+        <w:t>Кнопка выбора категории – раскрывает всплывающее окно выбора категории. После выбора одной из них закрывается.</w:t>
+      </w:r>
+    </w:p>
+    <w:p>
+      <w:pPr>
+        <w:pStyle w:val="11"/>
+        <w:widowControl w:val="0"/>
+        <w:numPr>
+          <w:ilvl w:val="0"/>
+          <w:numId w:val="7"/>
+        </w:numPr>
+        <w:pBdr>
+          <w:top w:val="nil"/>
+          <w:left w:val="nil"/>
+          <w:bottom w:val="nil"/>
+          <w:right w:val="nil"/>
+          <w:between w:val="nil"/>
+        </w:pBdr>
+        <w:spacing w:after="0" w:line="360" w:lineRule="auto"/>
+        <w:ind w:left="0" w:firstLine="709"/>
+        <w:rPr>
+          <w:rFonts w:ascii="Times New Roman" w:eastAsia="Times New Roman" w:hAnsi="Times New Roman" w:cs="Times New Roman"/>
+          <w:color w:val="000000"/>
+          <w:sz w:val="28"/>
+          <w:szCs w:val="28"/>
+        </w:rPr>
+      </w:pPr>
+      <w:r>
+        <w:rPr>
+          <w:rFonts w:ascii="Times New Roman" w:eastAsia="Times New Roman" w:hAnsi="Times New Roman" w:cs="Times New Roman"/>
+          <w:color w:val="000000"/>
+          <w:sz w:val="28"/>
+          <w:szCs w:val="28"/>
+        </w:rPr>
+        <w:t>Пустое поле карточки, где после сгенерируется новая.</w:t>
+      </w:r>
+    </w:p>
+    <w:p>
+      <w:pPr>
+        <w:pStyle w:val="11"/>
+        <w:widowControl w:val="0"/>
+        <w:numPr>
+          <w:ilvl w:val="0"/>
+          <w:numId w:val="7"/>
+        </w:numPr>
+        <w:pBdr>
+          <w:top w:val="nil"/>
+          <w:left w:val="nil"/>
+          <w:bottom w:val="nil"/>
+          <w:right w:val="nil"/>
+          <w:between w:val="nil"/>
+        </w:pBdr>
+        <w:spacing w:after="0" w:line="360" w:lineRule="auto"/>
+        <w:ind w:left="0" w:firstLine="709"/>
+        <w:rPr>
+          <w:rFonts w:ascii="Times New Roman" w:eastAsia="Times New Roman" w:hAnsi="Times New Roman" w:cs="Times New Roman"/>
+          <w:color w:val="000000"/>
+          <w:sz w:val="28"/>
+          <w:szCs w:val="28"/>
+        </w:rPr>
+      </w:pPr>
+      <w:r>
+        <w:rPr>
+          <w:rFonts w:ascii="Times New Roman" w:eastAsia="Times New Roman" w:hAnsi="Times New Roman" w:cs="Times New Roman"/>
+          <w:color w:val="000000"/>
+          <w:sz w:val="28"/>
+          <w:szCs w:val="28"/>
+        </w:rPr>
+        <w:t>Кнопка «Создать».</w:t>
+      </w:r>
+    </w:p>
+    <w:p>
+      <w:pPr>
+        <w:pStyle w:val="11"/>
+        <w:widowControl w:val="0"/>
+        <w:numPr>
+          <w:ilvl w:val="0"/>
+          <w:numId w:val="7"/>
+        </w:numPr>
+        <w:pBdr>
+          <w:top w:val="nil"/>
+          <w:left w:val="nil"/>
+          <w:bottom w:val="nil"/>
+          <w:right w:val="nil"/>
+          <w:between w:val="nil"/>
+        </w:pBdr>
+        <w:spacing w:after="0" w:line="360" w:lineRule="auto"/>
+        <w:ind w:left="0" w:firstLine="709"/>
+        <w:rPr>
+          <w:rFonts w:ascii="Times New Roman" w:eastAsia="Times New Roman" w:hAnsi="Times New Roman" w:cs="Times New Roman"/>
+          <w:color w:val="000000"/>
+          <w:sz w:val="28"/>
+          <w:szCs w:val="28"/>
+        </w:rPr>
+      </w:pPr>
+      <w:r>
+        <w:rPr>
+          <w:rFonts w:ascii="Times New Roman" w:eastAsia="Times New Roman" w:hAnsi="Times New Roman" w:cs="Times New Roman"/>
+          <w:color w:val="000000"/>
+          <w:sz w:val="28"/>
+          <w:szCs w:val="28"/>
+        </w:rPr>
+        <w:t>Панель навигации.</w:t>
+      </w:r>
+    </w:p>
+    <w:p>
+      <w:pPr>
+        <w:pStyle w:val="af6"/>
+        <w:ind w:left="0" w:firstLine="0"/>
         <w:jc w:val="center"/>
-      </w:pPr>
-      <w:r>
-        <w:rPr>
+        <w:rPr>
+          <w:rFonts w:eastAsiaTheme="minorHAnsi" w:cs="Times New Roman"/>
           <w:noProof/>
-        </w:rPr>
-        <w:lastRenderedPageBreak/>
+          <w:sz w:val="22"/>
+        </w:rPr>
+      </w:pPr>
+      <w:r>
+        <w:rPr>
+          <w:rFonts w:eastAsiaTheme="minorHAnsi" w:cs="Times New Roman"/>
+          <w:noProof/>
+          <w:sz w:val="22"/>
+        </w:rPr>
         <w:drawing>
-          <wp:inline distT="0" distB="0" distL="0" distR="0" wp14:anchorId="26CED484" wp14:editId="125C3B51">
-            <wp:extent cx="1754728" cy="3688080"/>
-            <wp:effectExtent l="0" t="0" r="0" b="7620"/>
-            <wp:docPr id="16" name="Рисунок 16"/>
+          <wp:inline distT="0" distB="0" distL="0" distR="0" wp14:anchorId="63EDC049" wp14:editId="19F8859B">
+            <wp:extent cx="1943100" cy="4079668"/>
+            <wp:effectExtent l="0" t="0" r="0" b="0"/>
+            <wp:docPr id="9" name="Рисунок 9"/>
             <wp:cNvGraphicFramePr>
               <a:graphicFrameLocks xmlns:a="http://schemas.openxmlformats.org/drawingml/2006/main" noChangeAspect="1"/>
             </wp:cNvGraphicFramePr>
@@ -23503,7 +23082,7 @@
                   <pic:spPr>
                     <a:xfrm>
                       <a:off x="0" y="0"/>
-                      <a:ext cx="1770232" cy="3720666"/>
+                      <a:ext cx="1965490" cy="4126678"/>
                     </a:xfrm>
                     <a:prstGeom prst="rect">
                       <a:avLst/>
@@ -23515,15 +23094,231 @@
           </wp:inline>
         </w:drawing>
       </w:r>
-      <w:r>
-        <w:rPr>
+    </w:p>
+    <w:p>
+      <w:pPr>
+        <w:pStyle w:val="a6"/>
+        <w:rPr>
+          <w:rFonts w:eastAsiaTheme="minorHAnsi"/>
           <w:noProof/>
         </w:rPr>
+      </w:pPr>
+      <w:r>
+        <w:rPr>
+          <w:rFonts w:eastAsiaTheme="minorHAnsi"/>
+          <w:noProof/>
+        </w:rPr>
+        <w:t>Экран создания карточки.</w:t>
+      </w:r>
+    </w:p>
+    <w:p>
+      <w:pPr>
+        <w:pStyle w:val="af6"/>
+        <w:ind w:left="1944" w:firstLine="0"/>
+        <w:rPr>
+          <w:rFonts w:cs="Times New Roman"/>
+          <w:b/>
+        </w:rPr>
+      </w:pPr>
+    </w:p>
+    <w:p>
+      <w:pPr>
+        <w:pStyle w:val="a3"/>
+        <w:outlineLvl w:val="1"/>
+      </w:pPr>
+      <w:bookmarkStart w:id="268" w:name="_Toc194231379"/>
+      <w:r>
+        <w:t>Инвентарь</w:t>
+      </w:r>
+      <w:bookmarkEnd w:id="268"/>
+    </w:p>
+    <w:p>
+      <w:pPr>
+        <w:pStyle w:val="aff3"/>
+      </w:pPr>
+      <w:r>
+        <w:t>На экране «Инвентарь» отображаются все имеющиеся карты пользователя (см. рисунок 6), которые он может сортировать с помощью фильтров, просматривать каждую карточку отдельно, выбрав ее. Экран содержит следующие элементы:</w:t>
+      </w:r>
+    </w:p>
+    <w:p>
+      <w:pPr>
+        <w:pStyle w:val="11"/>
+        <w:widowControl w:val="0"/>
+        <w:numPr>
+          <w:ilvl w:val="0"/>
+          <w:numId w:val="7"/>
+        </w:numPr>
+        <w:pBdr>
+          <w:top w:val="nil"/>
+          <w:left w:val="nil"/>
+          <w:bottom w:val="nil"/>
+          <w:right w:val="nil"/>
+          <w:between w:val="nil"/>
+        </w:pBdr>
+        <w:spacing w:after="0" w:line="360" w:lineRule="auto"/>
+        <w:ind w:left="0" w:firstLine="709"/>
+        <w:rPr>
+          <w:rFonts w:ascii="Times New Roman" w:eastAsia="Times New Roman" w:hAnsi="Times New Roman" w:cs="Times New Roman"/>
+          <w:color w:val="000000"/>
+          <w:sz w:val="28"/>
+          <w:szCs w:val="28"/>
+        </w:rPr>
+      </w:pPr>
+      <w:r>
+        <w:rPr>
+          <w:rFonts w:ascii="Times New Roman" w:eastAsia="Times New Roman" w:hAnsi="Times New Roman" w:cs="Times New Roman"/>
+          <w:color w:val="000000"/>
+          <w:sz w:val="28"/>
+          <w:szCs w:val="28"/>
+        </w:rPr>
+        <w:lastRenderedPageBreak/>
+        <w:t>Верхняя панель: значки «Профиль» и «Поиск».</w:t>
+      </w:r>
+    </w:p>
+    <w:p>
+      <w:pPr>
+        <w:pStyle w:val="11"/>
+        <w:widowControl w:val="0"/>
+        <w:numPr>
+          <w:ilvl w:val="0"/>
+          <w:numId w:val="7"/>
+        </w:numPr>
+        <w:pBdr>
+          <w:top w:val="nil"/>
+          <w:left w:val="nil"/>
+          <w:bottom w:val="nil"/>
+          <w:right w:val="nil"/>
+          <w:between w:val="nil"/>
+        </w:pBdr>
+        <w:spacing w:after="0" w:line="360" w:lineRule="auto"/>
+        <w:ind w:left="0" w:firstLine="709"/>
+        <w:rPr>
+          <w:rFonts w:ascii="Times New Roman" w:eastAsia="Times New Roman" w:hAnsi="Times New Roman" w:cs="Times New Roman"/>
+          <w:color w:val="000000"/>
+          <w:sz w:val="28"/>
+          <w:szCs w:val="28"/>
+        </w:rPr>
+      </w:pPr>
+      <w:r>
+        <w:rPr>
+          <w:rFonts w:ascii="Times New Roman" w:eastAsia="Times New Roman" w:hAnsi="Times New Roman" w:cs="Times New Roman"/>
+          <w:color w:val="000000"/>
+          <w:sz w:val="28"/>
+          <w:szCs w:val="28"/>
+        </w:rPr>
+        <w:t xml:space="preserve">Кнопка «Сортировка» с выпадающим списком </w:t>
+      </w:r>
+      <w:r>
+        <w:rPr>
+          <w:rFonts w:ascii="Times New Roman" w:eastAsia="Times New Roman" w:hAnsi="Times New Roman" w:cs="Times New Roman"/>
+          <w:color w:val="000000"/>
+          <w:sz w:val="28"/>
+          <w:szCs w:val="28"/>
+        </w:rPr>
+        <w:t>параметров</w:t>
+      </w:r>
+      <w:r>
+        <w:rPr>
+          <w:rFonts w:ascii="Times New Roman" w:eastAsia="Times New Roman" w:hAnsi="Times New Roman" w:cs="Times New Roman"/>
+          <w:color w:val="000000"/>
+          <w:sz w:val="28"/>
+          <w:szCs w:val="28"/>
+        </w:rPr>
+        <w:t>.</w:t>
+      </w:r>
+    </w:p>
+    <w:p>
+      <w:pPr>
+        <w:pStyle w:val="11"/>
+        <w:widowControl w:val="0"/>
+        <w:numPr>
+          <w:ilvl w:val="0"/>
+          <w:numId w:val="7"/>
+        </w:numPr>
+        <w:pBdr>
+          <w:top w:val="nil"/>
+          <w:left w:val="nil"/>
+          <w:bottom w:val="nil"/>
+          <w:right w:val="nil"/>
+          <w:between w:val="nil"/>
+        </w:pBdr>
+        <w:spacing w:after="0" w:line="360" w:lineRule="auto"/>
+        <w:ind w:left="0" w:firstLine="709"/>
+        <w:rPr>
+          <w:rFonts w:ascii="Times New Roman" w:eastAsia="Times New Roman" w:hAnsi="Times New Roman" w:cs="Times New Roman"/>
+          <w:color w:val="000000"/>
+          <w:sz w:val="28"/>
+          <w:szCs w:val="28"/>
+        </w:rPr>
+      </w:pPr>
+      <w:r>
+        <w:rPr>
+          <w:rFonts w:ascii="Times New Roman" w:eastAsia="Times New Roman" w:hAnsi="Times New Roman" w:cs="Times New Roman"/>
+          <w:color w:val="000000"/>
+          <w:sz w:val="28"/>
+          <w:szCs w:val="28"/>
+        </w:rPr>
+        <w:t>Список карт.</w:t>
+      </w:r>
+    </w:p>
+    <w:p>
+      <w:pPr>
+        <w:pStyle w:val="11"/>
+        <w:widowControl w:val="0"/>
+        <w:numPr>
+          <w:ilvl w:val="0"/>
+          <w:numId w:val="7"/>
+        </w:numPr>
+        <w:pBdr>
+          <w:top w:val="nil"/>
+          <w:left w:val="nil"/>
+          <w:bottom w:val="nil"/>
+          <w:right w:val="nil"/>
+          <w:between w:val="nil"/>
+        </w:pBdr>
+        <w:spacing w:after="0" w:line="360" w:lineRule="auto"/>
+        <w:ind w:left="0" w:firstLine="709"/>
+        <w:rPr>
+          <w:rFonts w:ascii="Times New Roman" w:eastAsia="Times New Roman" w:hAnsi="Times New Roman" w:cs="Times New Roman"/>
+          <w:color w:val="000000"/>
+          <w:sz w:val="28"/>
+          <w:szCs w:val="28"/>
+        </w:rPr>
+      </w:pPr>
+      <w:r>
+        <w:rPr>
+          <w:rFonts w:ascii="Times New Roman" w:eastAsia="Times New Roman" w:hAnsi="Times New Roman" w:cs="Times New Roman"/>
+          <w:color w:val="000000"/>
+          <w:sz w:val="28"/>
+          <w:szCs w:val="28"/>
+        </w:rPr>
+        <w:t>Панель навигации.</w:t>
+      </w:r>
+    </w:p>
+    <w:p>
+      <w:pPr>
+        <w:pStyle w:val="a3"/>
+        <w:numPr>
+          <w:ilvl w:val="0"/>
+          <w:numId w:val="0"/>
+        </w:numPr>
+        <w:jc w:val="center"/>
+        <w:rPr>
+          <w:b w:val="0"/>
+          <w:bCs/>
+        </w:rPr>
+      </w:pPr>
+      <w:r>
+        <w:rPr>
+          <w:b w:val="0"/>
+          <w:bCs/>
+          <w:noProof/>
+        </w:rPr>
         <w:drawing>
-          <wp:inline distT="0" distB="0" distL="0" distR="0" wp14:anchorId="54DE421C" wp14:editId="25BA1E58">
-            <wp:extent cx="1772170" cy="3695700"/>
-            <wp:effectExtent l="0" t="0" r="0" b="0"/>
-            <wp:docPr id="17" name="Рисунок 17"/>
+          <wp:inline distT="0" distB="0" distL="0" distR="0" wp14:anchorId="038238CA" wp14:editId="03662D33">
+            <wp:extent cx="1935480" cy="4135521"/>
+            <wp:effectExtent l="0" t="0" r="7620" b="0"/>
+            <wp:docPr id="13" name="Рисунок 13"/>
             <wp:cNvGraphicFramePr>
               <a:graphicFrameLocks xmlns:a="http://schemas.openxmlformats.org/drawingml/2006/main" noChangeAspect="1"/>
             </wp:cNvGraphicFramePr>
@@ -23543,7 +23338,7 @@
                   <pic:spPr>
                     <a:xfrm>
                       <a:off x="0" y="0"/>
-                      <a:ext cx="1803492" cy="3761020"/>
+                      <a:ext cx="1944539" cy="4154878"/>
                     </a:xfrm>
                     <a:prstGeom prst="rect">
                       <a:avLst/>
@@ -23558,10 +23353,10 @@
     </w:p>
     <w:p>
       <w:pPr>
-        <w:pStyle w:val="a3"/>
-      </w:pPr>
-      <w:r>
-        <w:t>Экраны «Наборы» и «Монеты» в «Магазине»</w:t>
+        <w:pStyle w:val="a6"/>
+      </w:pPr>
+      <w:r>
+        <w:t>Экран «Инвентарь»</w:t>
       </w:r>
       <w:r>
         <w:t>.</w:t>
@@ -23569,7 +23364,7 @@
     </w:p>
     <w:p>
       <w:pPr>
-        <w:pStyle w:val="a3"/>
+        <w:pStyle w:val="a6"/>
         <w:numPr>
           <w:ilvl w:val="0"/>
           <w:numId w:val="0"/>
@@ -23580,31 +23375,27 @@
     </w:p>
     <w:p>
       <w:pPr>
-        <w:pStyle w:val="ab"/>
+        <w:pStyle w:val="a3"/>
         <w:outlineLvl w:val="1"/>
       </w:pPr>
-      <w:bookmarkStart w:id="270" w:name="_Toc194231381"/>
-      <w:r>
-        <w:t>Обменник</w:t>
-      </w:r>
-      <w:bookmarkEnd w:id="270"/>
+      <w:bookmarkStart w:id="269" w:name="_Toc194231380"/>
+      <w:r>
+        <w:t>Магазин</w:t>
+      </w:r>
+      <w:bookmarkEnd w:id="269"/>
     </w:p>
     <w:p>
       <w:pPr>
         <w:pStyle w:val="aff3"/>
-        <w:rPr>
-          <w:sz w:val="24"/>
-          <w:szCs w:val="24"/>
-        </w:rPr>
-      </w:pPr>
-      <w:r>
-        <w:t xml:space="preserve">Экран «Обменник» предназначен для обзора и взаимодействия с предложениями обмена от других пользователей (см. рисунок </w:t>
-      </w:r>
-      <w:r>
-        <w:t>8</w:t>
-      </w:r>
-      <w:r>
-        <w:t>). Раздел «Обмен» предназначен для отображения списка всех активных обменов пользователей. Содержит элементы:</w:t>
+      </w:pPr>
+      <w:r>
+        <w:t xml:space="preserve">Экран «Магазин» </w:t>
+      </w:r>
+      <w:r>
+        <w:t xml:space="preserve">(см. рисунок 7) </w:t>
+      </w:r>
+      <w:r>
+        <w:t xml:space="preserve">отображает предложения покупок за монеты и реальные деньги пользователя. </w:t>
       </w:r>
     </w:p>
     <w:p>
@@ -23638,7 +23429,7 @@
           <w:sz w:val="28"/>
           <w:szCs w:val="28"/>
         </w:rPr>
-        <w:t>Кнопку «Создать обмен».</w:t>
+        <w:t xml:space="preserve">Раздел «Наборы» представляет собой предложения покупки наборов карт за монеты. </w:t>
       </w:r>
     </w:p>
     <w:p>
@@ -23672,101 +23463,24 @@
           <w:sz w:val="28"/>
           <w:szCs w:val="28"/>
         </w:rPr>
-        <w:t>Кнопку «Сортировка» с выпадающим списком параметров.</w:t>
-      </w:r>
-    </w:p>
-    <w:p>
-      <w:pPr>
-        <w:pStyle w:val="11"/>
-        <w:widowControl w:val="0"/>
-        <w:numPr>
-          <w:ilvl w:val="0"/>
-          <w:numId w:val="7"/>
-        </w:numPr>
-        <w:pBdr>
-          <w:top w:val="nil"/>
-          <w:left w:val="nil"/>
-          <w:bottom w:val="nil"/>
-          <w:right w:val="nil"/>
-          <w:between w:val="nil"/>
-        </w:pBdr>
-        <w:spacing w:after="0" w:line="360" w:lineRule="auto"/>
-        <w:ind w:left="0" w:firstLine="709"/>
-        <w:rPr>
-          <w:rFonts w:ascii="Times New Roman" w:eastAsia="Times New Roman" w:hAnsi="Times New Roman" w:cs="Times New Roman"/>
-          <w:color w:val="000000"/>
-          <w:sz w:val="28"/>
-          <w:szCs w:val="28"/>
-        </w:rPr>
-      </w:pPr>
-      <w:r>
-        <w:rPr>
-          <w:rFonts w:ascii="Times New Roman" w:eastAsia="Times New Roman" w:hAnsi="Times New Roman" w:cs="Times New Roman"/>
-          <w:color w:val="000000"/>
-          <w:sz w:val="28"/>
-          <w:szCs w:val="28"/>
-        </w:rPr>
-        <w:t>Кнопку «Поиск»</w:t>
-      </w:r>
-    </w:p>
-    <w:p>
-      <w:pPr>
-        <w:pStyle w:val="11"/>
-        <w:widowControl w:val="0"/>
-        <w:numPr>
-          <w:ilvl w:val="0"/>
-          <w:numId w:val="7"/>
-        </w:numPr>
-        <w:pBdr>
-          <w:top w:val="nil"/>
-          <w:left w:val="nil"/>
-          <w:bottom w:val="nil"/>
-          <w:right w:val="nil"/>
-          <w:between w:val="nil"/>
-        </w:pBdr>
-        <w:spacing w:after="0" w:line="360" w:lineRule="auto"/>
-        <w:ind w:left="0" w:firstLine="709"/>
-        <w:rPr>
-          <w:rFonts w:ascii="Times New Roman" w:eastAsia="Times New Roman" w:hAnsi="Times New Roman" w:cs="Times New Roman"/>
-          <w:color w:val="000000"/>
-          <w:sz w:val="28"/>
-          <w:szCs w:val="28"/>
-        </w:rPr>
-      </w:pPr>
-      <w:r>
-        <w:rPr>
-          <w:rFonts w:ascii="Times New Roman" w:eastAsia="Times New Roman" w:hAnsi="Times New Roman" w:cs="Times New Roman"/>
-          <w:color w:val="000000"/>
-          <w:sz w:val="28"/>
-          <w:szCs w:val="28"/>
-        </w:rPr>
-        <w:t>Список активных обменов авторизованных пользователей</w:t>
-      </w:r>
-    </w:p>
-    <w:p>
-      <w:pPr>
-        <w:pStyle w:val="ab"/>
-        <w:numPr>
-          <w:ilvl w:val="0"/>
-          <w:numId w:val="0"/>
-        </w:numPr>
+        <w:t>Раздел «Монеты» представляет собой предложения покупки местной валюты за реальные деньги.</w:t>
+      </w:r>
+    </w:p>
+    <w:p>
+      <w:pPr>
+        <w:pStyle w:val="aff5"/>
         <w:jc w:val="center"/>
-        <w:rPr>
-          <w:b w:val="0"/>
-          <w:bCs/>
-        </w:rPr>
-      </w:pPr>
-      <w:r>
-        <w:rPr>
-          <w:b w:val="0"/>
-          <w:bCs/>
+      </w:pPr>
+      <w:r>
+        <w:rPr>
+          <w:noProof/>
         </w:rPr>
         <w:lastRenderedPageBreak/>
         <w:drawing>
-          <wp:inline distT="0" distB="0" distL="0" distR="0" wp14:anchorId="6DE069E5" wp14:editId="554B6A08">
-            <wp:extent cx="1877588" cy="4019550"/>
-            <wp:effectExtent l="0" t="0" r="8890" b="0"/>
-            <wp:docPr id="57" name="Рисунок 57"/>
+          <wp:inline distT="0" distB="0" distL="0" distR="0" wp14:anchorId="26CED484" wp14:editId="125C3B51">
+            <wp:extent cx="1754728" cy="3688080"/>
+            <wp:effectExtent l="0" t="0" r="0" b="7620"/>
+            <wp:docPr id="16" name="Рисунок 16"/>
             <wp:cNvGraphicFramePr>
               <a:graphicFrameLocks xmlns:a="http://schemas.openxmlformats.org/drawingml/2006/main" noChangeAspect="1"/>
             </wp:cNvGraphicFramePr>
@@ -23786,6 +23500,290 @@
                   <pic:spPr>
                     <a:xfrm>
                       <a:off x="0" y="0"/>
+                      <a:ext cx="1770232" cy="3720666"/>
+                    </a:xfrm>
+                    <a:prstGeom prst="rect">
+                      <a:avLst/>
+                    </a:prstGeom>
+                  </pic:spPr>
+                </pic:pic>
+              </a:graphicData>
+            </a:graphic>
+          </wp:inline>
+        </w:drawing>
+      </w:r>
+      <w:r>
+        <w:rPr>
+          <w:noProof/>
+        </w:rPr>
+        <w:drawing>
+          <wp:inline distT="0" distB="0" distL="0" distR="0" wp14:anchorId="54DE421C" wp14:editId="25BA1E58">
+            <wp:extent cx="1772170" cy="3695700"/>
+            <wp:effectExtent l="0" t="0" r="0" b="0"/>
+            <wp:docPr id="17" name="Рисунок 17"/>
+            <wp:cNvGraphicFramePr>
+              <a:graphicFrameLocks xmlns:a="http://schemas.openxmlformats.org/drawingml/2006/main" noChangeAspect="1"/>
+            </wp:cNvGraphicFramePr>
+            <a:graphic xmlns:a="http://schemas.openxmlformats.org/drawingml/2006/main">
+              <a:graphicData uri="http://schemas.openxmlformats.org/drawingml/2006/picture">
+                <pic:pic xmlns:pic="http://schemas.openxmlformats.org/drawingml/2006/picture">
+                  <pic:nvPicPr>
+                    <pic:cNvPr id="1" name=""/>
+                    <pic:cNvPicPr/>
+                  </pic:nvPicPr>
+                  <pic:blipFill>
+                    <a:blip r:embed="rId15"/>
+                    <a:stretch>
+                      <a:fillRect/>
+                    </a:stretch>
+                  </pic:blipFill>
+                  <pic:spPr>
+                    <a:xfrm>
+                      <a:off x="0" y="0"/>
+                      <a:ext cx="1803492" cy="3761020"/>
+                    </a:xfrm>
+                    <a:prstGeom prst="rect">
+                      <a:avLst/>
+                    </a:prstGeom>
+                  </pic:spPr>
+                </pic:pic>
+              </a:graphicData>
+            </a:graphic>
+          </wp:inline>
+        </w:drawing>
+      </w:r>
+    </w:p>
+    <w:p>
+      <w:pPr>
+        <w:pStyle w:val="a6"/>
+      </w:pPr>
+      <w:r>
+        <w:t>Экраны «Наборы» и «Монеты» в «Магазине»</w:t>
+      </w:r>
+      <w:r>
+        <w:t>.</w:t>
+      </w:r>
+    </w:p>
+    <w:p>
+      <w:pPr>
+        <w:pStyle w:val="a6"/>
+        <w:numPr>
+          <w:ilvl w:val="0"/>
+          <w:numId w:val="0"/>
+        </w:numPr>
+        <w:ind w:left="1210"/>
+        <w:jc w:val="both"/>
+      </w:pPr>
+    </w:p>
+    <w:p>
+      <w:pPr>
+        <w:pStyle w:val="a3"/>
+        <w:outlineLvl w:val="1"/>
+      </w:pPr>
+      <w:bookmarkStart w:id="270" w:name="_Toc194231381"/>
+      <w:r>
+        <w:t>Обменник</w:t>
+      </w:r>
+      <w:bookmarkEnd w:id="270"/>
+    </w:p>
+    <w:p>
+      <w:pPr>
+        <w:pStyle w:val="aff3"/>
+        <w:rPr>
+          <w:sz w:val="24"/>
+          <w:szCs w:val="24"/>
+        </w:rPr>
+      </w:pPr>
+      <w:r>
+        <w:t xml:space="preserve">Экран «Обменник» предназначен для обзора и взаимодействия с предложениями обмена от других пользователей (см. рисунок </w:t>
+      </w:r>
+      <w:r>
+        <w:t>8</w:t>
+      </w:r>
+      <w:r>
+        <w:t>). Раздел «Обмен» предназначен для отображения списка всех активных обменов пользователей. Содержит элементы:</w:t>
+      </w:r>
+    </w:p>
+    <w:p>
+      <w:pPr>
+        <w:pStyle w:val="11"/>
+        <w:widowControl w:val="0"/>
+        <w:numPr>
+          <w:ilvl w:val="0"/>
+          <w:numId w:val="7"/>
+        </w:numPr>
+        <w:pBdr>
+          <w:top w:val="nil"/>
+          <w:left w:val="nil"/>
+          <w:bottom w:val="nil"/>
+          <w:right w:val="nil"/>
+          <w:between w:val="nil"/>
+        </w:pBdr>
+        <w:spacing w:after="0" w:line="360" w:lineRule="auto"/>
+        <w:ind w:left="0" w:firstLine="709"/>
+        <w:rPr>
+          <w:rFonts w:ascii="Times New Roman" w:eastAsia="Times New Roman" w:hAnsi="Times New Roman" w:cs="Times New Roman"/>
+          <w:color w:val="000000"/>
+          <w:sz w:val="28"/>
+          <w:szCs w:val="28"/>
+        </w:rPr>
+      </w:pPr>
+      <w:r>
+        <w:rPr>
+          <w:rFonts w:ascii="Times New Roman" w:eastAsia="Times New Roman" w:hAnsi="Times New Roman" w:cs="Times New Roman"/>
+          <w:color w:val="000000"/>
+          <w:sz w:val="28"/>
+          <w:szCs w:val="28"/>
+        </w:rPr>
+        <w:t>Кнопку «Создать обмен».</w:t>
+      </w:r>
+    </w:p>
+    <w:p>
+      <w:pPr>
+        <w:pStyle w:val="11"/>
+        <w:widowControl w:val="0"/>
+        <w:numPr>
+          <w:ilvl w:val="0"/>
+          <w:numId w:val="7"/>
+        </w:numPr>
+        <w:pBdr>
+          <w:top w:val="nil"/>
+          <w:left w:val="nil"/>
+          <w:bottom w:val="nil"/>
+          <w:right w:val="nil"/>
+          <w:between w:val="nil"/>
+        </w:pBdr>
+        <w:spacing w:after="0" w:line="360" w:lineRule="auto"/>
+        <w:ind w:left="0" w:firstLine="709"/>
+        <w:rPr>
+          <w:rFonts w:ascii="Times New Roman" w:eastAsia="Times New Roman" w:hAnsi="Times New Roman" w:cs="Times New Roman"/>
+          <w:color w:val="000000"/>
+          <w:sz w:val="28"/>
+          <w:szCs w:val="28"/>
+        </w:rPr>
+      </w:pPr>
+      <w:r>
+        <w:rPr>
+          <w:rFonts w:ascii="Times New Roman" w:eastAsia="Times New Roman" w:hAnsi="Times New Roman" w:cs="Times New Roman"/>
+          <w:color w:val="000000"/>
+          <w:sz w:val="28"/>
+          <w:szCs w:val="28"/>
+        </w:rPr>
+        <w:t>Кнопку «Сортировка» с выпадающим списком параметров.</w:t>
+      </w:r>
+    </w:p>
+    <w:p>
+      <w:pPr>
+        <w:pStyle w:val="11"/>
+        <w:widowControl w:val="0"/>
+        <w:numPr>
+          <w:ilvl w:val="0"/>
+          <w:numId w:val="7"/>
+        </w:numPr>
+        <w:pBdr>
+          <w:top w:val="nil"/>
+          <w:left w:val="nil"/>
+          <w:bottom w:val="nil"/>
+          <w:right w:val="nil"/>
+          <w:between w:val="nil"/>
+        </w:pBdr>
+        <w:spacing w:after="0" w:line="360" w:lineRule="auto"/>
+        <w:ind w:left="0" w:firstLine="709"/>
+        <w:rPr>
+          <w:rFonts w:ascii="Times New Roman" w:eastAsia="Times New Roman" w:hAnsi="Times New Roman" w:cs="Times New Roman"/>
+          <w:color w:val="000000"/>
+          <w:sz w:val="28"/>
+          <w:szCs w:val="28"/>
+        </w:rPr>
+      </w:pPr>
+      <w:r>
+        <w:rPr>
+          <w:rFonts w:ascii="Times New Roman" w:eastAsia="Times New Roman" w:hAnsi="Times New Roman" w:cs="Times New Roman"/>
+          <w:color w:val="000000"/>
+          <w:sz w:val="28"/>
+          <w:szCs w:val="28"/>
+        </w:rPr>
+        <w:t>Кнопку «Поиск»</w:t>
+      </w:r>
+    </w:p>
+    <w:p>
+      <w:pPr>
+        <w:pStyle w:val="11"/>
+        <w:widowControl w:val="0"/>
+        <w:numPr>
+          <w:ilvl w:val="0"/>
+          <w:numId w:val="7"/>
+        </w:numPr>
+        <w:pBdr>
+          <w:top w:val="nil"/>
+          <w:left w:val="nil"/>
+          <w:bottom w:val="nil"/>
+          <w:right w:val="nil"/>
+          <w:between w:val="nil"/>
+        </w:pBdr>
+        <w:spacing w:after="0" w:line="360" w:lineRule="auto"/>
+        <w:ind w:left="0" w:firstLine="709"/>
+        <w:rPr>
+          <w:rFonts w:ascii="Times New Roman" w:eastAsia="Times New Roman" w:hAnsi="Times New Roman" w:cs="Times New Roman"/>
+          <w:color w:val="000000"/>
+          <w:sz w:val="28"/>
+          <w:szCs w:val="28"/>
+        </w:rPr>
+      </w:pPr>
+      <w:r>
+        <w:rPr>
+          <w:rFonts w:ascii="Times New Roman" w:eastAsia="Times New Roman" w:hAnsi="Times New Roman" w:cs="Times New Roman"/>
+          <w:color w:val="000000"/>
+          <w:sz w:val="28"/>
+          <w:szCs w:val="28"/>
+        </w:rPr>
+        <w:t>Список активных обменов авторизованных пользователей</w:t>
+      </w:r>
+    </w:p>
+    <w:p>
+      <w:pPr>
+        <w:pStyle w:val="a3"/>
+        <w:numPr>
+          <w:ilvl w:val="0"/>
+          <w:numId w:val="0"/>
+        </w:numPr>
+        <w:jc w:val="center"/>
+        <w:rPr>
+          <w:b w:val="0"/>
+          <w:bCs/>
+        </w:rPr>
+      </w:pPr>
+      <w:r>
+        <w:rPr>
+          <w:b w:val="0"/>
+          <w:bCs/>
+          <w:noProof/>
+        </w:rPr>
+        <w:lastRenderedPageBreak/>
+        <w:drawing>
+          <wp:inline distT="0" distB="0" distL="0" distR="0" wp14:anchorId="6DE069E5" wp14:editId="554B6A08">
+            <wp:extent cx="1877588" cy="4019550"/>
+            <wp:effectExtent l="0" t="0" r="8890" b="0"/>
+            <wp:docPr id="57" name="Рисунок 57"/>
+            <wp:cNvGraphicFramePr>
+              <a:graphicFrameLocks xmlns:a="http://schemas.openxmlformats.org/drawingml/2006/main" noChangeAspect="1"/>
+            </wp:cNvGraphicFramePr>
+            <a:graphic xmlns:a="http://schemas.openxmlformats.org/drawingml/2006/main">
+              <a:graphicData uri="http://schemas.openxmlformats.org/drawingml/2006/picture">
+                <pic:pic xmlns:pic="http://schemas.openxmlformats.org/drawingml/2006/picture">
+                  <pic:nvPicPr>
+                    <pic:cNvPr id="1" name=""/>
+                    <pic:cNvPicPr/>
+                  </pic:nvPicPr>
+                  <pic:blipFill>
+                    <a:blip r:embed="rId16"/>
+                    <a:stretch>
+                      <a:fillRect/>
+                    </a:stretch>
+                  </pic:blipFill>
+                  <pic:spPr>
+                    <a:xfrm>
+                      <a:off x="0" y="0"/>
                       <a:ext cx="1896254" cy="4059511"/>
                     </a:xfrm>
                     <a:prstGeom prst="rect">
@@ -23801,7 +23799,7 @@
     </w:p>
     <w:p>
       <w:pPr>
-        <w:pStyle w:val="a3"/>
+        <w:pStyle w:val="a6"/>
       </w:pPr>
       <w:r>
         <w:t>Экран «Обменник» раздел «Обмены».</w:t>
@@ -23809,7 +23807,7 @@
     </w:p>
     <w:p>
       <w:pPr>
-        <w:pStyle w:val="a3"/>
+        <w:pStyle w:val="a6"/>
         <w:numPr>
           <w:ilvl w:val="0"/>
           <w:numId w:val="0"/>
@@ -23954,7 +23952,7 @@
                     </pic:cNvPicPr>
                   </pic:nvPicPr>
                   <pic:blipFill>
-                    <a:blip r:embed="rId15">
+                    <a:blip r:embed="rId17">
                       <a:extLst>
                         <a:ext uri="{28A0092B-C50C-407E-A947-70E740481C1C}">
                           <a14:useLocalDpi xmlns:a14="http://schemas.microsoft.com/office/drawing/2010/main" val="0"/>
@@ -23988,7 +23986,7 @@
     </w:p>
     <w:p>
       <w:pPr>
-        <w:pStyle w:val="a3"/>
+        <w:pStyle w:val="a6"/>
       </w:pPr>
       <w:r>
         <w:t xml:space="preserve">Отмена исходящего предложения обмена </w:t>
@@ -23996,7 +23994,7 @@
     </w:p>
     <w:p>
       <w:pPr>
-        <w:pStyle w:val="a3"/>
+        <w:pStyle w:val="a6"/>
         <w:numPr>
           <w:ilvl w:val="0"/>
           <w:numId w:val="0"/>
@@ -24041,7 +24039,7 @@
                     </pic:cNvPicPr>
                   </pic:nvPicPr>
                   <pic:blipFill>
-                    <a:blip r:embed="rId16">
+                    <a:blip r:embed="rId18">
                       <a:extLst>
                         <a:ext uri="{28A0092B-C50C-407E-A947-70E740481C1C}">
                           <a14:useLocalDpi xmlns:a14="http://schemas.microsoft.com/office/drawing/2010/main" val="0"/>
@@ -24075,7 +24073,7 @@
     </w:p>
     <w:p>
       <w:pPr>
-        <w:pStyle w:val="a3"/>
+        <w:pStyle w:val="a6"/>
       </w:pPr>
       <w:r>
         <w:t>Отклик на входящее предложение обмена</w:t>
@@ -24083,7 +24081,7 @@
     </w:p>
     <w:p>
       <w:pPr>
-        <w:pStyle w:val="a3"/>
+        <w:pStyle w:val="a6"/>
         <w:numPr>
           <w:ilvl w:val="0"/>
           <w:numId w:val="0"/>
@@ -24094,7 +24092,7 @@
     </w:p>
     <w:p>
       <w:pPr>
-        <w:pStyle w:val="ab"/>
+        <w:pStyle w:val="a3"/>
         <w:numPr>
           <w:ilvl w:val="0"/>
           <w:numId w:val="0"/>
@@ -24105,7 +24103,7 @@
     </w:p>
     <w:p>
       <w:pPr>
-        <w:pStyle w:val="ab"/>
+        <w:pStyle w:val="a3"/>
         <w:outlineLvl w:val="1"/>
       </w:pPr>
       <w:bookmarkStart w:id="271" w:name="_Toc194231382"/>
@@ -24413,7 +24411,7 @@
     </w:p>
     <w:p>
       <w:pPr>
-        <w:pStyle w:val="ab"/>
+        <w:pStyle w:val="a3"/>
         <w:numPr>
           <w:ilvl w:val="0"/>
           <w:numId w:val="0"/>
@@ -24421,158 +24419,14 @@
         <w:jc w:val="center"/>
       </w:pPr>
       <w:r>
+        <w:rPr>
+          <w:noProof/>
+        </w:rPr>
         <w:drawing>
           <wp:inline distT="0" distB="0" distL="0" distR="0" wp14:anchorId="1DCECA11" wp14:editId="3B888CFC">
             <wp:extent cx="1714500" cy="3647514"/>
             <wp:effectExtent l="0" t="0" r="0" b="0"/>
             <wp:docPr id="21" name="Рисунок 21"/>
-            <wp:cNvGraphicFramePr>
-              <a:graphicFrameLocks xmlns:a="http://schemas.openxmlformats.org/drawingml/2006/main" noChangeAspect="1"/>
-            </wp:cNvGraphicFramePr>
-            <a:graphic xmlns:a="http://schemas.openxmlformats.org/drawingml/2006/main">
-              <a:graphicData uri="http://schemas.openxmlformats.org/drawingml/2006/picture">
-                <pic:pic xmlns:pic="http://schemas.openxmlformats.org/drawingml/2006/picture">
-                  <pic:nvPicPr>
-                    <pic:cNvPr id="1" name=""/>
-                    <pic:cNvPicPr/>
-                  </pic:nvPicPr>
-                  <pic:blipFill>
-                    <a:blip r:embed="rId17"/>
-                    <a:stretch>
-                      <a:fillRect/>
-                    </a:stretch>
-                  </pic:blipFill>
-                  <pic:spPr>
-                    <a:xfrm>
-                      <a:off x="0" y="0"/>
-                      <a:ext cx="1722286" cy="3664077"/>
-                    </a:xfrm>
-                    <a:prstGeom prst="rect">
-                      <a:avLst/>
-                    </a:prstGeom>
-                  </pic:spPr>
-                </pic:pic>
-              </a:graphicData>
-            </a:graphic>
-          </wp:inline>
-        </w:drawing>
-      </w:r>
-    </w:p>
-    <w:p>
-      <w:pPr>
-        <w:pStyle w:val="a3"/>
-      </w:pPr>
-      <w:r>
-        <w:t>Экран «Профиль» пользователя</w:t>
-      </w:r>
-      <w:r>
-        <w:t>.</w:t>
-      </w:r>
-    </w:p>
-    <w:p>
-      <w:pPr>
-        <w:pStyle w:val="a3"/>
-        <w:numPr>
-          <w:ilvl w:val="0"/>
-          <w:numId w:val="0"/>
-        </w:numPr>
-        <w:ind w:left="1210"/>
-        <w:jc w:val="both"/>
-      </w:pPr>
-    </w:p>
-    <w:p>
-      <w:pPr>
-        <w:pStyle w:val="ab"/>
-        <w:outlineLvl w:val="1"/>
-      </w:pPr>
-      <w:bookmarkStart w:id="272" w:name="_Toc194231383"/>
-      <w:r>
-        <w:lastRenderedPageBreak/>
-        <w:t>Экран «Квесты»</w:t>
-      </w:r>
-      <w:bookmarkEnd w:id="272"/>
-    </w:p>
-    <w:p>
-      <w:pPr>
-        <w:pStyle w:val="aff3"/>
-        <w:rPr>
-          <w:noProof/>
-        </w:rPr>
-      </w:pPr>
-      <w:r>
-        <w:rPr>
-          <w:noProof/>
-        </w:rPr>
-        <w:t>Всплывающий экран «Квесты» имеет два раздела: «Ежедневные квесты» и «Недельные» (см. рисунок 1</w:t>
-      </w:r>
-      <w:r>
-        <w:rPr>
-          <w:noProof/>
-        </w:rPr>
-        <w:t>2</w:t>
-      </w:r>
-      <w:r>
-        <w:rPr>
-          <w:noProof/>
-        </w:rPr>
-        <w:t xml:space="preserve">). После выполнения заданий, пользователь может отследить свой прогресс в верхней части экрана и получить награду. Ниже представлен переключатель между разделами и список самих заданий. </w:t>
-      </w:r>
-    </w:p>
-    <w:p>
-      <w:pPr>
-        <w:pStyle w:val="ab"/>
-        <w:numPr>
-          <w:ilvl w:val="0"/>
-          <w:numId w:val="0"/>
-        </w:numPr>
-        <w:jc w:val="center"/>
-        <w:rPr>
-          <w:noProof/>
-        </w:rPr>
-      </w:pPr>
-      <w:r>
-        <w:drawing>
-          <wp:inline distT="0" distB="0" distL="0" distR="0" wp14:anchorId="38E9E85D" wp14:editId="6C68AF4D">
-            <wp:extent cx="1756341" cy="3801110"/>
-            <wp:effectExtent l="0" t="0" r="0" b="0"/>
-            <wp:docPr id="23" name="Рисунок 23"/>
-            <wp:cNvGraphicFramePr>
-              <a:graphicFrameLocks xmlns:a="http://schemas.openxmlformats.org/drawingml/2006/main" noChangeAspect="1"/>
-            </wp:cNvGraphicFramePr>
-            <a:graphic xmlns:a="http://schemas.openxmlformats.org/drawingml/2006/main">
-              <a:graphicData uri="http://schemas.openxmlformats.org/drawingml/2006/picture">
-                <pic:pic xmlns:pic="http://schemas.openxmlformats.org/drawingml/2006/picture">
-                  <pic:nvPicPr>
-                    <pic:cNvPr id="1" name=""/>
-                    <pic:cNvPicPr/>
-                  </pic:nvPicPr>
-                  <pic:blipFill>
-                    <a:blip r:embed="rId18"/>
-                    <a:stretch>
-                      <a:fillRect/>
-                    </a:stretch>
-                  </pic:blipFill>
-                  <pic:spPr>
-                    <a:xfrm>
-                      <a:off x="0" y="0"/>
-                      <a:ext cx="1797979" cy="3891225"/>
-                    </a:xfrm>
-                    <a:prstGeom prst="rect">
-                      <a:avLst/>
-                    </a:prstGeom>
-                  </pic:spPr>
-                </pic:pic>
-              </a:graphicData>
-            </a:graphic>
-          </wp:inline>
-        </w:drawing>
-      </w:r>
-      <w:r>
-        <w:drawing>
-          <wp:inline distT="0" distB="0" distL="0" distR="0" wp14:anchorId="1F94319A" wp14:editId="133F9579">
-            <wp:extent cx="1792299" cy="3801533"/>
-            <wp:effectExtent l="0" t="0" r="0" b="8890"/>
-            <wp:docPr id="22" name="Рисунок 22"/>
             <wp:cNvGraphicFramePr>
               <a:graphicFrameLocks xmlns:a="http://schemas.openxmlformats.org/drawingml/2006/main" noChangeAspect="1"/>
             </wp:cNvGraphicFramePr>
@@ -24592,7 +24446,7 @@
                   <pic:spPr>
                     <a:xfrm>
                       <a:off x="0" y="0"/>
-                      <a:ext cx="1820451" cy="3861245"/>
+                      <a:ext cx="1722286" cy="3664077"/>
                     </a:xfrm>
                     <a:prstGeom prst="rect">
                       <a:avLst/>
@@ -24607,10 +24461,10 @@
     </w:p>
     <w:p>
       <w:pPr>
-        <w:pStyle w:val="a3"/>
-      </w:pPr>
-      <w:r>
-        <w:t>Экраны «Ежедневных» и «Недельных» квестов</w:t>
+        <w:pStyle w:val="a6"/>
+      </w:pPr>
+      <w:r>
+        <w:t>Экран «Профиль» пользователя</w:t>
       </w:r>
       <w:r>
         <w:t>.</w:t>
@@ -24618,7 +24472,7 @@
     </w:p>
     <w:p>
       <w:pPr>
-        <w:pStyle w:val="a3"/>
+        <w:pStyle w:val="a6"/>
         <w:numPr>
           <w:ilvl w:val="0"/>
           <w:numId w:val="0"/>
@@ -24629,51 +24483,63 @@
     </w:p>
     <w:p>
       <w:pPr>
-        <w:pStyle w:val="ab"/>
+        <w:pStyle w:val="a3"/>
         <w:outlineLvl w:val="1"/>
       </w:pPr>
-      <w:bookmarkStart w:id="273" w:name="_Toc194231384"/>
-      <w:r>
-        <w:t>Экран «Новости»</w:t>
-      </w:r>
-      <w:bookmarkEnd w:id="273"/>
+      <w:bookmarkStart w:id="272" w:name="_Toc194231383"/>
+      <w:r>
+        <w:lastRenderedPageBreak/>
+        <w:t>Экран «Квесты»</w:t>
+      </w:r>
+      <w:bookmarkEnd w:id="272"/>
     </w:p>
     <w:p>
       <w:pPr>
         <w:pStyle w:val="aff3"/>
-      </w:pPr>
-      <w:r>
-        <w:t>Экран «Новости» представляет собой список актуальных новостей о вышедших обновлениях (см. рисунок 1</w:t>
-      </w:r>
-      <w:r>
-        <w:t>3</w:t>
-      </w:r>
-      <w:r>
-        <w:t>), где каждое окно с новостью можно развернуть и просмотреть ее подробности (см. рисунок 1</w:t>
-      </w:r>
-      <w:r>
-        <w:t>4</w:t>
-      </w:r>
-      <w:r>
-        <w:t>).</w:t>
-      </w:r>
-    </w:p>
-    <w:p>
-      <w:pPr>
-        <w:pStyle w:val="ab"/>
+        <w:rPr>
+          <w:noProof/>
+        </w:rPr>
+      </w:pPr>
+      <w:r>
+        <w:rPr>
+          <w:noProof/>
+        </w:rPr>
+        <w:t>Всплывающий экран «Квесты» имеет два раздела: «Ежедневные квесты» и «Недельные» (см. рисунок 1</w:t>
+      </w:r>
+      <w:r>
+        <w:rPr>
+          <w:noProof/>
+        </w:rPr>
+        <w:t>2</w:t>
+      </w:r>
+      <w:r>
+        <w:rPr>
+          <w:noProof/>
+        </w:rPr>
+        <w:t xml:space="preserve">). После выполнения заданий, пользователь может отследить свой прогресс в верхней части экрана и получить награду. Ниже представлен переключатель между разделами и список самих заданий. </w:t>
+      </w:r>
+    </w:p>
+    <w:p>
+      <w:pPr>
+        <w:pStyle w:val="a3"/>
         <w:numPr>
           <w:ilvl w:val="0"/>
           <w:numId w:val="0"/>
         </w:numPr>
         <w:jc w:val="center"/>
-      </w:pPr>
-      <w:r>
-        <w:lastRenderedPageBreak/>
+        <w:rPr>
+          <w:noProof/>
+        </w:rPr>
+      </w:pPr>
+      <w:r>
+        <w:rPr>
+          <w:noProof/>
+        </w:rPr>
         <w:drawing>
-          <wp:inline distT="0" distB="0" distL="0" distR="0" wp14:anchorId="0618CA46" wp14:editId="7CB909D3">
-            <wp:extent cx="1764726" cy="3776133"/>
-            <wp:effectExtent l="0" t="0" r="6985" b="0"/>
-            <wp:docPr id="26" name="Рисунок 26"/>
+          <wp:inline distT="0" distB="0" distL="0" distR="0" wp14:anchorId="38E9E85D" wp14:editId="6C68AF4D">
+            <wp:extent cx="1756341" cy="3801110"/>
+            <wp:effectExtent l="0" t="0" r="0" b="0"/>
+            <wp:docPr id="23" name="Рисунок 23"/>
             <wp:cNvGraphicFramePr>
               <a:graphicFrameLocks xmlns:a="http://schemas.openxmlformats.org/drawingml/2006/main" noChangeAspect="1"/>
             </wp:cNvGraphicFramePr>
@@ -24693,7 +24559,7 @@
                   <pic:spPr>
                     <a:xfrm>
                       <a:off x="0" y="0"/>
-                      <a:ext cx="1794843" cy="3840576"/>
+                      <a:ext cx="1797979" cy="3891225"/>
                     </a:xfrm>
                     <a:prstGeom prst="rect">
                       <a:avLst/>
@@ -24705,43 +24571,15 @@
           </wp:inline>
         </w:drawing>
       </w:r>
-    </w:p>
-    <w:p>
-      <w:pPr>
-        <w:pStyle w:val="a3"/>
-      </w:pPr>
-      <w:r>
-        <w:t>Экран списка новостей</w:t>
-      </w:r>
-      <w:r>
-        <w:t>.</w:t>
-      </w:r>
-    </w:p>
-    <w:p>
-      <w:pPr>
-        <w:pStyle w:val="a3"/>
-        <w:numPr>
-          <w:ilvl w:val="0"/>
-          <w:numId w:val="0"/>
-        </w:numPr>
-        <w:ind w:left="1210"/>
-        <w:jc w:val="both"/>
-      </w:pPr>
-    </w:p>
-    <w:p>
-      <w:pPr>
-        <w:pStyle w:val="a3"/>
-        <w:numPr>
-          <w:ilvl w:val="0"/>
-          <w:numId w:val="0"/>
-        </w:numPr>
-      </w:pPr>
-      <w:r>
+      <w:r>
+        <w:rPr>
+          <w:noProof/>
+        </w:rPr>
         <w:drawing>
-          <wp:inline distT="0" distB="0" distL="0" distR="0" wp14:anchorId="19AEABC9" wp14:editId="69946743">
-            <wp:extent cx="1811867" cy="3945406"/>
-            <wp:effectExtent l="0" t="0" r="0" b="0"/>
-            <wp:docPr id="28" name="Рисунок 28"/>
+          <wp:inline distT="0" distB="0" distL="0" distR="0" wp14:anchorId="1F94319A" wp14:editId="133F9579">
+            <wp:extent cx="1792299" cy="3801533"/>
+            <wp:effectExtent l="0" t="0" r="0" b="8890"/>
+            <wp:docPr id="22" name="Рисунок 22"/>
             <wp:cNvGraphicFramePr>
               <a:graphicFrameLocks xmlns:a="http://schemas.openxmlformats.org/drawingml/2006/main" noChangeAspect="1"/>
             </wp:cNvGraphicFramePr>
@@ -24761,7 +24599,7 @@
                   <pic:spPr>
                     <a:xfrm>
                       <a:off x="0" y="0"/>
-                      <a:ext cx="1826886" cy="3978110"/>
+                      <a:ext cx="1820451" cy="3861245"/>
                     </a:xfrm>
                     <a:prstGeom prst="rect">
                       <a:avLst/>
@@ -24776,323 +24614,76 @@
     </w:p>
     <w:p>
       <w:pPr>
-        <w:pStyle w:val="a3"/>
-      </w:pPr>
-      <w:r>
-        <w:t>Экран с развернутой новостью.</w:t>
-      </w:r>
-    </w:p>
-    <w:p>
-      <w:pPr>
-        <w:pStyle w:val="ab"/>
-        <w:outlineLvl w:val="1"/>
-      </w:pPr>
-      <w:bookmarkStart w:id="274" w:name="_Toc194231385"/>
-      <w:r>
-        <w:lastRenderedPageBreak/>
-        <w:t>Экраны обменов</w:t>
-      </w:r>
-      <w:bookmarkEnd w:id="274"/>
-    </w:p>
-    <w:p>
-      <w:pPr>
-        <w:pStyle w:val="ae"/>
-        <w:outlineLvl w:val="2"/>
-      </w:pPr>
-      <w:r>
-        <w:t xml:space="preserve"> </w:t>
-      </w:r>
-      <w:bookmarkStart w:id="275" w:name="_Toc194231386"/>
-      <w:r>
-        <w:t>Экран принятия обмена</w:t>
-      </w:r>
-      <w:bookmarkEnd w:id="275"/>
-    </w:p>
-    <w:p>
-      <w:pPr>
-        <w:pStyle w:val="aff3"/>
-      </w:pPr>
-      <w:r>
-        <w:t xml:space="preserve">В «Обменнике» пользователь может откликаться на два вида обменов: </w:t>
-      </w:r>
-    </w:p>
-    <w:p>
-      <w:pPr>
-        <w:pStyle w:val="11"/>
-        <w:widowControl w:val="0"/>
-        <w:numPr>
-          <w:ilvl w:val="0"/>
-          <w:numId w:val="7"/>
-        </w:numPr>
-        <w:pBdr>
-          <w:top w:val="nil"/>
-          <w:left w:val="nil"/>
-          <w:bottom w:val="nil"/>
-          <w:right w:val="nil"/>
-          <w:between w:val="nil"/>
-        </w:pBdr>
-        <w:spacing w:after="0" w:line="360" w:lineRule="auto"/>
-        <w:ind w:left="0" w:firstLine="709"/>
-        <w:rPr>
-          <w:rFonts w:ascii="Times New Roman" w:eastAsia="Times New Roman" w:hAnsi="Times New Roman" w:cs="Times New Roman"/>
-          <w:color w:val="000000"/>
-          <w:sz w:val="28"/>
-          <w:szCs w:val="28"/>
-        </w:rPr>
-      </w:pPr>
-      <w:r>
-        <w:rPr>
-          <w:rFonts w:ascii="Times New Roman" w:eastAsia="Times New Roman" w:hAnsi="Times New Roman" w:cs="Times New Roman"/>
-          <w:color w:val="000000"/>
-          <w:sz w:val="28"/>
-          <w:szCs w:val="28"/>
-        </w:rPr>
-        <w:t>пользователь, выставивший предложение обмена, указал список желаемых карт;</w:t>
-      </w:r>
-    </w:p>
-    <w:p>
-      <w:pPr>
-        <w:pStyle w:val="11"/>
-        <w:widowControl w:val="0"/>
-        <w:numPr>
-          <w:ilvl w:val="0"/>
-          <w:numId w:val="7"/>
-        </w:numPr>
-        <w:pBdr>
-          <w:top w:val="nil"/>
-          <w:left w:val="nil"/>
-          <w:bottom w:val="nil"/>
-          <w:right w:val="nil"/>
-          <w:between w:val="nil"/>
-        </w:pBdr>
-        <w:spacing w:after="0" w:line="360" w:lineRule="auto"/>
-        <w:ind w:left="0" w:firstLine="709"/>
-        <w:rPr>
-          <w:rFonts w:ascii="Times New Roman" w:eastAsia="Times New Roman" w:hAnsi="Times New Roman" w:cs="Times New Roman"/>
-          <w:color w:val="000000"/>
-          <w:sz w:val="28"/>
-          <w:szCs w:val="28"/>
-        </w:rPr>
-      </w:pPr>
-      <w:r>
-        <w:rPr>
-          <w:rFonts w:ascii="Times New Roman" w:eastAsia="Times New Roman" w:hAnsi="Times New Roman" w:cs="Times New Roman"/>
-          <w:color w:val="000000"/>
-          <w:sz w:val="28"/>
-          <w:szCs w:val="28"/>
-        </w:rPr>
-        <w:t>пользователь, выставивший предложение обмена, не указал список желаемых карт;</w:t>
-      </w:r>
-    </w:p>
-    <w:p>
-      <w:pPr>
-        <w:pStyle w:val="aff3"/>
-      </w:pPr>
-      <w:r>
-        <w:t>При отклике на 1 вариант обмена (см. рисунок 1</w:t>
-      </w:r>
-      <w:r>
-        <w:t>5</w:t>
-      </w:r>
-      <w:r>
-        <w:t>) окно состоит из следующих элементов:</w:t>
-      </w:r>
-    </w:p>
-    <w:p>
-      <w:pPr>
-        <w:pStyle w:val="11"/>
-        <w:widowControl w:val="0"/>
-        <w:numPr>
-          <w:ilvl w:val="0"/>
-          <w:numId w:val="7"/>
-        </w:numPr>
-        <w:pBdr>
-          <w:top w:val="nil"/>
-          <w:left w:val="nil"/>
-          <w:bottom w:val="nil"/>
-          <w:right w:val="nil"/>
-          <w:between w:val="nil"/>
-        </w:pBdr>
-        <w:spacing w:after="0" w:line="360" w:lineRule="auto"/>
-        <w:ind w:left="0" w:firstLine="709"/>
-        <w:rPr>
-          <w:rFonts w:ascii="Times New Roman" w:eastAsia="Times New Roman" w:hAnsi="Times New Roman" w:cs="Times New Roman"/>
-          <w:color w:val="000000"/>
-          <w:sz w:val="28"/>
-          <w:szCs w:val="28"/>
-        </w:rPr>
-      </w:pPr>
-      <w:r>
-        <w:rPr>
-          <w:rFonts w:ascii="Times New Roman" w:eastAsia="Times New Roman" w:hAnsi="Times New Roman" w:cs="Times New Roman"/>
-          <w:color w:val="000000"/>
-          <w:sz w:val="28"/>
-          <w:szCs w:val="28"/>
-        </w:rPr>
-        <w:t>Кнопка стрелочка «Назад».</w:t>
-      </w:r>
-    </w:p>
-    <w:p>
-      <w:pPr>
-        <w:pStyle w:val="11"/>
-        <w:widowControl w:val="0"/>
-        <w:numPr>
-          <w:ilvl w:val="0"/>
-          <w:numId w:val="7"/>
-        </w:numPr>
-        <w:pBdr>
-          <w:top w:val="nil"/>
-          <w:left w:val="nil"/>
-          <w:bottom w:val="nil"/>
-          <w:right w:val="nil"/>
-          <w:between w:val="nil"/>
-        </w:pBdr>
-        <w:spacing w:after="0" w:line="360" w:lineRule="auto"/>
-        <w:ind w:left="0" w:firstLine="709"/>
-        <w:rPr>
-          <w:rFonts w:ascii="Times New Roman" w:eastAsia="Times New Roman" w:hAnsi="Times New Roman" w:cs="Times New Roman"/>
-          <w:color w:val="000000"/>
-          <w:sz w:val="28"/>
-          <w:szCs w:val="28"/>
-        </w:rPr>
-      </w:pPr>
-      <w:r>
-        <w:rPr>
-          <w:rFonts w:ascii="Times New Roman" w:eastAsia="Times New Roman" w:hAnsi="Times New Roman" w:cs="Times New Roman"/>
-          <w:color w:val="000000"/>
-          <w:sz w:val="28"/>
-          <w:szCs w:val="28"/>
-        </w:rPr>
-        <w:t>Карточка, которую пользователь может получить.</w:t>
-      </w:r>
-    </w:p>
-    <w:p>
-      <w:pPr>
-        <w:pStyle w:val="11"/>
-        <w:widowControl w:val="0"/>
-        <w:numPr>
-          <w:ilvl w:val="0"/>
-          <w:numId w:val="7"/>
-        </w:numPr>
-        <w:pBdr>
-          <w:top w:val="nil"/>
-          <w:left w:val="nil"/>
-          <w:bottom w:val="nil"/>
-          <w:right w:val="nil"/>
-          <w:between w:val="nil"/>
-        </w:pBdr>
-        <w:spacing w:after="0" w:line="360" w:lineRule="auto"/>
-        <w:ind w:left="0" w:firstLine="709"/>
-        <w:rPr>
-          <w:rFonts w:ascii="Times New Roman" w:eastAsia="Times New Roman" w:hAnsi="Times New Roman" w:cs="Times New Roman"/>
-          <w:color w:val="000000"/>
-          <w:sz w:val="28"/>
-          <w:szCs w:val="28"/>
-        </w:rPr>
-      </w:pPr>
-      <w:r>
-        <w:rPr>
-          <w:rFonts w:ascii="Times New Roman" w:eastAsia="Times New Roman" w:hAnsi="Times New Roman" w:cs="Times New Roman"/>
-          <w:color w:val="000000"/>
-          <w:sz w:val="28"/>
-          <w:szCs w:val="28"/>
-        </w:rPr>
-        <w:t>Список карт, если обмен быстрый.</w:t>
-      </w:r>
-    </w:p>
-    <w:p>
-      <w:pPr>
-        <w:pStyle w:val="11"/>
-        <w:widowControl w:val="0"/>
-        <w:numPr>
-          <w:ilvl w:val="0"/>
-          <w:numId w:val="7"/>
-        </w:numPr>
-        <w:pBdr>
-          <w:top w:val="nil"/>
-          <w:left w:val="nil"/>
-          <w:bottom w:val="nil"/>
-          <w:right w:val="nil"/>
-          <w:between w:val="nil"/>
-        </w:pBdr>
-        <w:spacing w:after="0" w:line="360" w:lineRule="auto"/>
-        <w:ind w:left="0" w:firstLine="709"/>
-        <w:rPr>
-          <w:rFonts w:ascii="Times New Roman" w:eastAsia="Times New Roman" w:hAnsi="Times New Roman" w:cs="Times New Roman"/>
-          <w:color w:val="000000"/>
-          <w:sz w:val="28"/>
-          <w:szCs w:val="28"/>
-        </w:rPr>
-      </w:pPr>
-      <w:r>
-        <w:rPr>
-          <w:rFonts w:ascii="Times New Roman" w:eastAsia="Times New Roman" w:hAnsi="Times New Roman" w:cs="Times New Roman"/>
-          <w:color w:val="000000"/>
-          <w:sz w:val="28"/>
-          <w:szCs w:val="28"/>
-        </w:rPr>
-        <w:t>Кнопка «Обменяться картой из списка» для совершения быстрого обмена.</w:t>
-      </w:r>
-    </w:p>
-    <w:p>
-      <w:pPr>
-        <w:pStyle w:val="11"/>
-        <w:widowControl w:val="0"/>
-        <w:numPr>
-          <w:ilvl w:val="0"/>
-          <w:numId w:val="7"/>
-        </w:numPr>
-        <w:pBdr>
-          <w:top w:val="nil"/>
-          <w:left w:val="nil"/>
-          <w:bottom w:val="nil"/>
-          <w:right w:val="nil"/>
-          <w:between w:val="nil"/>
-        </w:pBdr>
-        <w:spacing w:after="0" w:line="360" w:lineRule="auto"/>
-        <w:ind w:left="0" w:firstLine="709"/>
-        <w:rPr>
-          <w:rFonts w:ascii="Times New Roman" w:eastAsia="Times New Roman" w:hAnsi="Times New Roman" w:cs="Times New Roman"/>
-          <w:color w:val="000000"/>
-          <w:sz w:val="28"/>
-          <w:szCs w:val="28"/>
-        </w:rPr>
-      </w:pPr>
-      <w:r>
-        <w:rPr>
-          <w:rFonts w:ascii="Times New Roman" w:eastAsia="Times New Roman" w:hAnsi="Times New Roman" w:cs="Times New Roman"/>
-          <w:color w:val="000000"/>
-          <w:sz w:val="28"/>
-          <w:szCs w:val="28"/>
-        </w:rPr>
-        <w:t>Кнопка «Предложить другую карту», если пользователь не хочет предоставлять на обмен карты из списка желаемого другого пользователя. </w:t>
-      </w:r>
-      <w:r>
-        <w:rPr>
-          <w:rFonts w:ascii="Times New Roman" w:eastAsia="Times New Roman" w:hAnsi="Times New Roman" w:cs="Times New Roman"/>
-          <w:color w:val="000000"/>
-          <w:sz w:val="28"/>
-          <w:szCs w:val="28"/>
-        </w:rPr>
-        <w:t xml:space="preserve"> </w:t>
-      </w:r>
-    </w:p>
-    <w:p>
-      <w:pPr>
-        <w:pStyle w:val="ae"/>
+        <w:pStyle w:val="a6"/>
+      </w:pPr>
+      <w:r>
+        <w:t>Экраны «Ежедневных» и «Недельных» квестов</w:t>
+      </w:r>
+      <w:r>
+        <w:t>.</w:t>
+      </w:r>
+    </w:p>
+    <w:p>
+      <w:pPr>
+        <w:pStyle w:val="a6"/>
         <w:numPr>
           <w:ilvl w:val="0"/>
           <w:numId w:val="0"/>
         </w:numPr>
+        <w:ind w:left="1210"/>
+        <w:jc w:val="both"/>
+      </w:pPr>
+    </w:p>
+    <w:p>
+      <w:pPr>
+        <w:pStyle w:val="a3"/>
+        <w:outlineLvl w:val="1"/>
+      </w:pPr>
+      <w:bookmarkStart w:id="273" w:name="_Toc194231384"/>
+      <w:r>
+        <w:t>Экран «Новости»</w:t>
+      </w:r>
+      <w:bookmarkEnd w:id="273"/>
+    </w:p>
+    <w:p>
+      <w:pPr>
+        <w:pStyle w:val="aff3"/>
+      </w:pPr>
+      <w:r>
+        <w:t>Экран «Новости» представляет собой список актуальных новостей о вышедших обновлениях (см. рисунок 1</w:t>
+      </w:r>
+      <w:r>
+        <w:t>3</w:t>
+      </w:r>
+      <w:r>
+        <w:t>), где каждое окно с новостью можно развернуть и просмотреть ее подробности (см. рисунок 1</w:t>
+      </w:r>
+      <w:r>
+        <w:t>4</w:t>
+      </w:r>
+      <w:r>
+        <w:t>).</w:t>
+      </w:r>
+    </w:p>
+    <w:p>
+      <w:pPr>
+        <w:pStyle w:val="a3"/>
+        <w:numPr>
+          <w:ilvl w:val="0"/>
+          <w:numId w:val="0"/>
+        </w:numPr>
         <w:jc w:val="center"/>
       </w:pPr>
       <w:r>
+        <w:rPr>
+          <w:noProof/>
+        </w:rPr>
         <w:lastRenderedPageBreak/>
         <w:drawing>
-          <wp:inline distT="0" distB="0" distL="0" distR="0" wp14:anchorId="1AB4218A" wp14:editId="255BCC2F">
-            <wp:extent cx="1863034" cy="4023360"/>
-            <wp:effectExtent l="0" t="0" r="4445" b="0"/>
-            <wp:docPr id="29" name="Рисунок 29"/>
+          <wp:inline distT="0" distB="0" distL="0" distR="0" wp14:anchorId="0618CA46" wp14:editId="7CB909D3">
+            <wp:extent cx="1764726" cy="3776133"/>
+            <wp:effectExtent l="0" t="0" r="6985" b="0"/>
+            <wp:docPr id="26" name="Рисунок 26"/>
             <wp:cNvGraphicFramePr>
               <a:graphicFrameLocks xmlns:a="http://schemas.openxmlformats.org/drawingml/2006/main" noChangeAspect="1"/>
             </wp:cNvGraphicFramePr>
@@ -25112,7 +24703,7 @@
                   <pic:spPr>
                     <a:xfrm>
                       <a:off x="0" y="0"/>
-                      <a:ext cx="1874793" cy="4048754"/>
+                      <a:ext cx="1794843" cy="3840576"/>
                     </a:xfrm>
                     <a:prstGeom prst="rect">
                       <a:avLst/>
@@ -25127,10 +24718,10 @@
     </w:p>
     <w:p>
       <w:pPr>
-        <w:pStyle w:val="a3"/>
-      </w:pPr>
-      <w:r>
-        <w:t>Экран отклика на первый вариант обмена</w:t>
+        <w:pStyle w:val="a6"/>
+      </w:pPr>
+      <w:r>
+        <w:t>Экран списка новостей</w:t>
       </w:r>
       <w:r>
         <w:t>.</w:t>
@@ -25138,7 +24729,7 @@
     </w:p>
     <w:p>
       <w:pPr>
-        <w:pStyle w:val="a3"/>
+        <w:pStyle w:val="a6"/>
         <w:numPr>
           <w:ilvl w:val="0"/>
           <w:numId w:val="0"/>
@@ -25149,144 +24740,21 @@
     </w:p>
     <w:p>
       <w:pPr>
-        <w:pStyle w:val="aff3"/>
-      </w:pPr>
-      <w:r>
-        <w:t>При отклике на второй вариант обмена (см. рисунок 1</w:t>
-      </w:r>
-      <w:r>
-        <w:t>6</w:t>
-      </w:r>
-      <w:r>
-        <w:t>) окно состоит из следующих элементов:</w:t>
-      </w:r>
-    </w:p>
-    <w:p>
-      <w:pPr>
-        <w:pStyle w:val="11"/>
-        <w:widowControl w:val="0"/>
-        <w:numPr>
-          <w:ilvl w:val="0"/>
-          <w:numId w:val="7"/>
-        </w:numPr>
-        <w:pBdr>
-          <w:top w:val="nil"/>
-          <w:left w:val="nil"/>
-          <w:bottom w:val="nil"/>
-          <w:right w:val="nil"/>
-          <w:between w:val="nil"/>
-        </w:pBdr>
-        <w:spacing w:after="0" w:line="360" w:lineRule="auto"/>
-        <w:ind w:left="0" w:firstLine="709"/>
-        <w:rPr>
-          <w:rFonts w:ascii="Times New Roman" w:eastAsia="Times New Roman" w:hAnsi="Times New Roman" w:cs="Times New Roman"/>
-          <w:color w:val="000000"/>
-          <w:sz w:val="28"/>
-          <w:szCs w:val="28"/>
-        </w:rPr>
-      </w:pPr>
-      <w:r>
-        <w:rPr>
-          <w:rFonts w:ascii="Times New Roman" w:eastAsia="Times New Roman" w:hAnsi="Times New Roman" w:cs="Times New Roman"/>
-          <w:color w:val="000000"/>
-          <w:sz w:val="28"/>
-          <w:szCs w:val="28"/>
-        </w:rPr>
-        <w:t>Кнопка стрелочка «Назад».</w:t>
-      </w:r>
-    </w:p>
-    <w:p>
-      <w:pPr>
-        <w:pStyle w:val="11"/>
-        <w:widowControl w:val="0"/>
-        <w:numPr>
-          <w:ilvl w:val="0"/>
-          <w:numId w:val="7"/>
-        </w:numPr>
-        <w:pBdr>
-          <w:top w:val="nil"/>
-          <w:left w:val="nil"/>
-          <w:bottom w:val="nil"/>
-          <w:right w:val="nil"/>
-          <w:between w:val="nil"/>
-        </w:pBdr>
-        <w:spacing w:after="0" w:line="360" w:lineRule="auto"/>
-        <w:ind w:left="0" w:firstLine="709"/>
-        <w:rPr>
-          <w:rFonts w:ascii="Times New Roman" w:eastAsia="Times New Roman" w:hAnsi="Times New Roman" w:cs="Times New Roman"/>
-          <w:color w:val="000000"/>
-          <w:sz w:val="28"/>
-          <w:szCs w:val="28"/>
-        </w:rPr>
-      </w:pPr>
-      <w:r>
-        <w:rPr>
-          <w:rFonts w:ascii="Times New Roman" w:eastAsia="Times New Roman" w:hAnsi="Times New Roman" w:cs="Times New Roman"/>
-          <w:color w:val="000000"/>
-          <w:sz w:val="28"/>
-          <w:szCs w:val="28"/>
-        </w:rPr>
-        <w:t>Карточка, которую пользователь может получить.</w:t>
-      </w:r>
-    </w:p>
-    <w:p>
-      <w:pPr>
-        <w:pStyle w:val="11"/>
-        <w:widowControl w:val="0"/>
-        <w:numPr>
-          <w:ilvl w:val="0"/>
-          <w:numId w:val="7"/>
-        </w:numPr>
-        <w:pBdr>
-          <w:top w:val="nil"/>
-          <w:left w:val="nil"/>
-          <w:bottom w:val="nil"/>
-          <w:right w:val="nil"/>
-          <w:between w:val="nil"/>
-        </w:pBdr>
-        <w:spacing w:after="0" w:line="360" w:lineRule="auto"/>
-        <w:ind w:left="0" w:firstLine="709"/>
-        <w:rPr>
-          <w:rFonts w:ascii="Times New Roman" w:eastAsia="Times New Roman" w:hAnsi="Times New Roman" w:cs="Times New Roman"/>
-          <w:color w:val="000000"/>
-          <w:sz w:val="28"/>
-          <w:szCs w:val="28"/>
-        </w:rPr>
-      </w:pPr>
-      <w:r>
-        <w:rPr>
-          <w:rFonts w:ascii="Times New Roman" w:eastAsia="Times New Roman" w:hAnsi="Times New Roman" w:cs="Times New Roman"/>
-          <w:color w:val="000000"/>
-          <w:sz w:val="28"/>
-          <w:szCs w:val="28"/>
-        </w:rPr>
-        <w:t>Кнопка «Предложить обмен». После нажатия на эту кнопку пользователь перейдет в свой инвентарь и сможет выбрать для обмена одну из имеющихся карт</w:t>
-      </w:r>
-      <w:r>
-        <w:rPr>
-          <w:rFonts w:ascii="Times New Roman" w:eastAsia="Times New Roman" w:hAnsi="Times New Roman" w:cs="Times New Roman"/>
-          <w:color w:val="000000"/>
-          <w:sz w:val="28"/>
-          <w:szCs w:val="28"/>
-        </w:rPr>
-        <w:t>.</w:t>
-      </w:r>
-    </w:p>
-    <w:p>
-      <w:pPr>
-        <w:pStyle w:val="a3"/>
+        <w:pStyle w:val="a6"/>
         <w:numPr>
           <w:ilvl w:val="0"/>
           <w:numId w:val="0"/>
         </w:numPr>
       </w:pPr>
       <w:r>
-        <w:lastRenderedPageBreak/>
+        <w:rPr>
+          <w:noProof/>
+        </w:rPr>
         <w:drawing>
-          <wp:inline distT="0" distB="0" distL="0" distR="0" wp14:anchorId="1522E03C" wp14:editId="0F4F24B0">
-            <wp:extent cx="1775460" cy="3852821"/>
+          <wp:inline distT="0" distB="0" distL="0" distR="0" wp14:anchorId="19AEABC9" wp14:editId="69946743">
+            <wp:extent cx="1811867" cy="3945406"/>
             <wp:effectExtent l="0" t="0" r="0" b="0"/>
-            <wp:docPr id="31" name="Рисунок 31"/>
+            <wp:docPr id="28" name="Рисунок 28"/>
             <wp:cNvGraphicFramePr>
               <a:graphicFrameLocks xmlns:a="http://schemas.openxmlformats.org/drawingml/2006/main" noChangeAspect="1"/>
             </wp:cNvGraphicFramePr>
@@ -25306,7 +24774,7 @@
                   <pic:spPr>
                     <a:xfrm>
                       <a:off x="0" y="0"/>
-                      <a:ext cx="1787850" cy="3879707"/>
+                      <a:ext cx="1826886" cy="3978110"/>
                     </a:xfrm>
                     <a:prstGeom prst="rect">
                       <a:avLst/>
@@ -25321,61 +24789,44 @@
     </w:p>
     <w:p>
       <w:pPr>
+        <w:pStyle w:val="a6"/>
+      </w:pPr>
+      <w:r>
+        <w:t>Экран с развернутой новостью.</w:t>
+      </w:r>
+    </w:p>
+    <w:p>
+      <w:pPr>
         <w:pStyle w:val="a3"/>
-      </w:pPr>
-      <w:r>
-        <w:t xml:space="preserve">Экран </w:t>
-      </w:r>
-      <w:r>
-        <w:t>принятия обычного</w:t>
-      </w:r>
-      <w:r>
-        <w:t xml:space="preserve"> обмена</w:t>
-      </w:r>
-      <w:r>
-        <w:t>.</w:t>
-      </w:r>
-    </w:p>
-    <w:p>
-      <w:pPr>
-        <w:pStyle w:val="a3"/>
-        <w:numPr>
-          <w:ilvl w:val="0"/>
-          <w:numId w:val="0"/>
-        </w:numPr>
-        <w:ind w:left="1210"/>
-        <w:jc w:val="both"/>
-      </w:pPr>
-    </w:p>
-    <w:p>
-      <w:pPr>
-        <w:pStyle w:val="ae"/>
+        <w:outlineLvl w:val="1"/>
+      </w:pPr>
+      <w:bookmarkStart w:id="274" w:name="_Toc194231385"/>
+      <w:r>
+        <w:lastRenderedPageBreak/>
+        <w:t>Экраны обменов</w:t>
+      </w:r>
+      <w:bookmarkEnd w:id="274"/>
+    </w:p>
+    <w:p>
+      <w:pPr>
+        <w:pStyle w:val="a4"/>
         <w:outlineLvl w:val="2"/>
       </w:pPr>
       <w:r>
         <w:t xml:space="preserve"> </w:t>
       </w:r>
-      <w:bookmarkStart w:id="276" w:name="_Toc194231387"/>
-      <w:r>
-        <w:t>Экран</w:t>
-      </w:r>
-      <w:r>
-        <w:t xml:space="preserve"> создания обмена</w:t>
-      </w:r>
-      <w:bookmarkEnd w:id="276"/>
+      <w:bookmarkStart w:id="275" w:name="_Toc194231386"/>
+      <w:r>
+        <w:t>Экран принятия обмена</w:t>
+      </w:r>
+      <w:bookmarkEnd w:id="275"/>
     </w:p>
     <w:p>
       <w:pPr>
         <w:pStyle w:val="aff3"/>
       </w:pPr>
       <w:r>
-        <w:t>При создании обмена (см. рисунок 1</w:t>
-      </w:r>
-      <w:r>
-        <w:t>7</w:t>
-      </w:r>
-      <w:r>
-        <w:t>) открывается страница, состоящая из следующих элементов:</w:t>
+        <w:t xml:space="preserve">В «Обменнике» пользователь может откликаться на два вида обменов: </w:t>
       </w:r>
     </w:p>
     <w:p>
@@ -25409,7 +24860,7 @@
           <w:sz w:val="28"/>
           <w:szCs w:val="28"/>
         </w:rPr>
-        <w:t>Кнопка стрелочка «Назад»</w:t>
+        <w:t>пользователь, выставивший предложение обмена, указал список желаемых карт;</w:t>
       </w:r>
     </w:p>
     <w:p>
@@ -25443,7 +24894,21 @@
           <w:sz w:val="28"/>
           <w:szCs w:val="28"/>
         </w:rPr>
-        <w:t>Окно для выбора карты, выставляемой на обмен.</w:t>
+        <w:t>пользователь, выставивший предложение обмена, не указал список желаемых карт;</w:t>
+      </w:r>
+    </w:p>
+    <w:p>
+      <w:pPr>
+        <w:pStyle w:val="aff3"/>
+      </w:pPr>
+      <w:r>
+        <w:t>При отклике на 1 вариант обмена (см. рисунок 1</w:t>
+      </w:r>
+      <w:r>
+        <w:t>5</w:t>
+      </w:r>
+      <w:r>
+        <w:t>) окно состоит из следующих элементов:</w:t>
       </w:r>
     </w:p>
     <w:p>
@@ -25477,7 +24942,7 @@
           <w:sz w:val="28"/>
           <w:szCs w:val="28"/>
         </w:rPr>
-        <w:t>Окно выбора карты или списка карт для создания быстрого обмена.</w:t>
+        <w:t>Кнопка стрелочка «Назад».</w:t>
       </w:r>
     </w:p>
     <w:p>
@@ -25511,26 +24976,139 @@
           <w:sz w:val="28"/>
           <w:szCs w:val="28"/>
         </w:rPr>
-        <w:t>Кнопка «Создать обмен».</w:t>
-      </w:r>
-    </w:p>
-    <w:p>
-      <w:pPr>
+        <w:t>Карточка, которую пользователь может получить.</w:t>
+      </w:r>
+    </w:p>
+    <w:p>
+      <w:pPr>
+        <w:pStyle w:val="11"/>
+        <w:widowControl w:val="0"/>
+        <w:numPr>
+          <w:ilvl w:val="0"/>
+          <w:numId w:val="7"/>
+        </w:numPr>
+        <w:pBdr>
+          <w:top w:val="nil"/>
+          <w:left w:val="nil"/>
+          <w:bottom w:val="nil"/>
+          <w:right w:val="nil"/>
+          <w:between w:val="nil"/>
+        </w:pBdr>
+        <w:spacing w:after="0" w:line="360" w:lineRule="auto"/>
+        <w:ind w:left="0" w:firstLine="709"/>
+        <w:rPr>
+          <w:rFonts w:ascii="Times New Roman" w:eastAsia="Times New Roman" w:hAnsi="Times New Roman" w:cs="Times New Roman"/>
+          <w:color w:val="000000"/>
+          <w:sz w:val="28"/>
+          <w:szCs w:val="28"/>
+        </w:rPr>
+      </w:pPr>
+      <w:r>
+        <w:rPr>
+          <w:rFonts w:ascii="Times New Roman" w:eastAsia="Times New Roman" w:hAnsi="Times New Roman" w:cs="Times New Roman"/>
+          <w:color w:val="000000"/>
+          <w:sz w:val="28"/>
+          <w:szCs w:val="28"/>
+        </w:rPr>
+        <w:t>Список карт, если обмен быстрый.</w:t>
+      </w:r>
+    </w:p>
+    <w:p>
+      <w:pPr>
+        <w:pStyle w:val="11"/>
+        <w:widowControl w:val="0"/>
+        <w:numPr>
+          <w:ilvl w:val="0"/>
+          <w:numId w:val="7"/>
+        </w:numPr>
+        <w:pBdr>
+          <w:top w:val="nil"/>
+          <w:left w:val="nil"/>
+          <w:bottom w:val="nil"/>
+          <w:right w:val="nil"/>
+          <w:between w:val="nil"/>
+        </w:pBdr>
+        <w:spacing w:after="0" w:line="360" w:lineRule="auto"/>
+        <w:ind w:left="0" w:firstLine="709"/>
+        <w:rPr>
+          <w:rFonts w:ascii="Times New Roman" w:eastAsia="Times New Roman" w:hAnsi="Times New Roman" w:cs="Times New Roman"/>
+          <w:color w:val="000000"/>
+          <w:sz w:val="28"/>
+          <w:szCs w:val="28"/>
+        </w:rPr>
+      </w:pPr>
+      <w:r>
+        <w:rPr>
+          <w:rFonts w:ascii="Times New Roman" w:eastAsia="Times New Roman" w:hAnsi="Times New Roman" w:cs="Times New Roman"/>
+          <w:color w:val="000000"/>
+          <w:sz w:val="28"/>
+          <w:szCs w:val="28"/>
+        </w:rPr>
+        <w:t>Кнопка «Обменяться картой из списка» для совершения быстрого обмена.</w:t>
+      </w:r>
+    </w:p>
+    <w:p>
+      <w:pPr>
+        <w:pStyle w:val="11"/>
+        <w:widowControl w:val="0"/>
+        <w:numPr>
+          <w:ilvl w:val="0"/>
+          <w:numId w:val="7"/>
+        </w:numPr>
+        <w:pBdr>
+          <w:top w:val="nil"/>
+          <w:left w:val="nil"/>
+          <w:bottom w:val="nil"/>
+          <w:right w:val="nil"/>
+          <w:between w:val="nil"/>
+        </w:pBdr>
+        <w:spacing w:after="0" w:line="360" w:lineRule="auto"/>
+        <w:ind w:left="0" w:firstLine="709"/>
+        <w:rPr>
+          <w:rFonts w:ascii="Times New Roman" w:eastAsia="Times New Roman" w:hAnsi="Times New Roman" w:cs="Times New Roman"/>
+          <w:color w:val="000000"/>
+          <w:sz w:val="28"/>
+          <w:szCs w:val="28"/>
+        </w:rPr>
+      </w:pPr>
+      <w:r>
+        <w:rPr>
+          <w:rFonts w:ascii="Times New Roman" w:eastAsia="Times New Roman" w:hAnsi="Times New Roman" w:cs="Times New Roman"/>
+          <w:color w:val="000000"/>
+          <w:sz w:val="28"/>
+          <w:szCs w:val="28"/>
+        </w:rPr>
+        <w:t>Кнопка «Предложить другую карту», если пользователь не хочет предоставлять на обмен карты из списка желаемого другого пользователя. </w:t>
+      </w:r>
+      <w:r>
+        <w:rPr>
+          <w:rFonts w:ascii="Times New Roman" w:eastAsia="Times New Roman" w:hAnsi="Times New Roman" w:cs="Times New Roman"/>
+          <w:color w:val="000000"/>
+          <w:sz w:val="28"/>
+          <w:szCs w:val="28"/>
+        </w:rPr>
+        <w:t xml:space="preserve"> </w:t>
+      </w:r>
+    </w:p>
+    <w:p>
+      <w:pPr>
+        <w:pStyle w:val="a4"/>
+        <w:numPr>
+          <w:ilvl w:val="0"/>
+          <w:numId w:val="0"/>
+        </w:numPr>
         <w:jc w:val="center"/>
-        <w:rPr>
-          <w:rFonts w:cs="Times New Roman"/>
-        </w:rPr>
-      </w:pPr>
-      <w:r>
-        <w:rPr>
-          <w:rFonts w:cs="Times New Roman"/>
+      </w:pPr>
+      <w:r>
+        <w:rPr>
+          <w:noProof/>
         </w:rPr>
         <w:lastRenderedPageBreak/>
         <w:drawing>
-          <wp:inline distT="0" distB="0" distL="0" distR="0" wp14:anchorId="6F105038" wp14:editId="46A960BF">
-            <wp:extent cx="1745673" cy="3668056"/>
-            <wp:effectExtent l="0" t="0" r="6985" b="8890"/>
-            <wp:docPr id="32" name="Рисунок 32"/>
+          <wp:inline distT="0" distB="0" distL="0" distR="0" wp14:anchorId="1AB4218A" wp14:editId="255BCC2F">
+            <wp:extent cx="1863034" cy="4023360"/>
+            <wp:effectExtent l="0" t="0" r="4445" b="0"/>
+            <wp:docPr id="29" name="Рисунок 29"/>
             <wp:cNvGraphicFramePr>
               <a:graphicFrameLocks xmlns:a="http://schemas.openxmlformats.org/drawingml/2006/main" noChangeAspect="1"/>
             </wp:cNvGraphicFramePr>
@@ -25550,6 +25128,448 @@
                   <pic:spPr>
                     <a:xfrm>
                       <a:off x="0" y="0"/>
+                      <a:ext cx="1874793" cy="4048754"/>
+                    </a:xfrm>
+                    <a:prstGeom prst="rect">
+                      <a:avLst/>
+                    </a:prstGeom>
+                  </pic:spPr>
+                </pic:pic>
+              </a:graphicData>
+            </a:graphic>
+          </wp:inline>
+        </w:drawing>
+      </w:r>
+    </w:p>
+    <w:p>
+      <w:pPr>
+        <w:pStyle w:val="a6"/>
+      </w:pPr>
+      <w:r>
+        <w:t>Экран отклика на первый вариант обмена</w:t>
+      </w:r>
+      <w:r>
+        <w:t>.</w:t>
+      </w:r>
+    </w:p>
+    <w:p>
+      <w:pPr>
+        <w:pStyle w:val="a6"/>
+        <w:numPr>
+          <w:ilvl w:val="0"/>
+          <w:numId w:val="0"/>
+        </w:numPr>
+        <w:ind w:left="1210"/>
+        <w:jc w:val="both"/>
+      </w:pPr>
+    </w:p>
+    <w:p>
+      <w:pPr>
+        <w:pStyle w:val="aff3"/>
+      </w:pPr>
+      <w:r>
+        <w:t>При отклике на второй вариант обмена (см. рисунок 1</w:t>
+      </w:r>
+      <w:r>
+        <w:t>6</w:t>
+      </w:r>
+      <w:r>
+        <w:t>) окно состоит из следующих элементов:</w:t>
+      </w:r>
+    </w:p>
+    <w:p>
+      <w:pPr>
+        <w:pStyle w:val="11"/>
+        <w:widowControl w:val="0"/>
+        <w:numPr>
+          <w:ilvl w:val="0"/>
+          <w:numId w:val="7"/>
+        </w:numPr>
+        <w:pBdr>
+          <w:top w:val="nil"/>
+          <w:left w:val="nil"/>
+          <w:bottom w:val="nil"/>
+          <w:right w:val="nil"/>
+          <w:between w:val="nil"/>
+        </w:pBdr>
+        <w:spacing w:after="0" w:line="360" w:lineRule="auto"/>
+        <w:ind w:left="0" w:firstLine="709"/>
+        <w:rPr>
+          <w:rFonts w:ascii="Times New Roman" w:eastAsia="Times New Roman" w:hAnsi="Times New Roman" w:cs="Times New Roman"/>
+          <w:color w:val="000000"/>
+          <w:sz w:val="28"/>
+          <w:szCs w:val="28"/>
+        </w:rPr>
+      </w:pPr>
+      <w:r>
+        <w:rPr>
+          <w:rFonts w:ascii="Times New Roman" w:eastAsia="Times New Roman" w:hAnsi="Times New Roman" w:cs="Times New Roman"/>
+          <w:color w:val="000000"/>
+          <w:sz w:val="28"/>
+          <w:szCs w:val="28"/>
+        </w:rPr>
+        <w:t>Кнопка стрелочка «Назад».</w:t>
+      </w:r>
+    </w:p>
+    <w:p>
+      <w:pPr>
+        <w:pStyle w:val="11"/>
+        <w:widowControl w:val="0"/>
+        <w:numPr>
+          <w:ilvl w:val="0"/>
+          <w:numId w:val="7"/>
+        </w:numPr>
+        <w:pBdr>
+          <w:top w:val="nil"/>
+          <w:left w:val="nil"/>
+          <w:bottom w:val="nil"/>
+          <w:right w:val="nil"/>
+          <w:between w:val="nil"/>
+        </w:pBdr>
+        <w:spacing w:after="0" w:line="360" w:lineRule="auto"/>
+        <w:ind w:left="0" w:firstLine="709"/>
+        <w:rPr>
+          <w:rFonts w:ascii="Times New Roman" w:eastAsia="Times New Roman" w:hAnsi="Times New Roman" w:cs="Times New Roman"/>
+          <w:color w:val="000000"/>
+          <w:sz w:val="28"/>
+          <w:szCs w:val="28"/>
+        </w:rPr>
+      </w:pPr>
+      <w:r>
+        <w:rPr>
+          <w:rFonts w:ascii="Times New Roman" w:eastAsia="Times New Roman" w:hAnsi="Times New Roman" w:cs="Times New Roman"/>
+          <w:color w:val="000000"/>
+          <w:sz w:val="28"/>
+          <w:szCs w:val="28"/>
+        </w:rPr>
+        <w:t>Карточка, которую пользователь может получить.</w:t>
+      </w:r>
+    </w:p>
+    <w:p>
+      <w:pPr>
+        <w:pStyle w:val="11"/>
+        <w:widowControl w:val="0"/>
+        <w:numPr>
+          <w:ilvl w:val="0"/>
+          <w:numId w:val="7"/>
+        </w:numPr>
+        <w:pBdr>
+          <w:top w:val="nil"/>
+          <w:left w:val="nil"/>
+          <w:bottom w:val="nil"/>
+          <w:right w:val="nil"/>
+          <w:between w:val="nil"/>
+        </w:pBdr>
+        <w:spacing w:after="0" w:line="360" w:lineRule="auto"/>
+        <w:ind w:left="0" w:firstLine="709"/>
+        <w:rPr>
+          <w:rFonts w:ascii="Times New Roman" w:eastAsia="Times New Roman" w:hAnsi="Times New Roman" w:cs="Times New Roman"/>
+          <w:color w:val="000000"/>
+          <w:sz w:val="28"/>
+          <w:szCs w:val="28"/>
+        </w:rPr>
+      </w:pPr>
+      <w:r>
+        <w:rPr>
+          <w:rFonts w:ascii="Times New Roman" w:eastAsia="Times New Roman" w:hAnsi="Times New Roman" w:cs="Times New Roman"/>
+          <w:color w:val="000000"/>
+          <w:sz w:val="28"/>
+          <w:szCs w:val="28"/>
+        </w:rPr>
+        <w:t>Кнопка «Предложить обмен». После нажатия на эту кнопку пользователь перейдет в свой инвентарь и сможет выбрать для обмена одну из имеющихся карт</w:t>
+      </w:r>
+      <w:r>
+        <w:rPr>
+          <w:rFonts w:ascii="Times New Roman" w:eastAsia="Times New Roman" w:hAnsi="Times New Roman" w:cs="Times New Roman"/>
+          <w:color w:val="000000"/>
+          <w:sz w:val="28"/>
+          <w:szCs w:val="28"/>
+        </w:rPr>
+        <w:t>.</w:t>
+      </w:r>
+    </w:p>
+    <w:p>
+      <w:pPr>
+        <w:pStyle w:val="a6"/>
+        <w:numPr>
+          <w:ilvl w:val="0"/>
+          <w:numId w:val="0"/>
+        </w:numPr>
+      </w:pPr>
+      <w:r>
+        <w:rPr>
+          <w:noProof/>
+        </w:rPr>
+        <w:lastRenderedPageBreak/>
+        <w:drawing>
+          <wp:inline distT="0" distB="0" distL="0" distR="0" wp14:anchorId="1522E03C" wp14:editId="0F4F24B0">
+            <wp:extent cx="1775460" cy="3852821"/>
+            <wp:effectExtent l="0" t="0" r="0" b="0"/>
+            <wp:docPr id="31" name="Рисунок 31"/>
+            <wp:cNvGraphicFramePr>
+              <a:graphicFrameLocks xmlns:a="http://schemas.openxmlformats.org/drawingml/2006/main" noChangeAspect="1"/>
+            </wp:cNvGraphicFramePr>
+            <a:graphic xmlns:a="http://schemas.openxmlformats.org/drawingml/2006/main">
+              <a:graphicData uri="http://schemas.openxmlformats.org/drawingml/2006/picture">
+                <pic:pic xmlns:pic="http://schemas.openxmlformats.org/drawingml/2006/picture">
+                  <pic:nvPicPr>
+                    <pic:cNvPr id="1" name=""/>
+                    <pic:cNvPicPr/>
+                  </pic:nvPicPr>
+                  <pic:blipFill>
+                    <a:blip r:embed="rId25"/>
+                    <a:stretch>
+                      <a:fillRect/>
+                    </a:stretch>
+                  </pic:blipFill>
+                  <pic:spPr>
+                    <a:xfrm>
+                      <a:off x="0" y="0"/>
+                      <a:ext cx="1787850" cy="3879707"/>
+                    </a:xfrm>
+                    <a:prstGeom prst="rect">
+                      <a:avLst/>
+                    </a:prstGeom>
+                  </pic:spPr>
+                </pic:pic>
+              </a:graphicData>
+            </a:graphic>
+          </wp:inline>
+        </w:drawing>
+      </w:r>
+    </w:p>
+    <w:p>
+      <w:pPr>
+        <w:pStyle w:val="a6"/>
+      </w:pPr>
+      <w:r>
+        <w:t xml:space="preserve">Экран </w:t>
+      </w:r>
+      <w:r>
+        <w:t>принятия обычного</w:t>
+      </w:r>
+      <w:r>
+        <w:t xml:space="preserve"> обмена</w:t>
+      </w:r>
+      <w:r>
+        <w:t>.</w:t>
+      </w:r>
+    </w:p>
+    <w:p>
+      <w:pPr>
+        <w:pStyle w:val="a6"/>
+        <w:numPr>
+          <w:ilvl w:val="0"/>
+          <w:numId w:val="0"/>
+        </w:numPr>
+        <w:ind w:left="1210"/>
+        <w:jc w:val="both"/>
+      </w:pPr>
+    </w:p>
+    <w:p>
+      <w:pPr>
+        <w:pStyle w:val="a4"/>
+        <w:outlineLvl w:val="2"/>
+      </w:pPr>
+      <w:r>
+        <w:t xml:space="preserve"> </w:t>
+      </w:r>
+      <w:bookmarkStart w:id="276" w:name="_Toc194231387"/>
+      <w:r>
+        <w:t>Экран</w:t>
+      </w:r>
+      <w:r>
+        <w:t xml:space="preserve"> создания обмена</w:t>
+      </w:r>
+      <w:bookmarkEnd w:id="276"/>
+    </w:p>
+    <w:p>
+      <w:pPr>
+        <w:pStyle w:val="aff3"/>
+      </w:pPr>
+      <w:r>
+        <w:t>При создании обмена (см. рисунок 1</w:t>
+      </w:r>
+      <w:r>
+        <w:t>7</w:t>
+      </w:r>
+      <w:r>
+        <w:t>) открывается страница, состоящая из следующих элементов:</w:t>
+      </w:r>
+    </w:p>
+    <w:p>
+      <w:pPr>
+        <w:pStyle w:val="11"/>
+        <w:widowControl w:val="0"/>
+        <w:numPr>
+          <w:ilvl w:val="0"/>
+          <w:numId w:val="7"/>
+        </w:numPr>
+        <w:pBdr>
+          <w:top w:val="nil"/>
+          <w:left w:val="nil"/>
+          <w:bottom w:val="nil"/>
+          <w:right w:val="nil"/>
+          <w:between w:val="nil"/>
+        </w:pBdr>
+        <w:spacing w:after="0" w:line="360" w:lineRule="auto"/>
+        <w:ind w:left="0" w:firstLine="709"/>
+        <w:rPr>
+          <w:rFonts w:ascii="Times New Roman" w:eastAsia="Times New Roman" w:hAnsi="Times New Roman" w:cs="Times New Roman"/>
+          <w:color w:val="000000"/>
+          <w:sz w:val="28"/>
+          <w:szCs w:val="28"/>
+        </w:rPr>
+      </w:pPr>
+      <w:r>
+        <w:rPr>
+          <w:rFonts w:ascii="Times New Roman" w:eastAsia="Times New Roman" w:hAnsi="Times New Roman" w:cs="Times New Roman"/>
+          <w:color w:val="000000"/>
+          <w:sz w:val="28"/>
+          <w:szCs w:val="28"/>
+        </w:rPr>
+        <w:t>Кнопка стрелочка «Назад»</w:t>
+      </w:r>
+    </w:p>
+    <w:p>
+      <w:pPr>
+        <w:pStyle w:val="11"/>
+        <w:widowControl w:val="0"/>
+        <w:numPr>
+          <w:ilvl w:val="0"/>
+          <w:numId w:val="7"/>
+        </w:numPr>
+        <w:pBdr>
+          <w:top w:val="nil"/>
+          <w:left w:val="nil"/>
+          <w:bottom w:val="nil"/>
+          <w:right w:val="nil"/>
+          <w:between w:val="nil"/>
+        </w:pBdr>
+        <w:spacing w:after="0" w:line="360" w:lineRule="auto"/>
+        <w:ind w:left="0" w:firstLine="709"/>
+        <w:rPr>
+          <w:rFonts w:ascii="Times New Roman" w:eastAsia="Times New Roman" w:hAnsi="Times New Roman" w:cs="Times New Roman"/>
+          <w:color w:val="000000"/>
+          <w:sz w:val="28"/>
+          <w:szCs w:val="28"/>
+        </w:rPr>
+      </w:pPr>
+      <w:r>
+        <w:rPr>
+          <w:rFonts w:ascii="Times New Roman" w:eastAsia="Times New Roman" w:hAnsi="Times New Roman" w:cs="Times New Roman"/>
+          <w:color w:val="000000"/>
+          <w:sz w:val="28"/>
+          <w:szCs w:val="28"/>
+        </w:rPr>
+        <w:t>Окно для выбора карты, выставляемой на обмен.</w:t>
+      </w:r>
+    </w:p>
+    <w:p>
+      <w:pPr>
+        <w:pStyle w:val="11"/>
+        <w:widowControl w:val="0"/>
+        <w:numPr>
+          <w:ilvl w:val="0"/>
+          <w:numId w:val="7"/>
+        </w:numPr>
+        <w:pBdr>
+          <w:top w:val="nil"/>
+          <w:left w:val="nil"/>
+          <w:bottom w:val="nil"/>
+          <w:right w:val="nil"/>
+          <w:between w:val="nil"/>
+        </w:pBdr>
+        <w:spacing w:after="0" w:line="360" w:lineRule="auto"/>
+        <w:ind w:left="0" w:firstLine="709"/>
+        <w:rPr>
+          <w:rFonts w:ascii="Times New Roman" w:eastAsia="Times New Roman" w:hAnsi="Times New Roman" w:cs="Times New Roman"/>
+          <w:color w:val="000000"/>
+          <w:sz w:val="28"/>
+          <w:szCs w:val="28"/>
+        </w:rPr>
+      </w:pPr>
+      <w:r>
+        <w:rPr>
+          <w:rFonts w:ascii="Times New Roman" w:eastAsia="Times New Roman" w:hAnsi="Times New Roman" w:cs="Times New Roman"/>
+          <w:color w:val="000000"/>
+          <w:sz w:val="28"/>
+          <w:szCs w:val="28"/>
+        </w:rPr>
+        <w:t>Окно выбора карты или списка карт для создания быстрого обмена.</w:t>
+      </w:r>
+    </w:p>
+    <w:p>
+      <w:pPr>
+        <w:pStyle w:val="11"/>
+        <w:widowControl w:val="0"/>
+        <w:numPr>
+          <w:ilvl w:val="0"/>
+          <w:numId w:val="7"/>
+        </w:numPr>
+        <w:pBdr>
+          <w:top w:val="nil"/>
+          <w:left w:val="nil"/>
+          <w:bottom w:val="nil"/>
+          <w:right w:val="nil"/>
+          <w:between w:val="nil"/>
+        </w:pBdr>
+        <w:spacing w:after="0" w:line="360" w:lineRule="auto"/>
+        <w:ind w:left="0" w:firstLine="709"/>
+        <w:rPr>
+          <w:rFonts w:ascii="Times New Roman" w:eastAsia="Times New Roman" w:hAnsi="Times New Roman" w:cs="Times New Roman"/>
+          <w:color w:val="000000"/>
+          <w:sz w:val="28"/>
+          <w:szCs w:val="28"/>
+        </w:rPr>
+      </w:pPr>
+      <w:r>
+        <w:rPr>
+          <w:rFonts w:ascii="Times New Roman" w:eastAsia="Times New Roman" w:hAnsi="Times New Roman" w:cs="Times New Roman"/>
+          <w:color w:val="000000"/>
+          <w:sz w:val="28"/>
+          <w:szCs w:val="28"/>
+        </w:rPr>
+        <w:t>Кнопка «Создать обмен».</w:t>
+      </w:r>
+    </w:p>
+    <w:p>
+      <w:pPr>
+        <w:jc w:val="center"/>
+        <w:rPr>
+          <w:rFonts w:cs="Times New Roman"/>
+        </w:rPr>
+      </w:pPr>
+      <w:r>
+        <w:rPr>
+          <w:rFonts w:cs="Times New Roman"/>
+          <w:noProof/>
+        </w:rPr>
+        <w:lastRenderedPageBreak/>
+        <w:drawing>
+          <wp:inline distT="0" distB="0" distL="0" distR="0" wp14:anchorId="6F105038" wp14:editId="46A960BF">
+            <wp:extent cx="1745673" cy="3668056"/>
+            <wp:effectExtent l="0" t="0" r="6985" b="8890"/>
+            <wp:docPr id="32" name="Рисунок 32"/>
+            <wp:cNvGraphicFramePr>
+              <a:graphicFrameLocks xmlns:a="http://schemas.openxmlformats.org/drawingml/2006/main" noChangeAspect="1"/>
+            </wp:cNvGraphicFramePr>
+            <a:graphic xmlns:a="http://schemas.openxmlformats.org/drawingml/2006/main">
+              <a:graphicData uri="http://schemas.openxmlformats.org/drawingml/2006/picture">
+                <pic:pic xmlns:pic="http://schemas.openxmlformats.org/drawingml/2006/picture">
+                  <pic:nvPicPr>
+                    <pic:cNvPr id="1" name=""/>
+                    <pic:cNvPicPr/>
+                  </pic:nvPicPr>
+                  <pic:blipFill>
+                    <a:blip r:embed="rId26"/>
+                    <a:stretch>
+                      <a:fillRect/>
+                    </a:stretch>
+                  </pic:blipFill>
+                  <pic:spPr>
+                    <a:xfrm>
+                      <a:off x="0" y="0"/>
                       <a:ext cx="1759838" cy="3697820"/>
                     </a:xfrm>
                     <a:prstGeom prst="rect">
@@ -25565,7 +25585,7 @@
     </w:p>
     <w:p>
       <w:pPr>
-        <w:pStyle w:val="a3"/>
+        <w:pStyle w:val="a6"/>
       </w:pPr>
       <w:r>
         <w:t>Страница создания обмена</w:t>
@@ -25677,13 +25697,7 @@
       </w:r>
       <w:proofErr w:type="spellEnd"/>
       <w:r>
-        <w:t>, кеширование часто запрашиваемых пользователями данных (</w:t>
-      </w:r>
-      <w:r>
-        <w:t>например,</w:t>
-      </w:r>
-      <w:r>
-        <w:t xml:space="preserve"> с помощью </w:t>
+        <w:t xml:space="preserve">, кеширование часто запрашиваемых пользователями данных (например, с помощью </w:t>
       </w:r>
       <w:r>
         <w:rPr>
@@ -25818,7 +25832,7 @@
     </w:p>
     <w:p>
       <w:pPr>
-        <w:pStyle w:val="ab"/>
+        <w:pStyle w:val="a3"/>
         <w:outlineLvl w:val="1"/>
       </w:pPr>
       <w:bookmarkStart w:id="279" w:name="_Toc194231390"/>
@@ -25931,7 +25945,7 @@
     </w:p>
     <w:p>
       <w:pPr>
-        <w:pStyle w:val="ab"/>
+        <w:pStyle w:val="a3"/>
         <w:outlineLvl w:val="1"/>
       </w:pPr>
       <w:bookmarkStart w:id="280" w:name="_Toc194231391"/>
@@ -25985,7 +25999,7 @@
     </w:p>
     <w:p>
       <w:pPr>
-        <w:pStyle w:val="ab"/>
+        <w:pStyle w:val="a3"/>
         <w:outlineLvl w:val="1"/>
       </w:pPr>
       <w:bookmarkStart w:id="281" w:name="_Toc194231392"/>
@@ -26073,7 +26087,7 @@
     </w:p>
     <w:p>
       <w:pPr>
-        <w:pStyle w:val="ab"/>
+        <w:pStyle w:val="a3"/>
         <w:outlineLvl w:val="1"/>
       </w:pPr>
       <w:bookmarkStart w:id="282" w:name="_Toc194231393"/>
@@ -26206,7 +26220,7 @@
     </w:p>
     <w:p>
       <w:pPr>
-        <w:pStyle w:val="ab"/>
+        <w:pStyle w:val="a3"/>
         <w:outlineLvl w:val="1"/>
       </w:pPr>
       <w:bookmarkStart w:id="283" w:name="_Toc194231394"/>
@@ -26539,7 +26553,7 @@
                     </pic:cNvPicPr>
                   </pic:nvPicPr>
                   <pic:blipFill>
-                    <a:blip r:embed="rId25" cstate="print">
+                    <a:blip r:embed="rId27" cstate="print">
                       <a:extLst>
                         <a:ext uri="{28A0092B-C50C-407E-A947-70E740481C1C}">
                           <a14:useLocalDpi xmlns:a14="http://schemas.microsoft.com/office/drawing/2010/main" val="0"/>
@@ -26576,7 +26590,7 @@
     </w:p>
     <w:p>
       <w:pPr>
-        <w:pStyle w:val="a3"/>
+        <w:pStyle w:val="a6"/>
       </w:pPr>
       <w:proofErr w:type="spellStart"/>
       <w:r>
@@ -26604,166 +26618,31 @@
         </w:numPr>
         <w:jc w:val="center"/>
       </w:pPr>
-      <w:bookmarkStart w:id="291" w:name="Приложение_Б"/>
-      <w:bookmarkStart w:id="292" w:name="_Toc194231398"/>
+      <w:bookmarkStart w:id="291" w:name="_Toc194231398"/>
+      <w:bookmarkStart w:id="292" w:name="Приложение_Б"/>
       <w:r>
         <w:t>ПРИЛОЖЕНИЕ Б</w:t>
       </w:r>
-      <w:bookmarkEnd w:id="292"/>
-    </w:p>
-    <w:bookmarkEnd w:id="291"/>
-    <w:p>
-      <w:pPr>
-        <w:pStyle w:val="a3"/>
+      <w:bookmarkEnd w:id="291"/>
+    </w:p>
+    <w:bookmarkEnd w:id="292"/>
+    <w:p>
+      <w:pPr>
+        <w:pStyle w:val="a6"/>
         <w:numPr>
           <w:ilvl w:val="0"/>
           <w:numId w:val="0"/>
         </w:numPr>
       </w:pPr>
       <w:r>
+        <w:rPr>
+          <w:noProof/>
+        </w:rPr>
         <w:drawing>
           <wp:inline distT="0" distB="0" distL="0" distR="0" wp14:anchorId="68B33DBF" wp14:editId="61CAFA08">
             <wp:extent cx="5940425" cy="2731770"/>
             <wp:effectExtent l="0" t="0" r="3175" b="0"/>
             <wp:docPr id="59" name="Рисунок 59"/>
-            <wp:cNvGraphicFramePr>
-              <a:graphicFrameLocks xmlns:a="http://schemas.openxmlformats.org/drawingml/2006/main" noChangeAspect="1"/>
-            </wp:cNvGraphicFramePr>
-            <a:graphic xmlns:a="http://schemas.openxmlformats.org/drawingml/2006/main">
-              <a:graphicData uri="http://schemas.openxmlformats.org/drawingml/2006/picture">
-                <pic:pic xmlns:pic="http://schemas.openxmlformats.org/drawingml/2006/picture">
-                  <pic:nvPicPr>
-                    <pic:cNvPr id="1" name=""/>
-                    <pic:cNvPicPr/>
-                  </pic:nvPicPr>
-                  <pic:blipFill>
-                    <a:blip r:embed="rId26"/>
-                    <a:stretch>
-                      <a:fillRect/>
-                    </a:stretch>
-                  </pic:blipFill>
-                  <pic:spPr>
-                    <a:xfrm>
-                      <a:off x="0" y="0"/>
-                      <a:ext cx="5940425" cy="2731770"/>
-                    </a:xfrm>
-                    <a:prstGeom prst="rect">
-                      <a:avLst/>
-                    </a:prstGeom>
-                  </pic:spPr>
-                </pic:pic>
-              </a:graphicData>
-            </a:graphic>
-          </wp:inline>
-        </w:drawing>
-      </w:r>
-    </w:p>
-    <w:p>
-      <w:pPr>
-        <w:pStyle w:val="a3"/>
-      </w:pPr>
-      <w:r>
-        <w:rPr>
-          <w:lang w:val="en-US"/>
-        </w:rPr>
-        <w:t>Use case</w:t>
-      </w:r>
-      <w:r>
-        <w:rPr>
-          <w:lang w:val="en-US"/>
-        </w:rPr>
-        <w:t xml:space="preserve"> </w:t>
-      </w:r>
-      <w:r>
-        <w:t>Неавторизованный пользователь</w:t>
-      </w:r>
-    </w:p>
-    <w:p>
-      <w:pPr>
-        <w:pStyle w:val="a3"/>
-        <w:numPr>
-          <w:ilvl w:val="0"/>
-          <w:numId w:val="0"/>
-        </w:numPr>
-        <w:ind w:left="1210"/>
-        <w:jc w:val="both"/>
-      </w:pPr>
-    </w:p>
-    <w:p>
-      <w:pPr>
-        <w:pStyle w:val="a3"/>
-        <w:numPr>
-          <w:ilvl w:val="0"/>
-          <w:numId w:val="0"/>
-        </w:numPr>
-      </w:pPr>
-      <w:r>
-        <w:lastRenderedPageBreak/>
-        <w:drawing>
-          <wp:inline distT="0" distB="0" distL="0" distR="0" wp14:anchorId="6D5EB74C" wp14:editId="1C77DA0E">
-            <wp:extent cx="5940425" cy="2447925"/>
-            <wp:effectExtent l="0" t="0" r="3175" b="9525"/>
-            <wp:docPr id="60" name="Рисунок 60"/>
-            <wp:cNvGraphicFramePr>
-              <a:graphicFrameLocks xmlns:a="http://schemas.openxmlformats.org/drawingml/2006/main" noChangeAspect="1"/>
-            </wp:cNvGraphicFramePr>
-            <a:graphic xmlns:a="http://schemas.openxmlformats.org/drawingml/2006/main">
-              <a:graphicData uri="http://schemas.openxmlformats.org/drawingml/2006/picture">
-                <pic:pic xmlns:pic="http://schemas.openxmlformats.org/drawingml/2006/picture">
-                  <pic:nvPicPr>
-                    <pic:cNvPr id="1" name=""/>
-                    <pic:cNvPicPr/>
-                  </pic:nvPicPr>
-                  <pic:blipFill>
-                    <a:blip r:embed="rId27"/>
-                    <a:stretch>
-                      <a:fillRect/>
-                    </a:stretch>
-                  </pic:blipFill>
-                  <pic:spPr>
-                    <a:xfrm>
-                      <a:off x="0" y="0"/>
-                      <a:ext cx="5940425" cy="2447925"/>
-                    </a:xfrm>
-                    <a:prstGeom prst="rect">
-                      <a:avLst/>
-                    </a:prstGeom>
-                  </pic:spPr>
-                </pic:pic>
-              </a:graphicData>
-            </a:graphic>
-          </wp:inline>
-        </w:drawing>
-      </w:r>
-    </w:p>
-    <w:p>
-      <w:pPr>
-        <w:pStyle w:val="a3"/>
-      </w:pPr>
-      <w:r>
-        <w:rPr>
-          <w:lang w:val="en-US"/>
-        </w:rPr>
-        <w:t xml:space="preserve">Use case </w:t>
-      </w:r>
-      <w:r>
-        <w:t>Авторизованный пользователь</w:t>
-      </w:r>
-    </w:p>
-    <w:p>
-      <w:pPr>
-        <w:pStyle w:val="a3"/>
-        <w:numPr>
-          <w:ilvl w:val="0"/>
-          <w:numId w:val="0"/>
-        </w:numPr>
-      </w:pPr>
-      <w:r>
-        <w:drawing>
-          <wp:inline distT="0" distB="0" distL="0" distR="0" wp14:anchorId="16791E11" wp14:editId="31A7A487">
-            <wp:extent cx="5940425" cy="2404110"/>
-            <wp:effectExtent l="0" t="0" r="3175" b="0"/>
-            <wp:docPr id="61" name="Рисунок 61"/>
             <wp:cNvGraphicFramePr>
               <a:graphicFrameLocks xmlns:a="http://schemas.openxmlformats.org/drawingml/2006/main" noChangeAspect="1"/>
             </wp:cNvGraphicFramePr>
@@ -26783,6 +26662,150 @@
                   <pic:spPr>
                     <a:xfrm>
                       <a:off x="0" y="0"/>
+                      <a:ext cx="5940425" cy="2731770"/>
+                    </a:xfrm>
+                    <a:prstGeom prst="rect">
+                      <a:avLst/>
+                    </a:prstGeom>
+                  </pic:spPr>
+                </pic:pic>
+              </a:graphicData>
+            </a:graphic>
+          </wp:inline>
+        </w:drawing>
+      </w:r>
+    </w:p>
+    <w:p>
+      <w:pPr>
+        <w:pStyle w:val="a6"/>
+      </w:pPr>
+      <w:r>
+        <w:rPr>
+          <w:lang w:val="en-US"/>
+        </w:rPr>
+        <w:t>Use case</w:t>
+      </w:r>
+      <w:r>
+        <w:rPr>
+          <w:lang w:val="en-US"/>
+        </w:rPr>
+        <w:t xml:space="preserve"> </w:t>
+      </w:r>
+      <w:r>
+        <w:t>Неавторизованный пользователь</w:t>
+      </w:r>
+    </w:p>
+    <w:p>
+      <w:pPr>
+        <w:pStyle w:val="a6"/>
+        <w:numPr>
+          <w:ilvl w:val="0"/>
+          <w:numId w:val="0"/>
+        </w:numPr>
+        <w:ind w:left="1210"/>
+        <w:jc w:val="both"/>
+      </w:pPr>
+    </w:p>
+    <w:p>
+      <w:pPr>
+        <w:pStyle w:val="a6"/>
+        <w:numPr>
+          <w:ilvl w:val="0"/>
+          <w:numId w:val="0"/>
+        </w:numPr>
+      </w:pPr>
+      <w:r>
+        <w:rPr>
+          <w:noProof/>
+        </w:rPr>
+        <w:lastRenderedPageBreak/>
+        <w:drawing>
+          <wp:inline distT="0" distB="0" distL="0" distR="0" wp14:anchorId="6D5EB74C" wp14:editId="1C77DA0E">
+            <wp:extent cx="5940425" cy="2447925"/>
+            <wp:effectExtent l="0" t="0" r="3175" b="9525"/>
+            <wp:docPr id="60" name="Рисунок 60"/>
+            <wp:cNvGraphicFramePr>
+              <a:graphicFrameLocks xmlns:a="http://schemas.openxmlformats.org/drawingml/2006/main" noChangeAspect="1"/>
+            </wp:cNvGraphicFramePr>
+            <a:graphic xmlns:a="http://schemas.openxmlformats.org/drawingml/2006/main">
+              <a:graphicData uri="http://schemas.openxmlformats.org/drawingml/2006/picture">
+                <pic:pic xmlns:pic="http://schemas.openxmlformats.org/drawingml/2006/picture">
+                  <pic:nvPicPr>
+                    <pic:cNvPr id="1" name=""/>
+                    <pic:cNvPicPr/>
+                  </pic:nvPicPr>
+                  <pic:blipFill>
+                    <a:blip r:embed="rId29"/>
+                    <a:stretch>
+                      <a:fillRect/>
+                    </a:stretch>
+                  </pic:blipFill>
+                  <pic:spPr>
+                    <a:xfrm>
+                      <a:off x="0" y="0"/>
+                      <a:ext cx="5940425" cy="2447925"/>
+                    </a:xfrm>
+                    <a:prstGeom prst="rect">
+                      <a:avLst/>
+                    </a:prstGeom>
+                  </pic:spPr>
+                </pic:pic>
+              </a:graphicData>
+            </a:graphic>
+          </wp:inline>
+        </w:drawing>
+      </w:r>
+    </w:p>
+    <w:p>
+      <w:pPr>
+        <w:pStyle w:val="a6"/>
+      </w:pPr>
+      <w:r>
+        <w:rPr>
+          <w:lang w:val="en-US"/>
+        </w:rPr>
+        <w:t xml:space="preserve">Use case </w:t>
+      </w:r>
+      <w:r>
+        <w:t>Авторизованный пользователь</w:t>
+      </w:r>
+    </w:p>
+    <w:p>
+      <w:pPr>
+        <w:pStyle w:val="a6"/>
+        <w:numPr>
+          <w:ilvl w:val="0"/>
+          <w:numId w:val="0"/>
+        </w:numPr>
+      </w:pPr>
+      <w:r>
+        <w:rPr>
+          <w:noProof/>
+        </w:rPr>
+        <w:drawing>
+          <wp:inline distT="0" distB="0" distL="0" distR="0" wp14:anchorId="16791E11" wp14:editId="31A7A487">
+            <wp:extent cx="5940425" cy="2404110"/>
+            <wp:effectExtent l="0" t="0" r="3175" b="0"/>
+            <wp:docPr id="61" name="Рисунок 61"/>
+            <wp:cNvGraphicFramePr>
+              <a:graphicFrameLocks xmlns:a="http://schemas.openxmlformats.org/drawingml/2006/main" noChangeAspect="1"/>
+            </wp:cNvGraphicFramePr>
+            <a:graphic xmlns:a="http://schemas.openxmlformats.org/drawingml/2006/main">
+              <a:graphicData uri="http://schemas.openxmlformats.org/drawingml/2006/picture">
+                <pic:pic xmlns:pic="http://schemas.openxmlformats.org/drawingml/2006/picture">
+                  <pic:nvPicPr>
+                    <pic:cNvPr id="1" name=""/>
+                    <pic:cNvPicPr/>
+                  </pic:nvPicPr>
+                  <pic:blipFill>
+                    <a:blip r:embed="rId30"/>
+                    <a:stretch>
+                      <a:fillRect/>
+                    </a:stretch>
+                  </pic:blipFill>
+                  <pic:spPr>
+                    <a:xfrm>
+                      <a:off x="0" y="0"/>
                       <a:ext cx="5940425" cy="2404110"/>
                     </a:xfrm>
                     <a:prstGeom prst="rect">
@@ -26798,7 +26821,7 @@
     </w:p>
     <w:p>
       <w:pPr>
-        <w:pStyle w:val="a3"/>
+        <w:pStyle w:val="a6"/>
       </w:pPr>
       <w:r>
         <w:rPr>
@@ -26828,7 +26851,7 @@
     </w:p>
     <w:p>
       <w:pPr>
-        <w:pStyle w:val="a3"/>
+        <w:pStyle w:val="a6"/>
         <w:numPr>
           <w:ilvl w:val="0"/>
           <w:numId w:val="0"/>
@@ -26857,7 +26880,7 @@
                     </pic:cNvPicPr>
                   </pic:nvPicPr>
                   <pic:blipFill>
-                    <a:blip r:embed="rId29" cstate="print">
+                    <a:blip r:embed="rId31" cstate="print">
                       <a:extLst>
                         <a:ext uri="{28A0092B-C50C-407E-A947-70E740481C1C}">
                           <a14:useLocalDpi xmlns:a14="http://schemas.microsoft.com/office/drawing/2010/main" val="0"/>
@@ -26891,7 +26914,7 @@
     </w:p>
     <w:p>
       <w:pPr>
-        <w:pStyle w:val="a3"/>
+        <w:pStyle w:val="a6"/>
         <w:rPr>
           <w:lang w:val="en-US"/>
         </w:rPr>
@@ -26912,20 +26935,20 @@
         </w:numPr>
         <w:jc w:val="center"/>
       </w:pPr>
-      <w:bookmarkStart w:id="294" w:name="Приложение_Г"/>
-      <w:bookmarkStart w:id="295" w:name="_Toc194231400"/>
+      <w:bookmarkStart w:id="294" w:name="_Toc194231400"/>
+      <w:bookmarkStart w:id="295" w:name="Приложение_Г"/>
       <w:r>
         <w:t xml:space="preserve">ПРИЛОЖЕНИЕ </w:t>
       </w:r>
       <w:r>
         <w:t>Г</w:t>
       </w:r>
-      <w:bookmarkEnd w:id="295"/>
-    </w:p>
-    <w:bookmarkEnd w:id="294"/>
-    <w:p>
-      <w:pPr>
-        <w:pStyle w:val="a3"/>
+      <w:bookmarkEnd w:id="294"/>
+    </w:p>
+    <w:bookmarkEnd w:id="295"/>
+    <w:p>
+      <w:pPr>
+        <w:pStyle w:val="a6"/>
         <w:numPr>
           <w:ilvl w:val="0"/>
           <w:numId w:val="0"/>
@@ -26939,7 +26962,7 @@
     </w:p>
     <w:p>
       <w:pPr>
-        <w:pStyle w:val="a3"/>
+        <w:pStyle w:val="a6"/>
         <w:numPr>
           <w:ilvl w:val="0"/>
           <w:numId w:val="0"/>
@@ -26972,7 +26995,7 @@
                     </pic:cNvPicPr>
                   </pic:nvPicPr>
                   <pic:blipFill>
-                    <a:blip r:embed="rId30">
+                    <a:blip r:embed="rId32">
                       <a:extLst>
                         <a:ext uri="{28A0092B-C50C-407E-A947-70E740481C1C}">
                           <a14:useLocalDpi xmlns:a14="http://schemas.microsoft.com/office/drawing/2010/main" val="0"/>
@@ -27006,7 +27029,7 @@
     </w:p>
     <w:p>
       <w:pPr>
-        <w:pStyle w:val="a3"/>
+        <w:pStyle w:val="a6"/>
         <w:rPr>
           <w:lang w:val="en-US"/>
         </w:rPr>
@@ -27069,7 +27092,7 @@
                     </pic:cNvPicPr>
                   </pic:nvPicPr>
                   <pic:blipFill>
-                    <a:blip r:embed="rId31">
+                    <a:blip r:embed="rId33">
                       <a:extLst>
                         <a:ext uri="{28A0092B-C50C-407E-A947-70E740481C1C}">
                           <a14:useLocalDpi xmlns:a14="http://schemas.microsoft.com/office/drawing/2010/main" val="0"/>
@@ -27103,7 +27126,7 @@
     </w:p>
     <w:p>
       <w:pPr>
-        <w:pStyle w:val="a3"/>
+        <w:pStyle w:val="a6"/>
         <w:rPr>
           <w:lang w:val="en-US"/>
         </w:rPr>
@@ -27164,7 +27187,7 @@
                     </pic:cNvPicPr>
                   </pic:nvPicPr>
                   <pic:blipFill>
-                    <a:blip r:embed="rId32">
+                    <a:blip r:embed="rId34">
                       <a:extLst>
                         <a:ext uri="{28A0092B-C50C-407E-A947-70E740481C1C}">
                           <a14:useLocalDpi xmlns:a14="http://schemas.microsoft.com/office/drawing/2010/main" val="0"/>
@@ -27198,7 +27221,7 @@
     </w:p>
     <w:p>
       <w:pPr>
-        <w:pStyle w:val="a3"/>
+        <w:pStyle w:val="a6"/>
         <w:rPr>
           <w:lang w:val="en-US"/>
         </w:rPr>
@@ -27273,7 +27296,7 @@
                     </pic:cNvPicPr>
                   </pic:nvPicPr>
                   <pic:blipFill>
-                    <a:blip r:embed="rId33">
+                    <a:blip r:embed="rId35">
                       <a:extLst>
                         <a:ext uri="{28A0092B-C50C-407E-A947-70E740481C1C}">
                           <a14:useLocalDpi xmlns:a14="http://schemas.microsoft.com/office/drawing/2010/main" val="0"/>
@@ -27307,7 +27330,7 @@
     </w:p>
     <w:p>
       <w:pPr>
-        <w:pStyle w:val="a3"/>
+        <w:pStyle w:val="a6"/>
         <w:rPr>
           <w:lang w:val="en-US"/>
         </w:rPr>
@@ -27382,7 +27405,7 @@
                     </pic:cNvPicPr>
                   </pic:nvPicPr>
                   <pic:blipFill>
-                    <a:blip r:embed="rId34">
+                    <a:blip r:embed="rId36">
                       <a:extLst>
                         <a:ext uri="{28A0092B-C50C-407E-A947-70E740481C1C}">
                           <a14:useLocalDpi xmlns:a14="http://schemas.microsoft.com/office/drawing/2010/main" val="0"/>
@@ -27416,7 +27439,7 @@
     </w:p>
     <w:p>
       <w:pPr>
-        <w:pStyle w:val="a3"/>
+        <w:pStyle w:val="a6"/>
         <w:rPr>
           <w:lang w:val="en-US"/>
         </w:rPr>
@@ -27483,7 +27506,7 @@
                     </pic:cNvPicPr>
                   </pic:nvPicPr>
                   <pic:blipFill>
-                    <a:blip r:embed="rId35">
+                    <a:blip r:embed="rId37">
                       <a:extLst>
                         <a:ext uri="{28A0092B-C50C-407E-A947-70E740481C1C}">
                           <a14:useLocalDpi xmlns:a14="http://schemas.microsoft.com/office/drawing/2010/main" val="0"/>
@@ -27517,7 +27540,7 @@
     </w:p>
     <w:p>
       <w:pPr>
-        <w:pStyle w:val="a3"/>
+        <w:pStyle w:val="a6"/>
         <w:rPr>
           <w:lang w:val="en-US"/>
         </w:rPr>
@@ -27584,7 +27607,7 @@
                     </pic:cNvPicPr>
                   </pic:nvPicPr>
                   <pic:blipFill>
-                    <a:blip r:embed="rId36">
+                    <a:blip r:embed="rId38">
                       <a:extLst>
                         <a:ext uri="{28A0092B-C50C-407E-A947-70E740481C1C}">
                           <a14:useLocalDpi xmlns:a14="http://schemas.microsoft.com/office/drawing/2010/main" val="0"/>
@@ -27618,7 +27641,7 @@
     </w:p>
     <w:p>
       <w:pPr>
-        <w:pStyle w:val="a3"/>
+        <w:pStyle w:val="a6"/>
         <w:rPr>
           <w:lang w:val="en-US"/>
         </w:rPr>
@@ -27677,7 +27700,7 @@
                     </pic:cNvPicPr>
                   </pic:nvPicPr>
                   <pic:blipFill>
-                    <a:blip r:embed="rId37">
+                    <a:blip r:embed="rId39">
                       <a:extLst>
                         <a:ext uri="{28A0092B-C50C-407E-A947-70E740481C1C}">
                           <a14:useLocalDpi xmlns:a14="http://schemas.microsoft.com/office/drawing/2010/main" val="0"/>
@@ -27711,7 +27734,7 @@
     </w:p>
     <w:p>
       <w:pPr>
-        <w:pStyle w:val="a3"/>
+        <w:pStyle w:val="a6"/>
         <w:rPr>
           <w:lang w:val="en-US"/>
         </w:rPr>
@@ -27748,8 +27771,8 @@
         </w:numPr>
         <w:jc w:val="center"/>
       </w:pPr>
-      <w:bookmarkStart w:id="296" w:name="Приложение_Д"/>
-      <w:bookmarkStart w:id="297" w:name="_Toc194231401"/>
+      <w:bookmarkStart w:id="296" w:name="_Toc194231401"/>
+      <w:bookmarkStart w:id="297" w:name="Приложение_Д"/>
       <w:r>
         <w:lastRenderedPageBreak/>
         <w:t xml:space="preserve">ПРИЛОЖЕНИЕ </w:t>
@@ -27757,12 +27780,12 @@
       <w:r>
         <w:t>Д</w:t>
       </w:r>
-      <w:bookmarkEnd w:id="297"/>
-    </w:p>
-    <w:bookmarkEnd w:id="296"/>
-    <w:p>
-      <w:pPr>
-        <w:pStyle w:val="a3"/>
+      <w:bookmarkEnd w:id="296"/>
+    </w:p>
+    <w:bookmarkEnd w:id="297"/>
+    <w:p>
+      <w:pPr>
+        <w:pStyle w:val="a6"/>
         <w:numPr>
           <w:ilvl w:val="0"/>
           <w:numId w:val="0"/>
@@ -27809,7 +27832,7 @@
                     </pic:cNvPicPr>
                   </pic:nvPicPr>
                   <pic:blipFill>
-                    <a:blip r:embed="rId38" cstate="print">
+                    <a:blip r:embed="rId40" cstate="print">
                       <a:extLst>
                         <a:ext uri="{28A0092B-C50C-407E-A947-70E740481C1C}">
                           <a14:useLocalDpi xmlns:a14="http://schemas.microsoft.com/office/drawing/2010/main" val="0"/>
@@ -27843,7 +27866,7 @@
     </w:p>
     <w:p>
       <w:pPr>
-        <w:pStyle w:val="a3"/>
+        <w:pStyle w:val="a6"/>
       </w:pPr>
       <w:r>
         <w:t xml:space="preserve">ER </w:t>
@@ -27878,8 +27901,8 @@
         </w:numPr>
         <w:jc w:val="center"/>
       </w:pPr>
-      <w:bookmarkStart w:id="298" w:name="Приложение_Е"/>
-      <w:bookmarkStart w:id="299" w:name="_Toc194231402"/>
+      <w:bookmarkStart w:id="298" w:name="_Toc194231402"/>
+      <w:bookmarkStart w:id="299" w:name="Приложение_Е"/>
       <w:r>
         <w:lastRenderedPageBreak/>
         <w:t xml:space="preserve">ПРИЛОЖЕНИЕ </w:t>
@@ -27887,12 +27910,12 @@
       <w:r>
         <w:t>Е</w:t>
       </w:r>
-      <w:bookmarkEnd w:id="299"/>
-    </w:p>
-    <w:bookmarkEnd w:id="298"/>
-    <w:p>
-      <w:pPr>
-        <w:pStyle w:val="a3"/>
+      <w:bookmarkEnd w:id="298"/>
+    </w:p>
+    <w:bookmarkEnd w:id="299"/>
+    <w:p>
+      <w:pPr>
+        <w:pStyle w:val="a6"/>
         <w:numPr>
           <w:ilvl w:val="0"/>
           <w:numId w:val="0"/>
@@ -27939,7 +27962,7 @@
                     </pic:cNvPicPr>
                   </pic:nvPicPr>
                   <pic:blipFill>
-                    <a:blip r:embed="rId39" cstate="print">
+                    <a:blip r:embed="rId41" cstate="print">
                       <a:extLst>
                         <a:ext uri="{28A0092B-C50C-407E-A947-70E740481C1C}">
                           <a14:useLocalDpi xmlns:a14="http://schemas.microsoft.com/office/drawing/2010/main" val="0"/>
@@ -27973,7 +27996,7 @@
     </w:p>
     <w:p>
       <w:pPr>
-        <w:pStyle w:val="a3"/>
+        <w:pStyle w:val="a6"/>
         <w:rPr>
           <w:lang w:val="en-US"/>
         </w:rPr>
@@ -27993,7 +28016,7 @@
       <w:proofErr w:type="spellEnd"/>
     </w:p>
     <w:sectPr>
-      <w:footerReference w:type="default" r:id="rId40"/>
+      <w:footerReference w:type="default" r:id="rId42"/>
       <w:pgSz w:w="11906" w:h="16838"/>
       <w:pgMar w:top="1134" w:right="850" w:bottom="1418" w:left="1701" w:header="708" w:footer="708" w:gutter="0"/>
       <w:pgNumType w:start="1"/>
@@ -28002,6 +28025,31 @@
     </w:sectPr>
   </w:body>
 </w:document>
+</file>
+
+<file path=word/endnotes.xml><?xml version="1.0" encoding="utf-8"?>
+<w:endnotes xmlns:wpc="http://schemas.microsoft.com/office/word/2010/wordprocessingCanvas" xmlns:cx="http://schemas.microsoft.com/office/drawing/2014/chartex" xmlns:cx1="http://schemas.microsoft.com/office/drawing/2015/9/8/chartex" xmlns:cx2="http://schemas.microsoft.com/office/drawing/2015/10/21/chartex" xmlns:cx3="http://schemas.microsoft.com/office/drawing/2016/5/9/chartex" xmlns:cx4="http://schemas.microsoft.com/office/drawing/2016/5/10/chartex" xmlns:cx5="http://schemas.microsoft.com/office/drawing/2016/5/11/chartex" xmlns:cx6="http://schemas.microsoft.com/office/drawing/2016/5/12/chartex" xmlns:cx7="http://schemas.microsoft.com/office/drawing/2016/5/13/chartex" xmlns:cx8="http://schemas.microsoft.com/office/drawing/2016/5/14/chartex" xmlns:mc="http://schemas.openxmlformats.org/markup-compatibility/2006" xmlns:aink="http://schemas.microsoft.com/office/drawing/2016/ink" xmlns:am3d="http://schemas.microsoft.com/office/drawing/2017/model3d" xmlns:o="urn:schemas-microsoft-com:office:office" xmlns:r="http://schemas.openxmlformats.org/officeDocument/2006/relationships" xmlns:m="http://schemas.openxmlformats.org/officeDocument/2006/math" xmlns:v="urn:schemas-microsoft-com:vml" xmlns:wp14="http://schemas.microsoft.com/office/word/2010/wordprocessingDrawing" xmlns:wp="http://schemas.openxmlformats.org/drawingml/2006/wordprocessingDrawing" xmlns:w10="urn:schemas-microsoft-com:office:word" xmlns:w="http://schemas.openxmlformats.org/wordprocessingml/2006/main" xmlns:w14="http://schemas.microsoft.com/office/word/2010/wordml" xmlns:w15="http://schemas.microsoft.com/office/word/2012/wordml" xmlns:w16cex="http://schemas.microsoft.com/office/word/2018/wordml/cex" xmlns:w16cid="http://schemas.microsoft.com/office/word/2016/wordml/cid" xmlns:w16="http://schemas.microsoft.com/office/word/2018/wordml" xmlns:w16se="http://schemas.microsoft.com/office/word/2015/wordml/symex" xmlns:wpg="http://schemas.microsoft.com/office/word/2010/wordprocessingGroup" xmlns:wpi="http://schemas.microsoft.com/office/word/2010/wordprocessingInk" xmlns:wne="http://schemas.microsoft.com/office/word/2006/wordml" xmlns:wps="http://schemas.microsoft.com/office/word/2010/wordprocessingShape" mc:Ignorable="w14 w15 w16se w16cid w16 w16cex wp14">
+  <w:endnote w:type="separator" w:id="-1">
+    <w:p>
+      <w:pPr>
+        <w:spacing w:after="0" w:line="240" w:lineRule="auto"/>
+      </w:pPr>
+      <w:r>
+        <w:separator/>
+      </w:r>
+    </w:p>
+  </w:endnote>
+  <w:endnote w:type="continuationSeparator" w:id="0">
+    <w:p>
+      <w:pPr>
+        <w:spacing w:after="0" w:line="240" w:lineRule="auto"/>
+      </w:pPr>
+      <w:r>
+        <w:continuationSeparator/>
+      </w:r>
+    </w:p>
+  </w:endnote>
+</w:endnotes>
 </file>
 
 <file path=word/footer1.xml><?xml version="1.0" encoding="utf-8"?>
@@ -28081,6 +28129,31 @@
 </w:ftr>
 </file>
 
+<file path=word/footnotes.xml><?xml version="1.0" encoding="utf-8"?>
+<w:footnotes xmlns:wpc="http://schemas.microsoft.com/office/word/2010/wordprocessingCanvas" xmlns:cx="http://schemas.microsoft.com/office/drawing/2014/chartex" xmlns:cx1="http://schemas.microsoft.com/office/drawing/2015/9/8/chartex" xmlns:cx2="http://schemas.microsoft.com/office/drawing/2015/10/21/chartex" xmlns:cx3="http://schemas.microsoft.com/office/drawing/2016/5/9/chartex" xmlns:cx4="http://schemas.microsoft.com/office/drawing/2016/5/10/chartex" xmlns:cx5="http://schemas.microsoft.com/office/drawing/2016/5/11/chartex" xmlns:cx6="http://schemas.microsoft.com/office/drawing/2016/5/12/chartex" xmlns:cx7="http://schemas.microsoft.com/office/drawing/2016/5/13/chartex" xmlns:cx8="http://schemas.microsoft.com/office/drawing/2016/5/14/chartex" xmlns:mc="http://schemas.openxmlformats.org/markup-compatibility/2006" xmlns:aink="http://schemas.microsoft.com/office/drawing/2016/ink" xmlns:am3d="http://schemas.microsoft.com/office/drawing/2017/model3d" xmlns:o="urn:schemas-microsoft-com:office:office" xmlns:r="http://schemas.openxmlformats.org/officeDocument/2006/relationships" xmlns:m="http://schemas.openxmlformats.org/officeDocument/2006/math" xmlns:v="urn:schemas-microsoft-com:vml" xmlns:wp14="http://schemas.microsoft.com/office/word/2010/wordprocessingDrawing" xmlns:wp="http://schemas.openxmlformats.org/drawingml/2006/wordprocessingDrawing" xmlns:w10="urn:schemas-microsoft-com:office:word" xmlns:w="http://schemas.openxmlformats.org/wordprocessingml/2006/main" xmlns:w14="http://schemas.microsoft.com/office/word/2010/wordml" xmlns:w15="http://schemas.microsoft.com/office/word/2012/wordml" xmlns:w16cex="http://schemas.microsoft.com/office/word/2018/wordml/cex" xmlns:w16cid="http://schemas.microsoft.com/office/word/2016/wordml/cid" xmlns:w16="http://schemas.microsoft.com/office/word/2018/wordml" xmlns:w16se="http://schemas.microsoft.com/office/word/2015/wordml/symex" xmlns:wpg="http://schemas.microsoft.com/office/word/2010/wordprocessingGroup" xmlns:wpi="http://schemas.microsoft.com/office/word/2010/wordprocessingInk" xmlns:wne="http://schemas.microsoft.com/office/word/2006/wordml" xmlns:wps="http://schemas.microsoft.com/office/word/2010/wordprocessingShape" mc:Ignorable="w14 w15 w16se w16cid w16 w16cex wp14">
+  <w:footnote w:type="separator" w:id="-1">
+    <w:p>
+      <w:pPr>
+        <w:spacing w:after="0" w:line="240" w:lineRule="auto"/>
+      </w:pPr>
+      <w:r>
+        <w:separator/>
+      </w:r>
+    </w:p>
+  </w:footnote>
+  <w:footnote w:type="continuationSeparator" w:id="0">
+    <w:p>
+      <w:pPr>
+        <w:spacing w:after="0" w:line="240" w:lineRule="auto"/>
+      </w:pPr>
+      <w:r>
+        <w:continuationSeparator/>
+      </w:r>
+    </w:p>
+  </w:footnote>
+</w:footnotes>
+</file>
+
 <file path=word/numbering.xml><?xml version="1.0" encoding="utf-8"?>
 <w:numbering xmlns:wpc="http://schemas.microsoft.com/office/word/2010/wordprocessingCanvas" xmlns:cx="http://schemas.microsoft.com/office/drawing/2014/chartex" xmlns:cx1="http://schemas.microsoft.com/office/drawing/2015/9/8/chartex" xmlns:cx2="http://schemas.microsoft.com/office/drawing/2015/10/21/chartex" xmlns:cx3="http://schemas.microsoft.com/office/drawing/2016/5/9/chartex" xmlns:cx4="http://schemas.microsoft.com/office/drawing/2016/5/10/chartex" xmlns:cx5="http://schemas.microsoft.com/office/drawing/2016/5/11/chartex" xmlns:cx6="http://schemas.microsoft.com/office/drawing/2016/5/12/chartex" xmlns:cx7="http://schemas.microsoft.com/office/drawing/2016/5/13/chartex" xmlns:cx8="http://schemas.microsoft.com/office/drawing/2016/5/14/chartex" xmlns:mc="http://schemas.openxmlformats.org/markup-compatibility/2006" xmlns:aink="http://schemas.microsoft.com/office/drawing/2016/ink" xmlns:am3d="http://schemas.microsoft.com/office/drawing/2017/model3d" xmlns:o="urn:schemas-microsoft-com:office:office" xmlns:r="http://schemas.openxmlformats.org/officeDocument/2006/relationships" xmlns:m="http://schemas.openxmlformats.org/officeDocument/2006/math" xmlns:v="urn:schemas-microsoft-com:vml" xmlns:wp14="http://schemas.microsoft.com/office/word/2010/wordprocessingDrawing" xmlns:wp="http://schemas.openxmlformats.org/drawingml/2006/wordprocessingDrawing" xmlns:w10="urn:schemas-microsoft-com:office:word" xmlns:w="http://schemas.openxmlformats.org/wordprocessingml/2006/main" xmlns:w14="http://schemas.microsoft.com/office/word/2010/wordml" xmlns:w15="http://schemas.microsoft.com/office/word/2012/wordml" xmlns:w16cex="http://schemas.microsoft.com/office/word/2018/wordml/cex" xmlns:w16cid="http://schemas.microsoft.com/office/word/2016/wordml/cid" xmlns:w16="http://schemas.microsoft.com/office/word/2018/wordml" xmlns:w16se="http://schemas.microsoft.com/office/word/2015/wordml/symex" xmlns:wpg="http://schemas.microsoft.com/office/word/2010/wordprocessingGroup" xmlns:wpi="http://schemas.microsoft.com/office/word/2010/wordprocessingInk" xmlns:wne="http://schemas.microsoft.com/office/word/2006/wordml" xmlns:wps="http://schemas.microsoft.com/office/word/2010/wordprocessingShape" mc:Ignorable="w14 w15 w16se w16cid w16 w16cex wp14">
   <w:abstractNum w:abstractNumId="0" w15:restartNumberingAfterBreak="0">
@@ -29255,7 +29328,7 @@
     <w:lvl w:ilvl="1">
       <w:start w:val="1"/>
       <w:numFmt w:val="decimal"/>
-      <w:pStyle w:val="2"/>
+      <w:pStyle w:val="a3"/>
       <w:suff w:val="space"/>
       <w:lvlText w:val="%1.%2"/>
       <w:lvlJc w:val="left"/>
@@ -29271,7 +29344,7 @@
     <w:lvl w:ilvl="2">
       <w:start w:val="1"/>
       <w:numFmt w:val="decimal"/>
-      <w:pStyle w:val="5"/>
+      <w:pStyle w:val="a4"/>
       <w:lvlText w:val="%1.%2.%3"/>
       <w:lvlJc w:val="left"/>
       <w:pPr>
@@ -29286,7 +29359,7 @@
     <w:lvl w:ilvl="3">
       <w:start w:val="1"/>
       <w:numFmt w:val="decimal"/>
-      <w:pStyle w:val="4"/>
+      <w:pStyle w:val="a5"/>
       <w:lvlText w:val="%1.%2.%3.%4"/>
       <w:lvlJc w:val="left"/>
       <w:pPr>
@@ -29624,11 +29697,11 @@
   <w:abstractNum w:abstractNumId="12" w15:restartNumberingAfterBreak="0">
     <w:nsid w:val="617226CF"/>
     <w:multiLevelType w:val="hybridMultilevel"/>
-    <w:tmpl w:val="EF449C72"/>
-    <w:lvl w:ilvl="0" w:tplc="6D388D7C">
+    <w:tmpl w:val="CD0E40E6"/>
+    <w:lvl w:ilvl="0" w:tplc="350EDF0C">
       <w:start w:val="1"/>
       <w:numFmt w:val="decimal"/>
-      <w:pStyle w:val="a3"/>
+      <w:pStyle w:val="a6"/>
       <w:lvlText w:val="Рисунок %1 - "/>
       <w:lvlJc w:val="left"/>
       <w:pPr>
@@ -29650,6 +29723,7 @@
         <w:imprint w:val="0"/>
         <w:noProof w:val="0"/>
         <w:vanish w:val="0"/>
+        <w:color w:val="000000" w:themeColor="text1"/>
         <w:spacing w:val="0"/>
         <w:kern w:val="0"/>
         <w:position w:val="0"/>
@@ -29915,7 +29989,7 @@
     <w:lvl w:ilvl="0">
       <w:start w:val="1"/>
       <w:numFmt w:val="decimal"/>
-      <w:pStyle w:val="a4"/>
+      <w:pStyle w:val="a7"/>
       <w:suff w:val="space"/>
       <w:lvlText w:val="%1"/>
       <w:lvlJc w:val="left"/>
@@ -29942,7 +30016,7 @@
     <w:lvl w:ilvl="2">
       <w:start w:val="1"/>
       <w:numFmt w:val="decimal"/>
-      <w:pStyle w:val="a5"/>
+      <w:pStyle w:val="a8"/>
       <w:suff w:val="space"/>
       <w:lvlText w:val="%1.%2.%3"/>
       <w:lvlJc w:val="left"/>
@@ -30845,7 +30919,7 @@
     <w:lvl w:ilvl="1">
       <w:start w:val="1"/>
       <w:numFmt w:val="decimal"/>
-      <w:pStyle w:val="20"/>
+      <w:pStyle w:val="2"/>
       <w:lvlText w:val="%1.%2"/>
       <w:lvlJc w:val="left"/>
       <w:pPr>
@@ -30871,7 +30945,7 @@
     <w:lvl w:ilvl="3">
       <w:start w:val="1"/>
       <w:numFmt w:val="decimal"/>
-      <w:pStyle w:val="40"/>
+      <w:pStyle w:val="4"/>
       <w:lvlText w:val="%1.%2.%3.%4"/>
       <w:lvlJc w:val="left"/>
       <w:pPr>
@@ -30884,7 +30958,7 @@
     <w:lvl w:ilvl="4">
       <w:start w:val="1"/>
       <w:numFmt w:val="decimal"/>
-      <w:pStyle w:val="50"/>
+      <w:pStyle w:val="5"/>
       <w:lvlText w:val="%1.%2.%3.%4.%5"/>
       <w:lvlJc w:val="left"/>
       <w:pPr>
@@ -31279,15 +31353,6 @@
   </w:num>
   <w:num w:numId="14">
     <w:abstractNumId w:val="15"/>
-    <w:lvlOverride w:ilvl="0"/>
-    <w:lvlOverride w:ilvl="1"/>
-    <w:lvlOverride w:ilvl="2"/>
-    <w:lvlOverride w:ilvl="3"/>
-    <w:lvlOverride w:ilvl="4"/>
-    <w:lvlOverride w:ilvl="5"/>
-    <w:lvlOverride w:ilvl="6"/>
-    <w:lvlOverride w:ilvl="7"/>
-    <w:lvlOverride w:ilvl="8"/>
   </w:num>
   <w:num w:numId="15">
     <w:abstractNumId w:val="16"/>
@@ -31727,7 +31792,7 @@
     <w:lsdException w:name="Unresolved Mention" w:semiHidden="1" w:unhideWhenUsed="1"/>
     <w:lsdException w:name="Smart Link" w:semiHidden="1" w:unhideWhenUsed="1"/>
   </w:latentStyles>
-  <w:style w:type="paragraph" w:default="1" w:styleId="a6">
+  <w:style w:type="paragraph" w:default="1" w:styleId="a9">
     <w:name w:val="Normal"/>
     <w:qFormat/>
     <w:rsid w:val="00C34227"/>
@@ -31764,11 +31829,11 @@
       <w:szCs w:val="28"/>
     </w:rPr>
   </w:style>
-  <w:style w:type="paragraph" w:styleId="20">
+  <w:style w:type="paragraph" w:styleId="2">
     <w:name w:val="heading 2"/>
     <w:basedOn w:val="11"/>
     <w:next w:val="11"/>
-    <w:link w:val="2"/>
+    <w:link w:val="20"/>
     <w:rsid w:val="00A84A21"/>
     <w:pPr>
       <w:widowControl w:val="0"/>
@@ -31810,11 +31875,11 @@
       <w:szCs w:val="28"/>
     </w:rPr>
   </w:style>
-  <w:style w:type="paragraph" w:styleId="40">
+  <w:style w:type="paragraph" w:styleId="4">
     <w:name w:val="heading 4"/>
     <w:basedOn w:val="11"/>
     <w:next w:val="11"/>
-    <w:link w:val="4"/>
+    <w:link w:val="40"/>
     <w:rsid w:val="00A84A21"/>
     <w:pPr>
       <w:keepNext/>
@@ -31832,11 +31897,11 @@
       <w:szCs w:val="24"/>
     </w:rPr>
   </w:style>
-  <w:style w:type="paragraph" w:styleId="50">
+  <w:style w:type="paragraph" w:styleId="5">
     <w:name w:val="heading 5"/>
     <w:basedOn w:val="11"/>
     <w:next w:val="11"/>
-    <w:link w:val="5"/>
+    <w:link w:val="50"/>
     <w:rsid w:val="00A84A21"/>
     <w:pPr>
       <w:keepNext/>
@@ -31876,8 +31941,8 @@
   </w:style>
   <w:style w:type="paragraph" w:styleId="7">
     <w:name w:val="heading 7"/>
-    <w:basedOn w:val="a6"/>
-    <w:next w:val="a6"/>
+    <w:basedOn w:val="a9"/>
+    <w:next w:val="a9"/>
     <w:link w:val="70"/>
     <w:uiPriority w:val="9"/>
     <w:semiHidden/>
@@ -31903,8 +31968,8 @@
   </w:style>
   <w:style w:type="paragraph" w:styleId="8">
     <w:name w:val="heading 8"/>
-    <w:basedOn w:val="a6"/>
-    <w:next w:val="a6"/>
+    <w:basedOn w:val="a9"/>
+    <w:next w:val="a9"/>
     <w:link w:val="80"/>
     <w:uiPriority w:val="9"/>
     <w:semiHidden/>
@@ -31930,8 +31995,8 @@
   </w:style>
   <w:style w:type="paragraph" w:styleId="9">
     <w:name w:val="heading 9"/>
-    <w:basedOn w:val="a6"/>
-    <w:next w:val="a6"/>
+    <w:basedOn w:val="a9"/>
+    <w:next w:val="a9"/>
     <w:link w:val="90"/>
     <w:uiPriority w:val="9"/>
     <w:semiHidden/>
@@ -31957,12 +32022,13 @@
       <w:szCs w:val="20"/>
     </w:rPr>
   </w:style>
-  <w:style w:type="character" w:default="1" w:styleId="a7">
+  <w:style w:type="character" w:default="1" w:styleId="aa">
     <w:name w:val="Default Paragraph Font"/>
     <w:uiPriority w:val="1"/>
+    <w:semiHidden/>
     <w:unhideWhenUsed/>
   </w:style>
-  <w:style w:type="table" w:default="1" w:styleId="a8">
+  <w:style w:type="table" w:default="1" w:styleId="ab">
     <w:name w:val="Normal Table"/>
     <w:uiPriority w:val="99"/>
     <w:semiHidden/>
@@ -31977,7 +32043,7 @@
       </w:tblCellMar>
     </w:tblPr>
   </w:style>
-  <w:style w:type="numbering" w:default="1" w:styleId="a9">
+  <w:style w:type="numbering" w:default="1" w:styleId="ac">
     <w:name w:val="No List"/>
     <w:uiPriority w:val="99"/>
     <w:semiHidden/>
@@ -31998,7 +32064,7 @@
   </w:style>
   <w:style w:type="character" w:customStyle="1" w:styleId="12">
     <w:name w:val="Заголовок 1 Знак"/>
-    <w:basedOn w:val="a7"/>
+    <w:basedOn w:val="aa"/>
     <w:link w:val="10"/>
     <w:rsid w:val="00A84A21"/>
     <w:rPr>
@@ -32009,10 +32075,10 @@
       <w:lang w:eastAsia="ru-RU"/>
     </w:rPr>
   </w:style>
-  <w:style w:type="character" w:customStyle="1" w:styleId="2">
+  <w:style w:type="character" w:customStyle="1" w:styleId="20">
     <w:name w:val="Заголовок 2 Знак"/>
-    <w:basedOn w:val="a7"/>
-    <w:link w:val="20"/>
+    <w:basedOn w:val="aa"/>
+    <w:link w:val="2"/>
     <w:rsid w:val="00A84A21"/>
     <w:rPr>
       <w:rFonts w:ascii="Times New Roman" w:eastAsia="Times New Roman" w:hAnsi="Times New Roman" w:cs="Times New Roman"/>
@@ -32024,7 +32090,7 @@
   </w:style>
   <w:style w:type="character" w:customStyle="1" w:styleId="30">
     <w:name w:val="Заголовок 3 Знак"/>
-    <w:basedOn w:val="a7"/>
+    <w:basedOn w:val="aa"/>
     <w:link w:val="3"/>
     <w:rsid w:val="00A84A21"/>
     <w:rPr>
@@ -32035,10 +32101,10 @@
       <w:lang w:eastAsia="ru-RU"/>
     </w:rPr>
   </w:style>
-  <w:style w:type="character" w:customStyle="1" w:styleId="4">
+  <w:style w:type="character" w:customStyle="1" w:styleId="40">
     <w:name w:val="Заголовок 4 Знак"/>
-    <w:basedOn w:val="a7"/>
-    <w:link w:val="40"/>
+    <w:basedOn w:val="aa"/>
+    <w:link w:val="4"/>
     <w:rsid w:val="00A84A21"/>
     <w:rPr>
       <w:rFonts w:ascii="Calibri" w:eastAsia="Calibri" w:hAnsi="Calibri" w:cs="Calibri"/>
@@ -32048,10 +32114,10 @@
       <w:lang w:eastAsia="ru-RU"/>
     </w:rPr>
   </w:style>
-  <w:style w:type="character" w:customStyle="1" w:styleId="5">
+  <w:style w:type="character" w:customStyle="1" w:styleId="50">
     <w:name w:val="Заголовок 5 Знак"/>
-    <w:basedOn w:val="a7"/>
-    <w:link w:val="50"/>
+    <w:basedOn w:val="aa"/>
+    <w:link w:val="5"/>
     <w:rsid w:val="00A84A21"/>
     <w:rPr>
       <w:rFonts w:ascii="Calibri" w:eastAsia="Calibri" w:hAnsi="Calibri" w:cs="Calibri"/>
@@ -32061,7 +32127,7 @@
   </w:style>
   <w:style w:type="character" w:customStyle="1" w:styleId="60">
     <w:name w:val="Заголовок 6 Знак"/>
-    <w:basedOn w:val="a7"/>
+    <w:basedOn w:val="aa"/>
     <w:link w:val="6"/>
     <w:rsid w:val="00A84A21"/>
     <w:rPr>
@@ -32074,7 +32140,7 @@
   </w:style>
   <w:style w:type="character" w:customStyle="1" w:styleId="70">
     <w:name w:val="Заголовок 7 Знак"/>
-    <w:basedOn w:val="a7"/>
+    <w:basedOn w:val="aa"/>
     <w:link w:val="7"/>
     <w:uiPriority w:val="9"/>
     <w:semiHidden/>
@@ -32090,7 +32156,7 @@
   </w:style>
   <w:style w:type="character" w:customStyle="1" w:styleId="80">
     <w:name w:val="Заголовок 8 Знак"/>
-    <w:basedOn w:val="a7"/>
+    <w:basedOn w:val="aa"/>
     <w:link w:val="8"/>
     <w:uiPriority w:val="9"/>
     <w:semiHidden/>
@@ -32105,7 +32171,7 @@
   </w:style>
   <w:style w:type="character" w:customStyle="1" w:styleId="90">
     <w:name w:val="Заголовок 9 Знак"/>
-    <w:basedOn w:val="a7"/>
+    <w:basedOn w:val="aa"/>
     <w:link w:val="9"/>
     <w:uiPriority w:val="9"/>
     <w:semiHidden/>
@@ -32120,10 +32186,10 @@
       <w:lang w:eastAsia="ru-RU"/>
     </w:rPr>
   </w:style>
-  <w:style w:type="paragraph" w:customStyle="1" w:styleId="a3">
+  <w:style w:type="paragraph" w:customStyle="1" w:styleId="a6">
     <w:name w:val="Название рисунка"/>
-    <w:basedOn w:val="a6"/>
-    <w:link w:val="aa"/>
+    <w:basedOn w:val="a9"/>
+    <w:link w:val="ad"/>
     <w:autoRedefine/>
     <w:qFormat/>
     <w:rsid w:val="00DE13F9"/>
@@ -32143,7 +32209,7 @@
   </w:style>
   <w:style w:type="paragraph" w:customStyle="1" w:styleId="a2">
     <w:name w:val="название глав"/>
-    <w:basedOn w:val="a6"/>
+    <w:basedOn w:val="a9"/>
     <w:autoRedefine/>
     <w:qFormat/>
     <w:rsid w:val="00A14C59"/>
@@ -32160,10 +32226,10 @@
       <w:szCs w:val="24"/>
     </w:rPr>
   </w:style>
-  <w:style w:type="paragraph" w:customStyle="1" w:styleId="ab">
+  <w:style w:type="paragraph" w:customStyle="1" w:styleId="a3">
     <w:name w:val="название параграфов"/>
-    <w:basedOn w:val="a6"/>
-    <w:link w:val="ac"/>
+    <w:basedOn w:val="a9"/>
+    <w:link w:val="ae"/>
     <w:qFormat/>
     <w:rsid w:val="00C62E15"/>
     <w:pPr>
@@ -32179,10 +32245,10 @@
       <w:szCs w:val="24"/>
     </w:rPr>
   </w:style>
-  <w:style w:type="character" w:customStyle="1" w:styleId="ac">
+  <w:style w:type="character" w:customStyle="1" w:styleId="ae">
     <w:name w:val="название параграфов Знак"/>
-    <w:basedOn w:val="a7"/>
-    <w:link w:val="ab"/>
+    <w:basedOn w:val="aa"/>
+    <w:link w:val="a3"/>
     <w:rsid w:val="00C62E15"/>
     <w:rPr>
       <w:rFonts w:ascii="Times New Roman" w:eastAsia="Calibri" w:hAnsi="Times New Roman" w:cs="Times New Roman"/>
@@ -32192,10 +32258,10 @@
       <w:lang w:eastAsia="ru-RU"/>
     </w:rPr>
   </w:style>
-  <w:style w:type="paragraph" w:customStyle="1" w:styleId="ad">
+  <w:style w:type="paragraph" w:customStyle="1" w:styleId="a5">
     <w:name w:val="Название подпунктов"/>
-    <w:basedOn w:val="ae"/>
-    <w:next w:val="a6"/>
+    <w:basedOn w:val="a4"/>
+    <w:next w:val="a9"/>
     <w:autoRedefine/>
     <w:qFormat/>
     <w:rsid w:val="00C62E15"/>
@@ -32205,9 +32271,9 @@
       </w:numPr>
     </w:pPr>
   </w:style>
-  <w:style w:type="paragraph" w:customStyle="1" w:styleId="ae">
+  <w:style w:type="paragraph" w:customStyle="1" w:styleId="a4">
     <w:name w:val="название пунктов"/>
-    <w:basedOn w:val="ab"/>
+    <w:basedOn w:val="a3"/>
     <w:link w:val="af"/>
     <w:qFormat/>
     <w:rsid w:val="00C62E15"/>
@@ -32219,8 +32285,8 @@
   </w:style>
   <w:style w:type="character" w:customStyle="1" w:styleId="af">
     <w:name w:val="название пунктов Знак"/>
-    <w:basedOn w:val="ac"/>
-    <w:link w:val="ae"/>
+    <w:basedOn w:val="ae"/>
+    <w:link w:val="a4"/>
     <w:locked/>
     <w:rsid w:val="00C62E15"/>
     <w:rPr>
@@ -32250,7 +32316,7 @@
   </w:style>
   <w:style w:type="character" w:customStyle="1" w:styleId="af1">
     <w:name w:val="Заголовок Знак"/>
-    <w:basedOn w:val="a7"/>
+    <w:basedOn w:val="aa"/>
     <w:link w:val="af0"/>
     <w:rsid w:val="00A84A21"/>
     <w:rPr>
@@ -32282,7 +32348,7 @@
   </w:style>
   <w:style w:type="character" w:customStyle="1" w:styleId="af3">
     <w:name w:val="Подзаголовок Знак"/>
-    <w:basedOn w:val="a7"/>
+    <w:basedOn w:val="aa"/>
     <w:link w:val="af2"/>
     <w:rsid w:val="00A84A21"/>
     <w:rPr>
@@ -32296,7 +32362,7 @@
   </w:style>
   <w:style w:type="paragraph" w:styleId="af4">
     <w:name w:val="Balloon Text"/>
-    <w:basedOn w:val="a6"/>
+    <w:basedOn w:val="a9"/>
     <w:link w:val="af5"/>
     <w:uiPriority w:val="99"/>
     <w:semiHidden/>
@@ -32313,7 +32379,7 @@
   </w:style>
   <w:style w:type="character" w:customStyle="1" w:styleId="af5">
     <w:name w:val="Текст выноски Знак"/>
-    <w:basedOn w:val="a7"/>
+    <w:basedOn w:val="aa"/>
     <w:link w:val="af4"/>
     <w:uiPriority w:val="99"/>
     <w:semiHidden/>
@@ -32327,7 +32393,7 @@
   </w:style>
   <w:style w:type="paragraph" w:styleId="af6">
     <w:name w:val="List Paragraph"/>
-    <w:basedOn w:val="a6"/>
+    <w:basedOn w:val="a9"/>
     <w:uiPriority w:val="34"/>
     <w:qFormat/>
     <w:rsid w:val="00A84A21"/>
@@ -32338,7 +32404,7 @@
   </w:style>
   <w:style w:type="paragraph" w:styleId="af7">
     <w:name w:val="Normal (Web)"/>
-    <w:basedOn w:val="a6"/>
+    <w:basedOn w:val="a9"/>
     <w:uiPriority w:val="99"/>
     <w:unhideWhenUsed/>
     <w:rsid w:val="00A84A21"/>
@@ -32355,8 +32421,8 @@
   </w:style>
   <w:style w:type="paragraph" w:styleId="13">
     <w:name w:val="toc 1"/>
-    <w:basedOn w:val="a6"/>
-    <w:next w:val="a6"/>
+    <w:basedOn w:val="a9"/>
+    <w:next w:val="a9"/>
     <w:autoRedefine/>
     <w:uiPriority w:val="39"/>
     <w:unhideWhenUsed/>
@@ -32377,8 +32443,8 @@
   </w:style>
   <w:style w:type="paragraph" w:styleId="21">
     <w:name w:val="toc 2"/>
-    <w:basedOn w:val="a6"/>
-    <w:next w:val="a6"/>
+    <w:basedOn w:val="a9"/>
+    <w:next w:val="a9"/>
     <w:autoRedefine/>
     <w:uiPriority w:val="39"/>
     <w:unhideWhenUsed/>
@@ -32394,8 +32460,8 @@
   </w:style>
   <w:style w:type="paragraph" w:styleId="31">
     <w:name w:val="toc 3"/>
-    <w:basedOn w:val="a6"/>
-    <w:next w:val="a6"/>
+    <w:basedOn w:val="a9"/>
+    <w:next w:val="a9"/>
     <w:autoRedefine/>
     <w:uiPriority w:val="39"/>
     <w:unhideWhenUsed/>
@@ -32411,7 +32477,7 @@
   </w:style>
   <w:style w:type="character" w:styleId="af8">
     <w:name w:val="Hyperlink"/>
-    <w:basedOn w:val="a7"/>
+    <w:basedOn w:val="aa"/>
     <w:uiPriority w:val="99"/>
     <w:unhideWhenUsed/>
     <w:rsid w:val="00A84A21"/>
@@ -32422,8 +32488,8 @@
   </w:style>
   <w:style w:type="paragraph" w:styleId="af9">
     <w:name w:val="caption"/>
-    <w:basedOn w:val="a6"/>
-    <w:next w:val="a6"/>
+    <w:basedOn w:val="a9"/>
+    <w:next w:val="a9"/>
     <w:uiPriority w:val="35"/>
     <w:unhideWhenUsed/>
     <w:qFormat/>
@@ -32441,12 +32507,12 @@
   </w:style>
   <w:style w:type="character" w:customStyle="1" w:styleId="oypena">
     <w:name w:val="oypena"/>
-    <w:basedOn w:val="a7"/>
+    <w:basedOn w:val="aa"/>
     <w:rsid w:val="00A84A21"/>
   </w:style>
   <w:style w:type="character" w:styleId="afa">
     <w:name w:val="Strong"/>
-    <w:basedOn w:val="a7"/>
+    <w:basedOn w:val="aa"/>
     <w:uiPriority w:val="22"/>
     <w:qFormat/>
     <w:rsid w:val="00A84A21"/>
@@ -32457,7 +32523,7 @@
   </w:style>
   <w:style w:type="character" w:styleId="afb">
     <w:name w:val="annotation reference"/>
-    <w:basedOn w:val="a7"/>
+    <w:basedOn w:val="aa"/>
     <w:uiPriority w:val="99"/>
     <w:semiHidden/>
     <w:unhideWhenUsed/>
@@ -32469,7 +32535,7 @@
   </w:style>
   <w:style w:type="paragraph" w:styleId="afc">
     <w:name w:val="annotation text"/>
-    <w:basedOn w:val="a6"/>
+    <w:basedOn w:val="a9"/>
     <w:link w:val="afd"/>
     <w:uiPriority w:val="99"/>
     <w:semiHidden/>
@@ -32482,7 +32548,7 @@
   </w:style>
   <w:style w:type="character" w:customStyle="1" w:styleId="afd">
     <w:name w:val="Текст примечания Знак"/>
-    <w:basedOn w:val="a7"/>
+    <w:basedOn w:val="aa"/>
     <w:link w:val="afc"/>
     <w:uiPriority w:val="99"/>
     <w:semiHidden/>
@@ -32557,7 +32623,7 @@
   </w:style>
   <w:style w:type="paragraph" w:customStyle="1" w:styleId="aff1">
     <w:name w:val="Основной текст!"/>
-    <w:basedOn w:val="a6"/>
+    <w:basedOn w:val="a9"/>
     <w:autoRedefine/>
     <w:qFormat/>
     <w:rsid w:val="00A84A21"/>
@@ -32571,7 +32637,7 @@
   </w:style>
   <w:style w:type="character" w:customStyle="1" w:styleId="aff2">
     <w:name w:val="Текст курсовой работы Знак"/>
-    <w:basedOn w:val="a7"/>
+    <w:basedOn w:val="aa"/>
     <w:link w:val="aff3"/>
     <w:locked/>
     <w:rsid w:val="00A84A21"/>
@@ -32583,7 +32649,7 @@
   </w:style>
   <w:style w:type="paragraph" w:customStyle="1" w:styleId="aff3">
     <w:name w:val="Текст курсовой работы"/>
-    <w:basedOn w:val="a6"/>
+    <w:basedOn w:val="a9"/>
     <w:link w:val="aff2"/>
     <w:qFormat/>
     <w:rsid w:val="00A84A21"/>
@@ -32598,7 +32664,7 @@
   </w:style>
   <w:style w:type="character" w:customStyle="1" w:styleId="15">
     <w:name w:val="Основной текст1 Знак"/>
-    <w:basedOn w:val="a7"/>
+    <w:basedOn w:val="aa"/>
     <w:link w:val="16"/>
     <w:locked/>
     <w:rsid w:val="002F07F5"/>
@@ -32631,7 +32697,7 @@
   </w:style>
   <w:style w:type="paragraph" w:customStyle="1" w:styleId="aff4">
     <w:name w:val="список"/>
-    <w:basedOn w:val="a6"/>
+    <w:basedOn w:val="a9"/>
     <w:autoRedefine/>
     <w:qFormat/>
     <w:rsid w:val="00A84A21"/>
@@ -32646,7 +32712,7 @@
   </w:style>
   <w:style w:type="paragraph" w:customStyle="1" w:styleId="aff5">
     <w:name w:val="Текст курсовой"/>
-    <w:basedOn w:val="a6"/>
+    <w:basedOn w:val="a9"/>
     <w:link w:val="aff6"/>
     <w:autoRedefine/>
     <w:qFormat/>
@@ -32664,7 +32730,7 @@
   </w:style>
   <w:style w:type="character" w:customStyle="1" w:styleId="aff6">
     <w:name w:val="Текст курсовой Знак"/>
-    <w:basedOn w:val="a7"/>
+    <w:basedOn w:val="aa"/>
     <w:link w:val="aff5"/>
     <w:rsid w:val="0042098C"/>
     <w:rPr>
@@ -32705,12 +32771,12 @@
   </w:style>
   <w:style w:type="character" w:customStyle="1" w:styleId="apple-tab-span">
     <w:name w:val="apple-tab-span"/>
-    <w:basedOn w:val="a7"/>
+    <w:basedOn w:val="aa"/>
     <w:rsid w:val="00A84A21"/>
   </w:style>
   <w:style w:type="character" w:styleId="aff8">
     <w:name w:val="FollowedHyperlink"/>
-    <w:basedOn w:val="a7"/>
+    <w:basedOn w:val="aa"/>
     <w:uiPriority w:val="99"/>
     <w:semiHidden/>
     <w:unhideWhenUsed/>
@@ -32722,7 +32788,7 @@
   </w:style>
   <w:style w:type="character" w:styleId="aff9">
     <w:name w:val="Intense Reference"/>
-    <w:basedOn w:val="a7"/>
+    <w:basedOn w:val="aa"/>
     <w:uiPriority w:val="32"/>
     <w:qFormat/>
     <w:rsid w:val="00A84A21"/>
@@ -32749,7 +32815,7 @@
   </w:style>
   <w:style w:type="paragraph" w:customStyle="1" w:styleId="affb">
     <w:name w:val="Название Параграфа"/>
-    <w:basedOn w:val="a6"/>
+    <w:basedOn w:val="a9"/>
     <w:autoRedefine/>
     <w:qFormat/>
     <w:rsid w:val="00D35696"/>
@@ -32764,7 +32830,7 @@
       <w:szCs w:val="20"/>
     </w:rPr>
   </w:style>
-  <w:style w:type="paragraph" w:customStyle="1" w:styleId="a4">
+  <w:style w:type="paragraph" w:customStyle="1" w:styleId="a7">
     <w:name w:val="Название главы"/>
     <w:basedOn w:val="affb"/>
     <w:qFormat/>
@@ -32776,7 +32842,7 @@
       <w:ind w:left="930"/>
     </w:pPr>
   </w:style>
-  <w:style w:type="paragraph" w:customStyle="1" w:styleId="a5">
+  <w:style w:type="paragraph" w:customStyle="1" w:styleId="a8">
     <w:name w:val="Название Пункта"/>
     <w:basedOn w:val="affb"/>
     <w:rsid w:val="00D35696"/>
@@ -32790,7 +32856,7 @@
   </w:style>
   <w:style w:type="paragraph" w:customStyle="1" w:styleId="a1">
     <w:name w:val="Список использованных источников текст"/>
-    <w:basedOn w:val="a6"/>
+    <w:basedOn w:val="a9"/>
     <w:autoRedefine/>
     <w:qFormat/>
     <w:rsid w:val="00FA1ABD"/>
@@ -32811,7 +32877,7 @@
   <w:style w:type="paragraph" w:styleId="affc">
     <w:name w:val="TOC Heading"/>
     <w:basedOn w:val="10"/>
-    <w:next w:val="a6"/>
+    <w:next w:val="a9"/>
     <w:uiPriority w:val="39"/>
     <w:unhideWhenUsed/>
     <w:qFormat/>
@@ -32834,8 +32900,8 @@
   </w:style>
   <w:style w:type="paragraph" w:styleId="41">
     <w:name w:val="toc 4"/>
-    <w:basedOn w:val="a6"/>
-    <w:next w:val="a6"/>
+    <w:basedOn w:val="a9"/>
+    <w:next w:val="a9"/>
     <w:autoRedefine/>
     <w:uiPriority w:val="39"/>
     <w:unhideWhenUsed/>
@@ -32852,8 +32918,8 @@
   </w:style>
   <w:style w:type="paragraph" w:styleId="51">
     <w:name w:val="toc 5"/>
-    <w:basedOn w:val="a6"/>
-    <w:next w:val="a6"/>
+    <w:basedOn w:val="a9"/>
+    <w:next w:val="a9"/>
     <w:autoRedefine/>
     <w:uiPriority w:val="39"/>
     <w:unhideWhenUsed/>
@@ -32870,8 +32936,8 @@
   </w:style>
   <w:style w:type="paragraph" w:styleId="61">
     <w:name w:val="toc 6"/>
-    <w:basedOn w:val="a6"/>
-    <w:next w:val="a6"/>
+    <w:basedOn w:val="a9"/>
+    <w:next w:val="a9"/>
     <w:autoRedefine/>
     <w:uiPriority w:val="39"/>
     <w:unhideWhenUsed/>
@@ -32888,8 +32954,8 @@
   </w:style>
   <w:style w:type="paragraph" w:styleId="71">
     <w:name w:val="toc 7"/>
-    <w:basedOn w:val="a6"/>
-    <w:next w:val="a6"/>
+    <w:basedOn w:val="a9"/>
+    <w:next w:val="a9"/>
     <w:autoRedefine/>
     <w:uiPriority w:val="39"/>
     <w:unhideWhenUsed/>
@@ -32906,8 +32972,8 @@
   </w:style>
   <w:style w:type="paragraph" w:styleId="81">
     <w:name w:val="toc 8"/>
-    <w:basedOn w:val="a6"/>
-    <w:next w:val="a6"/>
+    <w:basedOn w:val="a9"/>
+    <w:next w:val="a9"/>
     <w:autoRedefine/>
     <w:uiPriority w:val="39"/>
     <w:unhideWhenUsed/>
@@ -32924,8 +32990,8 @@
   </w:style>
   <w:style w:type="paragraph" w:styleId="91">
     <w:name w:val="toc 9"/>
-    <w:basedOn w:val="a6"/>
-    <w:next w:val="a6"/>
+    <w:basedOn w:val="a9"/>
+    <w:next w:val="a9"/>
     <w:autoRedefine/>
     <w:uiPriority w:val="39"/>
     <w:unhideWhenUsed/>
@@ -32942,7 +33008,7 @@
   </w:style>
   <w:style w:type="character" w:styleId="affd">
     <w:name w:val="Unresolved Mention"/>
-    <w:basedOn w:val="a7"/>
+    <w:basedOn w:val="aa"/>
     <w:uiPriority w:val="99"/>
     <w:semiHidden/>
     <w:unhideWhenUsed/>
@@ -32980,10 +33046,10 @@
       <w:rFonts w:eastAsia="Arial"/>
     </w:rPr>
   </w:style>
-  <w:style w:type="character" w:customStyle="1" w:styleId="aa">
+  <w:style w:type="character" w:customStyle="1" w:styleId="ad">
     <w:name w:val="Название рисунка Знак"/>
-    <w:basedOn w:val="a7"/>
-    <w:link w:val="a3"/>
+    <w:basedOn w:val="aa"/>
+    <w:link w:val="a6"/>
     <w:locked/>
     <w:rsid w:val="00DE13F9"/>
     <w:rPr>
@@ -33021,7 +33087,7 @@
   </w:style>
   <w:style w:type="character" w:customStyle="1" w:styleId="affe">
     <w:name w:val="абзац списка ТЗ Знак"/>
-    <w:basedOn w:val="a7"/>
+    <w:basedOn w:val="aa"/>
     <w:link w:val="a"/>
     <w:uiPriority w:val="1"/>
     <w:locked/>
@@ -33369,7 +33435,7 @@
 </file>
 
 <file path=customXml/itemProps1.xml><?xml version="1.0" encoding="utf-8"?>
-<ds:datastoreItem xmlns:ds="http://schemas.openxmlformats.org/officeDocument/2006/customXml" ds:itemID="{6A98E0CB-2D52-4217-A076-8CE4EB6F20D9}">
+<ds:datastoreItem xmlns:ds="http://schemas.openxmlformats.org/officeDocument/2006/customXml" ds:itemID="{75186FA0-8748-4C17-AEDB-739EC5CCE8B3}">
   <ds:schemaRefs>
     <ds:schemaRef ds:uri="http://schemas.openxmlformats.org/officeDocument/2006/bibliography"/>
   </ds:schemaRefs>
